--- a/Week - 8/Codes in PDF.docx
+++ b/Week - 8/Codes in PDF.docx
@@ -223,16 +223,7 @@
           <w:i/>
           <w:iCs/>
         </w:rPr>
-        <w:t xml:space="preserve"> Source to Target</w:t>
-      </w:r>
-      <w:r>
-        <w:rPr>
-          <w:b/>
-          <w:bCs/>
-          <w:i/>
-          <w:iCs/>
-        </w:rPr>
-        <w:t>:</w:t>
+        <w:t xml:space="preserve"> Source to Target:</w:t>
       </w:r>
     </w:p>
     <w:p>
@@ -1025,6 +1016,1640 @@
     <w:p>
       <w:r>
         <w:t xml:space="preserve">    return 0;</w:t>
+      </w:r>
+    </w:p>
+    <w:p>
+      <w:r>
+        <w:t>}</w:t>
+      </w:r>
+    </w:p>
+    <w:p/>
+    <w:p>
+      <w:pPr>
+        <w:pStyle w:val="ListParagraph"/>
+        <w:numPr>
+          <w:ilvl w:val="0"/>
+          <w:numId w:val="7"/>
+        </w:numPr>
+        <w:rPr>
+          <w:b/>
+          <w:bCs/>
+          <w:i/>
+          <w:iCs/>
+        </w:rPr>
+      </w:pPr>
+      <w:proofErr w:type="gramStart"/>
+      <w:r>
+        <w:rPr>
+          <w:b/>
+          <w:bCs/>
+          <w:i/>
+          <w:iCs/>
+        </w:rPr>
+        <w:t>Floyd :</w:t>
+      </w:r>
+      <w:proofErr w:type="gramEnd"/>
+      <w:r>
+        <w:rPr>
+          <w:b/>
+          <w:bCs/>
+          <w:i/>
+          <w:iCs/>
+        </w:rPr>
+        <w:t xml:space="preserve"> City of Blinding Lights</w:t>
+      </w:r>
+      <w:r>
+        <w:rPr>
+          <w:b/>
+          <w:bCs/>
+          <w:i/>
+          <w:iCs/>
+        </w:rPr>
+        <w:t>:</w:t>
+      </w:r>
+    </w:p>
+    <w:p>
+      <w:r>
+        <w:t>#include &lt;bits/</w:t>
+      </w:r>
+      <w:proofErr w:type="spellStart"/>
+      <w:r>
+        <w:t>stdc</w:t>
+      </w:r>
+      <w:proofErr w:type="spellEnd"/>
+      <w:r>
+        <w:t>++.h&gt;</w:t>
+      </w:r>
+    </w:p>
+    <w:p>
+      <w:r>
+        <w:t>using namespace std;</w:t>
+      </w:r>
+    </w:p>
+    <w:p/>
+    <w:p>
+      <w:r>
+        <w:t>int </w:t>
+      </w:r>
+      <w:proofErr w:type="gramStart"/>
+      <w:r>
+        <w:t>main(</w:t>
+      </w:r>
+      <w:proofErr w:type="gramEnd"/>
+      <w:r>
+        <w:t>) {</w:t>
+      </w:r>
+    </w:p>
+    <w:p>
+      <w:r>
+        <w:t>    /* Enter your code here. Read input from STDIN. Print output to STDOUT */   </w:t>
+      </w:r>
+    </w:p>
+    <w:p>
+      <w:r>
+        <w:t>    </w:t>
+      </w:r>
+    </w:p>
+    <w:p>
+      <w:r>
+        <w:t>    long </w:t>
+      </w:r>
+      <w:proofErr w:type="spellStart"/>
+      <w:r>
+        <w:t>long</w:t>
+      </w:r>
+      <w:proofErr w:type="spellEnd"/>
+      <w:r>
+        <w:t> </w:t>
+      </w:r>
+      <w:proofErr w:type="spellStart"/>
+      <w:proofErr w:type="gramStart"/>
+      <w:r>
+        <w:t>wt</w:t>
+      </w:r>
+      <w:proofErr w:type="spellEnd"/>
+      <w:r>
+        <w:t>[</w:t>
+      </w:r>
+      <w:proofErr w:type="gramEnd"/>
+      <w:r>
+        <w:t>405][405] = {INT_MAX};</w:t>
+      </w:r>
+    </w:p>
+    <w:p>
+      <w:r>
+        <w:t>    int n, m;</w:t>
+      </w:r>
+    </w:p>
+    <w:p>
+      <w:r>
+        <w:t>    </w:t>
+      </w:r>
+      <w:proofErr w:type="spellStart"/>
+      <w:r>
+        <w:t>cin</w:t>
+      </w:r>
+      <w:proofErr w:type="spellEnd"/>
+      <w:r>
+        <w:t>&gt;&gt;n&gt;&gt;m;</w:t>
+      </w:r>
+    </w:p>
+    <w:p>
+      <w:r>
+        <w:t>    int </w:t>
+      </w:r>
+      <w:proofErr w:type="spellStart"/>
+      <w:r>
+        <w:t>i</w:t>
+      </w:r>
+      <w:proofErr w:type="spellEnd"/>
+      <w:r>
+        <w:t>, x, </w:t>
+      </w:r>
+      <w:proofErr w:type="spellStart"/>
+      <w:proofErr w:type="gramStart"/>
+      <w:r>
+        <w:t>y,k</w:t>
+      </w:r>
+      <w:proofErr w:type="gramEnd"/>
+      <w:r>
+        <w:t>,j</w:t>
+      </w:r>
+      <w:proofErr w:type="spellEnd"/>
+      <w:r>
+        <w:t>, w;</w:t>
+      </w:r>
+    </w:p>
+    <w:p>
+      <w:r>
+        <w:t>    </w:t>
+      </w:r>
+    </w:p>
+    <w:p>
+      <w:r>
+        <w:t>    </w:t>
+      </w:r>
+      <w:proofErr w:type="gramStart"/>
+      <w:r>
+        <w:t>for(</w:t>
+      </w:r>
+      <w:proofErr w:type="spellStart"/>
+      <w:proofErr w:type="gramEnd"/>
+      <w:r>
+        <w:t>i</w:t>
+      </w:r>
+      <w:proofErr w:type="spellEnd"/>
+      <w:r>
+        <w:t>=0; </w:t>
+      </w:r>
+      <w:proofErr w:type="spellStart"/>
+      <w:r>
+        <w:t>i</w:t>
+      </w:r>
+      <w:proofErr w:type="spellEnd"/>
+      <w:r>
+        <w:t>&lt;n; </w:t>
+      </w:r>
+      <w:proofErr w:type="spellStart"/>
+      <w:r>
+        <w:t>i</w:t>
+      </w:r>
+      <w:proofErr w:type="spellEnd"/>
+      <w:r>
+        <w:t>++)</w:t>
+      </w:r>
+    </w:p>
+    <w:p>
+      <w:r>
+        <w:t>    {</w:t>
+      </w:r>
+    </w:p>
+    <w:p>
+      <w:r>
+        <w:t>        </w:t>
+      </w:r>
+      <w:proofErr w:type="gramStart"/>
+      <w:r>
+        <w:t>for(</w:t>
+      </w:r>
+      <w:proofErr w:type="gramEnd"/>
+      <w:r>
+        <w:t>j=0; j&lt;n; </w:t>
+      </w:r>
+      <w:proofErr w:type="spellStart"/>
+      <w:r>
+        <w:t>j++</w:t>
+      </w:r>
+      <w:proofErr w:type="spellEnd"/>
+      <w:r>
+        <w:t>)</w:t>
+      </w:r>
+    </w:p>
+    <w:p>
+      <w:r>
+        <w:t>            </w:t>
+      </w:r>
+      <w:proofErr w:type="spellStart"/>
+      <w:r>
+        <w:t>wt</w:t>
+      </w:r>
+      <w:proofErr w:type="spellEnd"/>
+      <w:r>
+        <w:t>[</w:t>
+      </w:r>
+      <w:proofErr w:type="spellStart"/>
+      <w:r>
+        <w:t>i</w:t>
+      </w:r>
+      <w:proofErr w:type="spellEnd"/>
+      <w:r>
+        <w:t>][j] = INT_MAX;</w:t>
+      </w:r>
+    </w:p>
+    <w:p>
+      <w:r>
+        <w:t>        </w:t>
+      </w:r>
+      <w:proofErr w:type="spellStart"/>
+      <w:r>
+        <w:t>wt</w:t>
+      </w:r>
+      <w:proofErr w:type="spellEnd"/>
+      <w:r>
+        <w:t>[</w:t>
+      </w:r>
+      <w:proofErr w:type="spellStart"/>
+      <w:r>
+        <w:t>i</w:t>
+      </w:r>
+      <w:proofErr w:type="spellEnd"/>
+      <w:r>
+        <w:t>][</w:t>
+      </w:r>
+      <w:proofErr w:type="spellStart"/>
+      <w:r>
+        <w:t>i</w:t>
+      </w:r>
+      <w:proofErr w:type="spellEnd"/>
+      <w:r>
+        <w:t>] = 0;</w:t>
+      </w:r>
+    </w:p>
+    <w:p>
+      <w:r>
+        <w:t>    }</w:t>
+      </w:r>
+    </w:p>
+    <w:p>
+      <w:r>
+        <w:t>    </w:t>
+      </w:r>
+    </w:p>
+    <w:p>
+      <w:r>
+        <w:t>    </w:t>
+      </w:r>
+      <w:proofErr w:type="gramStart"/>
+      <w:r>
+        <w:t>for(</w:t>
+      </w:r>
+      <w:proofErr w:type="spellStart"/>
+      <w:proofErr w:type="gramEnd"/>
+      <w:r>
+        <w:t>i</w:t>
+      </w:r>
+      <w:proofErr w:type="spellEnd"/>
+      <w:r>
+        <w:t>=0; </w:t>
+      </w:r>
+      <w:proofErr w:type="spellStart"/>
+      <w:r>
+        <w:t>i</w:t>
+      </w:r>
+      <w:proofErr w:type="spellEnd"/>
+      <w:r>
+        <w:t>&lt;m; </w:t>
+      </w:r>
+      <w:proofErr w:type="spellStart"/>
+      <w:r>
+        <w:t>i</w:t>
+      </w:r>
+      <w:proofErr w:type="spellEnd"/>
+      <w:r>
+        <w:t>++)</w:t>
+      </w:r>
+    </w:p>
+    <w:p>
+      <w:r>
+        <w:t>    {</w:t>
+      </w:r>
+    </w:p>
+    <w:p>
+      <w:r>
+        <w:t>        </w:t>
+      </w:r>
+      <w:proofErr w:type="spellStart"/>
+      <w:r>
+        <w:t>cin</w:t>
+      </w:r>
+      <w:proofErr w:type="spellEnd"/>
+      <w:r>
+        <w:t>&gt;&gt;x&gt;&gt;y&gt;&gt;w;</w:t>
+      </w:r>
+    </w:p>
+    <w:p>
+      <w:r>
+        <w:lastRenderedPageBreak/>
+        <w:t>        </w:t>
+      </w:r>
+      <w:proofErr w:type="spellStart"/>
+      <w:r>
+        <w:t>wt</w:t>
+      </w:r>
+      <w:proofErr w:type="spellEnd"/>
+      <w:r>
+        <w:t>[x-</w:t>
+      </w:r>
+      <w:proofErr w:type="gramStart"/>
+      <w:r>
+        <w:t>1][</w:t>
+      </w:r>
+      <w:proofErr w:type="gramEnd"/>
+      <w:r>
+        <w:t>y-1] = w;</w:t>
+      </w:r>
+    </w:p>
+    <w:p>
+      <w:r>
+        <w:t>    }</w:t>
+      </w:r>
+    </w:p>
+    <w:p>
+      <w:r>
+        <w:t>    long </w:t>
+      </w:r>
+      <w:proofErr w:type="spellStart"/>
+      <w:r>
+        <w:t>long</w:t>
+      </w:r>
+      <w:proofErr w:type="spellEnd"/>
+      <w:r>
+        <w:t> </w:t>
+      </w:r>
+      <w:proofErr w:type="spellStart"/>
+      <w:r>
+        <w:t>dist</w:t>
+      </w:r>
+      <w:proofErr w:type="spellEnd"/>
+      <w:r>
+        <w:t>[n+</w:t>
+      </w:r>
+      <w:proofErr w:type="gramStart"/>
+      <w:r>
+        <w:t>1][</w:t>
+      </w:r>
+      <w:proofErr w:type="gramEnd"/>
+      <w:r>
+        <w:t>n+1];</w:t>
+      </w:r>
+    </w:p>
+    <w:p>
+      <w:r>
+        <w:t>    </w:t>
+      </w:r>
+    </w:p>
+    <w:p>
+      <w:r>
+        <w:t>    </w:t>
+      </w:r>
+      <w:proofErr w:type="gramStart"/>
+      <w:r>
+        <w:t>for(</w:t>
+      </w:r>
+      <w:proofErr w:type="spellStart"/>
+      <w:proofErr w:type="gramEnd"/>
+      <w:r>
+        <w:t>i</w:t>
+      </w:r>
+      <w:proofErr w:type="spellEnd"/>
+      <w:r>
+        <w:t>=0; </w:t>
+      </w:r>
+      <w:proofErr w:type="spellStart"/>
+      <w:r>
+        <w:t>i</w:t>
+      </w:r>
+      <w:proofErr w:type="spellEnd"/>
+      <w:r>
+        <w:t>&lt;n; </w:t>
+      </w:r>
+      <w:proofErr w:type="spellStart"/>
+      <w:r>
+        <w:t>i</w:t>
+      </w:r>
+      <w:proofErr w:type="spellEnd"/>
+      <w:r>
+        <w:t>++)</w:t>
+      </w:r>
+    </w:p>
+    <w:p>
+      <w:r>
+        <w:t>    {</w:t>
+      </w:r>
+    </w:p>
+    <w:p>
+      <w:r>
+        <w:t>        </w:t>
+      </w:r>
+      <w:proofErr w:type="gramStart"/>
+      <w:r>
+        <w:t>for(</w:t>
+      </w:r>
+      <w:proofErr w:type="gramEnd"/>
+      <w:r>
+        <w:t>j=0; j&lt;n; </w:t>
+      </w:r>
+      <w:proofErr w:type="spellStart"/>
+      <w:r>
+        <w:t>j++</w:t>
+      </w:r>
+      <w:proofErr w:type="spellEnd"/>
+      <w:r>
+        <w:t>)</w:t>
+      </w:r>
+    </w:p>
+    <w:p>
+      <w:r>
+        <w:t>            </w:t>
+      </w:r>
+      <w:proofErr w:type="spellStart"/>
+      <w:r>
+        <w:t>dist</w:t>
+      </w:r>
+      <w:proofErr w:type="spellEnd"/>
+      <w:r>
+        <w:t>[</w:t>
+      </w:r>
+      <w:proofErr w:type="spellStart"/>
+      <w:r>
+        <w:t>i</w:t>
+      </w:r>
+      <w:proofErr w:type="spellEnd"/>
+      <w:r>
+        <w:t>][j] = </w:t>
+      </w:r>
+      <w:proofErr w:type="spellStart"/>
+      <w:r>
+        <w:t>wt</w:t>
+      </w:r>
+      <w:proofErr w:type="spellEnd"/>
+      <w:r>
+        <w:t>[</w:t>
+      </w:r>
+      <w:proofErr w:type="spellStart"/>
+      <w:r>
+        <w:t>i</w:t>
+      </w:r>
+      <w:proofErr w:type="spellEnd"/>
+      <w:r>
+        <w:t>][j];</w:t>
+      </w:r>
+    </w:p>
+    <w:p>
+      <w:r>
+        <w:t>    }</w:t>
+      </w:r>
+    </w:p>
+    <w:p>
+      <w:r>
+        <w:t>    </w:t>
+      </w:r>
+    </w:p>
+    <w:p>
+      <w:r>
+        <w:t>     </w:t>
+      </w:r>
+      <w:proofErr w:type="gramStart"/>
+      <w:r>
+        <w:t>for(</w:t>
+      </w:r>
+      <w:proofErr w:type="gramEnd"/>
+      <w:r>
+        <w:t>k=0; k&lt;n; k++)</w:t>
+      </w:r>
+    </w:p>
+    <w:p>
+      <w:r>
+        <w:t>     {</w:t>
+      </w:r>
+    </w:p>
+    <w:p>
+      <w:r>
+        <w:t>         </w:t>
+      </w:r>
+      <w:proofErr w:type="gramStart"/>
+      <w:r>
+        <w:t>for(</w:t>
+      </w:r>
+      <w:proofErr w:type="spellStart"/>
+      <w:proofErr w:type="gramEnd"/>
+      <w:r>
+        <w:t>i</w:t>
+      </w:r>
+      <w:proofErr w:type="spellEnd"/>
+      <w:r>
+        <w:t>=0; </w:t>
+      </w:r>
+      <w:proofErr w:type="spellStart"/>
+      <w:r>
+        <w:t>i</w:t>
+      </w:r>
+      <w:proofErr w:type="spellEnd"/>
+      <w:r>
+        <w:t>&lt;n; </w:t>
+      </w:r>
+      <w:proofErr w:type="spellStart"/>
+      <w:r>
+        <w:t>i</w:t>
+      </w:r>
+      <w:proofErr w:type="spellEnd"/>
+      <w:r>
+        <w:t>++)</w:t>
+      </w:r>
+    </w:p>
+    <w:p>
+      <w:r>
+        <w:t>            </w:t>
+      </w:r>
+      <w:proofErr w:type="gramStart"/>
+      <w:r>
+        <w:t>for(</w:t>
+      </w:r>
+      <w:proofErr w:type="gramEnd"/>
+      <w:r>
+        <w:t>j=0; j&lt;n; </w:t>
+      </w:r>
+      <w:proofErr w:type="spellStart"/>
+      <w:r>
+        <w:t>j++</w:t>
+      </w:r>
+      <w:proofErr w:type="spellEnd"/>
+      <w:r>
+        <w:t>)</w:t>
+      </w:r>
+    </w:p>
+    <w:p>
+      <w:r>
+        <w:t>                if(dist[i][k</w:t>
+      </w:r>
+      <w:proofErr w:type="gramStart"/>
+      <w:r>
+        <w:t>]!=</w:t>
+      </w:r>
+      <w:proofErr w:type="gramEnd"/>
+      <w:r>
+        <w:t>INT_MAX &amp;&amp; dist[k][j] != INT_MAX &amp;&amp; (dist[i][j] &gt; dist[i][k]+dist[k][j]))</w:t>
+      </w:r>
+    </w:p>
+    <w:p>
+      <w:r>
+        <w:t>                    </w:t>
+      </w:r>
+      <w:proofErr w:type="spellStart"/>
+      <w:r>
+        <w:t>dist</w:t>
+      </w:r>
+      <w:proofErr w:type="spellEnd"/>
+      <w:r>
+        <w:t>[</w:t>
+      </w:r>
+      <w:proofErr w:type="spellStart"/>
+      <w:r>
+        <w:t>i</w:t>
+      </w:r>
+      <w:proofErr w:type="spellEnd"/>
+      <w:r>
+        <w:t>][j] = </w:t>
+      </w:r>
+      <w:proofErr w:type="spellStart"/>
+      <w:r>
+        <w:t>dist</w:t>
+      </w:r>
+      <w:proofErr w:type="spellEnd"/>
+      <w:r>
+        <w:t>[</w:t>
+      </w:r>
+      <w:proofErr w:type="spellStart"/>
+      <w:r>
+        <w:t>i</w:t>
+      </w:r>
+      <w:proofErr w:type="spellEnd"/>
+      <w:r>
+        <w:t>][</w:t>
+      </w:r>
+      <w:proofErr w:type="gramStart"/>
+      <w:r>
+        <w:t>k]+</w:t>
+      </w:r>
+      <w:proofErr w:type="spellStart"/>
+      <w:proofErr w:type="gramEnd"/>
+      <w:r>
+        <w:t>dist</w:t>
+      </w:r>
+      <w:proofErr w:type="spellEnd"/>
+      <w:r>
+        <w:t>[k][j];</w:t>
+      </w:r>
+    </w:p>
+    <w:p>
+      <w:r>
+        <w:t>           </w:t>
+      </w:r>
+    </w:p>
+    <w:p>
+      <w:r>
+        <w:t>    }</w:t>
+      </w:r>
+    </w:p>
+    <w:p>
+      <w:r>
+        <w:t>  </w:t>
+      </w:r>
+    </w:p>
+    <w:p>
+      <w:r>
+        <w:t>    int q;</w:t>
+      </w:r>
+    </w:p>
+    <w:p>
+      <w:r>
+        <w:t>    </w:t>
+      </w:r>
+      <w:proofErr w:type="spellStart"/>
+      <w:r>
+        <w:t>cin</w:t>
+      </w:r>
+      <w:proofErr w:type="spellEnd"/>
+      <w:r>
+        <w:t>&gt;&gt;q;</w:t>
+      </w:r>
+    </w:p>
+    <w:p>
+      <w:r>
+        <w:t>    while(q--)</w:t>
+      </w:r>
+    </w:p>
+    <w:p>
+      <w:r>
+        <w:t>    {</w:t>
+      </w:r>
+    </w:p>
+    <w:p>
+      <w:r>
+        <w:t>        </w:t>
+      </w:r>
+      <w:proofErr w:type="spellStart"/>
+      <w:r>
+        <w:t>cin</w:t>
+      </w:r>
+      <w:proofErr w:type="spellEnd"/>
+      <w:r>
+        <w:t>&gt;&gt;x&gt;&gt;y;</w:t>
+      </w:r>
+    </w:p>
+    <w:p>
+      <w:r>
+        <w:t>        if(</w:t>
+      </w:r>
+      <w:proofErr w:type="spellStart"/>
+      <w:r>
+        <w:t>dist</w:t>
+      </w:r>
+      <w:proofErr w:type="spellEnd"/>
+      <w:r>
+        <w:t>[x-</w:t>
+      </w:r>
+      <w:proofErr w:type="gramStart"/>
+      <w:r>
+        <w:t>1][</w:t>
+      </w:r>
+      <w:proofErr w:type="gramEnd"/>
+      <w:r>
+        <w:t>y-1]==INT_MAX)</w:t>
+      </w:r>
+    </w:p>
+    <w:p>
+      <w:r>
+        <w:t>            </w:t>
+      </w:r>
+      <w:proofErr w:type="spellStart"/>
+      <w:r>
+        <w:t>cout</w:t>
+      </w:r>
+      <w:proofErr w:type="spellEnd"/>
+      <w:r>
+        <w:t>&lt;&lt;"-1"&lt;&lt;</w:t>
+      </w:r>
+      <w:proofErr w:type="spellStart"/>
+      <w:r>
+        <w:t>endl</w:t>
+      </w:r>
+      <w:proofErr w:type="spellEnd"/>
+      <w:r>
+        <w:t>;</w:t>
+      </w:r>
+    </w:p>
+    <w:p>
+      <w:r>
+        <w:t>        else</w:t>
+      </w:r>
+    </w:p>
+    <w:p>
+      <w:r>
+        <w:t>            </w:t>
+      </w:r>
+      <w:proofErr w:type="spellStart"/>
+      <w:r>
+        <w:t>cout</w:t>
+      </w:r>
+      <w:proofErr w:type="spellEnd"/>
+      <w:r>
+        <w:t>&lt;&lt;</w:t>
+      </w:r>
+      <w:proofErr w:type="spellStart"/>
+      <w:r>
+        <w:t>dist</w:t>
+      </w:r>
+      <w:proofErr w:type="spellEnd"/>
+      <w:r>
+        <w:t>[x-</w:t>
+      </w:r>
+      <w:proofErr w:type="gramStart"/>
+      <w:r>
+        <w:t>1][</w:t>
+      </w:r>
+      <w:proofErr w:type="gramEnd"/>
+      <w:r>
+        <w:t>y-1]&lt;&lt;</w:t>
+      </w:r>
+      <w:proofErr w:type="spellStart"/>
+      <w:r>
+        <w:t>endl</w:t>
+      </w:r>
+      <w:proofErr w:type="spellEnd"/>
+      <w:r>
+        <w:t>;</w:t>
+      </w:r>
+    </w:p>
+    <w:p>
+      <w:r>
+        <w:t>    }</w:t>
+      </w:r>
+    </w:p>
+    <w:p>
+      <w:r>
+        <w:t>    return 0;</w:t>
+      </w:r>
+    </w:p>
+    <w:p>
+      <w:r>
+        <w:t>}</w:t>
+      </w:r>
+    </w:p>
+    <w:p/>
+    <w:p>
+      <w:pPr>
+        <w:pStyle w:val="ListParagraph"/>
+        <w:numPr>
+          <w:ilvl w:val="0"/>
+          <w:numId w:val="7"/>
+        </w:numPr>
+        <w:rPr>
+          <w:b/>
+          <w:bCs/>
+          <w:i/>
+          <w:iCs/>
+        </w:rPr>
+      </w:pPr>
+      <w:r>
+        <w:rPr>
+          <w:b/>
+          <w:bCs/>
+          <w:i/>
+          <w:iCs/>
+        </w:rPr>
+        <w:t>Kruskal (MST): Really Special Subtree</w:t>
+      </w:r>
+      <w:r>
+        <w:rPr>
+          <w:b/>
+          <w:bCs/>
+          <w:i/>
+          <w:iCs/>
+        </w:rPr>
+        <w:t>:</w:t>
+      </w:r>
+    </w:p>
+    <w:p>
+      <w:r>
+        <w:t>#include &lt;bits/</w:t>
+      </w:r>
+      <w:proofErr w:type="spellStart"/>
+      <w:r>
+        <w:t>stdc</w:t>
+      </w:r>
+      <w:proofErr w:type="spellEnd"/>
+      <w:r>
+        <w:t>++.h&gt;</w:t>
+      </w:r>
+    </w:p>
+    <w:p/>
+    <w:p>
+      <w:r>
+        <w:t>using namespace std;</w:t>
+      </w:r>
+    </w:p>
+    <w:p/>
+    <w:p>
+      <w:proofErr w:type="spellStart"/>
+      <w:r>
+        <w:t>const</w:t>
+      </w:r>
+      <w:proofErr w:type="spellEnd"/>
+      <w:r>
+        <w:t> int MAX = 1e6-1;</w:t>
+      </w:r>
+    </w:p>
+    <w:p>
+      <w:r>
+        <w:t>int </w:t>
+      </w:r>
+      <w:proofErr w:type="gramStart"/>
+      <w:r>
+        <w:t>root[</w:t>
+      </w:r>
+      <w:proofErr w:type="gramEnd"/>
+      <w:r>
+        <w:t>MAX];</w:t>
+      </w:r>
+    </w:p>
+    <w:p>
+      <w:r>
+        <w:t>int </w:t>
+      </w:r>
+      <w:proofErr w:type="spellStart"/>
+      <w:r>
+        <w:t>g_nodes</w:t>
+      </w:r>
+      <w:proofErr w:type="spellEnd"/>
+      <w:r>
+        <w:t>, </w:t>
+      </w:r>
+      <w:proofErr w:type="spellStart"/>
+      <w:r>
+        <w:t>g_edges</w:t>
+      </w:r>
+      <w:proofErr w:type="spellEnd"/>
+      <w:r>
+        <w:t>, </w:t>
+      </w:r>
+      <w:proofErr w:type="spellStart"/>
+      <w:r>
+        <w:t>g_from</w:t>
+      </w:r>
+      <w:proofErr w:type="spellEnd"/>
+      <w:r>
+        <w:t>, </w:t>
+      </w:r>
+      <w:proofErr w:type="spellStart"/>
+      <w:r>
+        <w:t>g_to</w:t>
+      </w:r>
+      <w:proofErr w:type="spellEnd"/>
+      <w:r>
+        <w:t>, </w:t>
+      </w:r>
+      <w:proofErr w:type="spellStart"/>
+      <w:r>
+        <w:t>g_weight</w:t>
+      </w:r>
+      <w:proofErr w:type="spellEnd"/>
+      <w:r>
+        <w:t>, </w:t>
+      </w:r>
+      <w:proofErr w:type="spellStart"/>
+      <w:r>
+        <w:t>min_cost</w:t>
+      </w:r>
+      <w:proofErr w:type="spellEnd"/>
+      <w:r>
+        <w:t>;</w:t>
+      </w:r>
+    </w:p>
+    <w:p>
+      <w:r>
+        <w:t>pair&lt;</w:t>
+      </w:r>
+      <w:proofErr w:type="spellStart"/>
+      <w:proofErr w:type="gramStart"/>
+      <w:r>
+        <w:t>int,pair</w:t>
+      </w:r>
+      <w:proofErr w:type="spellEnd"/>
+      <w:proofErr w:type="gramEnd"/>
+      <w:r>
+        <w:t>&lt;</w:t>
+      </w:r>
+      <w:proofErr w:type="spellStart"/>
+      <w:r>
+        <w:t>int,int</w:t>
+      </w:r>
+      <w:proofErr w:type="spellEnd"/>
+      <w:r>
+        <w:t>&gt;&gt; p[MAX];</w:t>
+      </w:r>
+    </w:p>
+    <w:p/>
+    <w:p>
+      <w:r>
+        <w:t>int </w:t>
+      </w:r>
+      <w:proofErr w:type="gramStart"/>
+      <w:r>
+        <w:t>parent(</w:t>
+      </w:r>
+      <w:proofErr w:type="gramEnd"/>
+      <w:r>
+        <w:t>int a)</w:t>
+      </w:r>
+    </w:p>
+    <w:p>
+      <w:r>
+        <w:t>{</w:t>
+      </w:r>
+    </w:p>
+    <w:p>
+      <w:r>
+        <w:t>    while(root[a</w:t>
+      </w:r>
+      <w:proofErr w:type="gramStart"/>
+      <w:r>
+        <w:t>] !</w:t>
+      </w:r>
+      <w:proofErr w:type="gramEnd"/>
+      <w:r>
+        <w:t>= a)</w:t>
+      </w:r>
+    </w:p>
+    <w:p>
+      <w:r>
+        <w:t>    {</w:t>
+      </w:r>
+    </w:p>
+    <w:p>
+      <w:r>
+        <w:t>        root[a] = root[root[a]];</w:t>
+      </w:r>
+    </w:p>
+    <w:p>
+      <w:r>
+        <w:t>        a = root[a];</w:t>
+      </w:r>
+    </w:p>
+    <w:p>
+      <w:r>
+        <w:t>    }</w:t>
+      </w:r>
+    </w:p>
+    <w:p>
+      <w:r>
+        <w:t>    return a;</w:t>
+      </w:r>
+    </w:p>
+    <w:p>
+      <w:r>
+        <w:t>}</w:t>
+      </w:r>
+    </w:p>
+    <w:p/>
+    <w:p>
+      <w:r>
+        <w:t>void </w:t>
+      </w:r>
+      <w:proofErr w:type="spellStart"/>
+      <w:r>
+        <w:t>union_</w:t>
+      </w:r>
+      <w:proofErr w:type="gramStart"/>
+      <w:r>
+        <w:t>find</w:t>
+      </w:r>
+      <w:proofErr w:type="spellEnd"/>
+      <w:r>
+        <w:t>(</w:t>
+      </w:r>
+      <w:proofErr w:type="gramEnd"/>
+      <w:r>
+        <w:t>int a, int b)</w:t>
+      </w:r>
+    </w:p>
+    <w:p>
+      <w:r>
+        <w:t>{</w:t>
+      </w:r>
+    </w:p>
+    <w:p>
+      <w:r>
+        <w:t>    int d = parent(a);</w:t>
+      </w:r>
+    </w:p>
+    <w:p>
+      <w:r>
+        <w:t>    int e = parent(b);</w:t>
+      </w:r>
+    </w:p>
+    <w:p>
+      <w:r>
+        <w:t>    root[d] = root[e];</w:t>
+      </w:r>
+    </w:p>
+    <w:p>
+      <w:r>
+        <w:t>}</w:t>
+      </w:r>
+    </w:p>
+    <w:p/>
+    <w:p>
+      <w:r>
+        <w:t>int </w:t>
+      </w:r>
+      <w:proofErr w:type="spellStart"/>
+      <w:proofErr w:type="gramStart"/>
+      <w:r>
+        <w:t>kruskals</w:t>
+      </w:r>
+      <w:proofErr w:type="spellEnd"/>
+      <w:r>
+        <w:t>(</w:t>
+      </w:r>
+      <w:proofErr w:type="gramEnd"/>
+      <w:r>
+        <w:t>) </w:t>
+      </w:r>
+    </w:p>
+    <w:p>
+      <w:r>
+        <w:t>{</w:t>
+      </w:r>
+    </w:p>
+    <w:p>
+      <w:r>
+        <w:t>    int a, b, cost, </w:t>
+      </w:r>
+      <w:proofErr w:type="spellStart"/>
+      <w:r>
+        <w:t>mincost</w:t>
+      </w:r>
+      <w:proofErr w:type="spellEnd"/>
+      <w:r>
+        <w:t>=0, </w:t>
+      </w:r>
+      <w:proofErr w:type="spellStart"/>
+      <w:r>
+        <w:t>i</w:t>
+      </w:r>
+      <w:proofErr w:type="spellEnd"/>
+      <w:r>
+        <w:t>;</w:t>
+      </w:r>
+    </w:p>
+    <w:p>
+      <w:r>
+        <w:lastRenderedPageBreak/>
+        <w:t>    </w:t>
+      </w:r>
+      <w:proofErr w:type="gramStart"/>
+      <w:r>
+        <w:t>for(</w:t>
+      </w:r>
+      <w:proofErr w:type="spellStart"/>
+      <w:proofErr w:type="gramEnd"/>
+      <w:r>
+        <w:t>i</w:t>
+      </w:r>
+      <w:proofErr w:type="spellEnd"/>
+      <w:r>
+        <w:t>=0; </w:t>
+      </w:r>
+      <w:proofErr w:type="spellStart"/>
+      <w:r>
+        <w:t>i</w:t>
+      </w:r>
+      <w:proofErr w:type="spellEnd"/>
+      <w:r>
+        <w:t>&lt;</w:t>
+      </w:r>
+      <w:proofErr w:type="spellStart"/>
+      <w:r>
+        <w:t>g_edges</w:t>
+      </w:r>
+      <w:proofErr w:type="spellEnd"/>
+      <w:r>
+        <w:t>; </w:t>
+      </w:r>
+      <w:proofErr w:type="spellStart"/>
+      <w:r>
+        <w:t>i</w:t>
+      </w:r>
+      <w:proofErr w:type="spellEnd"/>
+      <w:r>
+        <w:t>++)</w:t>
+      </w:r>
+    </w:p>
+    <w:p>
+      <w:r>
+        <w:t>    {</w:t>
+      </w:r>
+    </w:p>
+    <w:p>
+      <w:r>
+        <w:t>        a = p[</w:t>
+      </w:r>
+      <w:proofErr w:type="spellStart"/>
+      <w:r>
+        <w:t>i</w:t>
+      </w:r>
+      <w:proofErr w:type="spellEnd"/>
+      <w:proofErr w:type="gramStart"/>
+      <w:r>
+        <w:t>].</w:t>
+      </w:r>
+      <w:proofErr w:type="spellStart"/>
+      <w:r>
+        <w:t>second</w:t>
+      </w:r>
+      <w:proofErr w:type="gramEnd"/>
+      <w:r>
+        <w:t>.first</w:t>
+      </w:r>
+      <w:proofErr w:type="spellEnd"/>
+      <w:r>
+        <w:t>;</w:t>
+      </w:r>
+    </w:p>
+    <w:p>
+      <w:r>
+        <w:t>        b = p[</w:t>
+      </w:r>
+      <w:proofErr w:type="spellStart"/>
+      <w:r>
+        <w:t>i</w:t>
+      </w:r>
+      <w:proofErr w:type="spellEnd"/>
+      <w:proofErr w:type="gramStart"/>
+      <w:r>
+        <w:t>].</w:t>
+      </w:r>
+      <w:proofErr w:type="spellStart"/>
+      <w:r>
+        <w:t>second</w:t>
+      </w:r>
+      <w:proofErr w:type="gramEnd"/>
+      <w:r>
+        <w:t>.second</w:t>
+      </w:r>
+      <w:proofErr w:type="spellEnd"/>
+      <w:r>
+        <w:t>;</w:t>
+      </w:r>
+    </w:p>
+    <w:p>
+      <w:r>
+        <w:t>        cost = p[</w:t>
+      </w:r>
+      <w:proofErr w:type="spellStart"/>
+      <w:r>
+        <w:t>i</w:t>
+      </w:r>
+      <w:proofErr w:type="spellEnd"/>
+      <w:proofErr w:type="gramStart"/>
+      <w:r>
+        <w:t>].first</w:t>
+      </w:r>
+      <w:proofErr w:type="gramEnd"/>
+      <w:r>
+        <w:t>;</w:t>
+      </w:r>
+    </w:p>
+    <w:p>
+      <w:r>
+        <w:t>        if(parent(a</w:t>
+      </w:r>
+      <w:proofErr w:type="gramStart"/>
+      <w:r>
+        <w:t>) !</w:t>
+      </w:r>
+      <w:proofErr w:type="gramEnd"/>
+      <w:r>
+        <w:t>= parent(b))</w:t>
+      </w:r>
+    </w:p>
+    <w:p>
+      <w:r>
+        <w:t>        {</w:t>
+      </w:r>
+    </w:p>
+    <w:p>
+      <w:r>
+        <w:t>            </w:t>
+      </w:r>
+      <w:proofErr w:type="spellStart"/>
+      <w:r>
+        <w:t>mincost</w:t>
+      </w:r>
+      <w:proofErr w:type="spellEnd"/>
+      <w:r>
+        <w:t> += cost;</w:t>
+      </w:r>
+    </w:p>
+    <w:p>
+      <w:r>
+        <w:t>            </w:t>
+      </w:r>
+      <w:proofErr w:type="spellStart"/>
+      <w:r>
+        <w:t>union_</w:t>
+      </w:r>
+      <w:proofErr w:type="gramStart"/>
+      <w:r>
+        <w:t>find</w:t>
+      </w:r>
+      <w:proofErr w:type="spellEnd"/>
+      <w:r>
+        <w:t>(</w:t>
+      </w:r>
+      <w:proofErr w:type="gramEnd"/>
+      <w:r>
+        <w:t>a, b);</w:t>
+      </w:r>
+    </w:p>
+    <w:p>
+      <w:r>
+        <w:t>        }</w:t>
+      </w:r>
+    </w:p>
+    <w:p>
+      <w:r>
+        <w:t>    }</w:t>
+      </w:r>
+    </w:p>
+    <w:p>
+      <w:r>
+        <w:t>    return </w:t>
+      </w:r>
+      <w:proofErr w:type="spellStart"/>
+      <w:r>
+        <w:t>mincost</w:t>
+      </w:r>
+      <w:proofErr w:type="spellEnd"/>
+      <w:r>
+        <w:t>;</w:t>
+      </w:r>
+    </w:p>
+    <w:p>
+      <w:r>
+        <w:t>}</w:t>
+      </w:r>
+    </w:p>
+    <w:p/>
+    <w:p>
+      <w:r>
+        <w:t>int </w:t>
+      </w:r>
+      <w:proofErr w:type="gramStart"/>
+      <w:r>
+        <w:t>main(</w:t>
+      </w:r>
+      <w:proofErr w:type="gramEnd"/>
+      <w:r>
+        <w:t>)</w:t>
+      </w:r>
+    </w:p>
+    <w:p>
+      <w:r>
+        <w:t>{</w:t>
+      </w:r>
+    </w:p>
+    <w:p>
+      <w:r>
+        <w:t>    int </w:t>
+      </w:r>
+      <w:proofErr w:type="spellStart"/>
+      <w:r>
+        <w:t>i</w:t>
+      </w:r>
+      <w:proofErr w:type="spellEnd"/>
+      <w:r>
+        <w:t>;</w:t>
+      </w:r>
+    </w:p>
+    <w:p>
+      <w:r>
+        <w:t>    </w:t>
+      </w:r>
+      <w:proofErr w:type="spellStart"/>
+      <w:r>
+        <w:t>cin</w:t>
+      </w:r>
+      <w:proofErr w:type="spellEnd"/>
+      <w:r>
+        <w:t>&gt;&gt;</w:t>
+      </w:r>
+      <w:proofErr w:type="spellStart"/>
+      <w:r>
+        <w:t>g_nodes</w:t>
+      </w:r>
+      <w:proofErr w:type="spellEnd"/>
+      <w:r>
+        <w:t>&gt;&gt;</w:t>
+      </w:r>
+      <w:proofErr w:type="spellStart"/>
+      <w:r>
+        <w:t>g_edges</w:t>
+      </w:r>
+      <w:proofErr w:type="spellEnd"/>
+      <w:r>
+        <w:t>;</w:t>
+      </w:r>
+    </w:p>
+    <w:p>
+      <w:r>
+        <w:t>    </w:t>
+      </w:r>
+      <w:proofErr w:type="gramStart"/>
+      <w:r>
+        <w:t>for(</w:t>
+      </w:r>
+      <w:proofErr w:type="spellStart"/>
+      <w:proofErr w:type="gramEnd"/>
+      <w:r>
+        <w:t>i</w:t>
+      </w:r>
+      <w:proofErr w:type="spellEnd"/>
+      <w:r>
+        <w:t>=0; </w:t>
+      </w:r>
+      <w:proofErr w:type="spellStart"/>
+      <w:r>
+        <w:t>i</w:t>
+      </w:r>
+      <w:proofErr w:type="spellEnd"/>
+      <w:r>
+        <w:t>&lt;MAX; </w:t>
+      </w:r>
+      <w:proofErr w:type="spellStart"/>
+      <w:r>
+        <w:t>i</w:t>
+      </w:r>
+      <w:proofErr w:type="spellEnd"/>
+      <w:r>
+        <w:t>++)                                       </w:t>
+      </w:r>
+    </w:p>
+    <w:p>
+      <w:r>
+        <w:t>        root[</w:t>
+      </w:r>
+      <w:proofErr w:type="spellStart"/>
+      <w:r>
+        <w:t>i</w:t>
+      </w:r>
+      <w:proofErr w:type="spellEnd"/>
+      <w:r>
+        <w:t>] = </w:t>
+      </w:r>
+      <w:proofErr w:type="spellStart"/>
+      <w:r>
+        <w:t>i</w:t>
+      </w:r>
+      <w:proofErr w:type="spellEnd"/>
+      <w:r>
+        <w:t>;</w:t>
+      </w:r>
+    </w:p>
+    <w:p>
+      <w:r>
+        <w:t>    </w:t>
+      </w:r>
+      <w:proofErr w:type="gramStart"/>
+      <w:r>
+        <w:t>for(</w:t>
+      </w:r>
+      <w:proofErr w:type="spellStart"/>
+      <w:proofErr w:type="gramEnd"/>
+      <w:r>
+        <w:t>i</w:t>
+      </w:r>
+      <w:proofErr w:type="spellEnd"/>
+      <w:r>
+        <w:t>=0; </w:t>
+      </w:r>
+      <w:proofErr w:type="spellStart"/>
+      <w:r>
+        <w:t>i</w:t>
+      </w:r>
+      <w:proofErr w:type="spellEnd"/>
+      <w:r>
+        <w:t>&lt;</w:t>
+      </w:r>
+      <w:proofErr w:type="spellStart"/>
+      <w:r>
+        <w:t>g_edges</w:t>
+      </w:r>
+      <w:proofErr w:type="spellEnd"/>
+      <w:r>
+        <w:t>; </w:t>
+      </w:r>
+      <w:proofErr w:type="spellStart"/>
+      <w:r>
+        <w:t>i</w:t>
+      </w:r>
+      <w:proofErr w:type="spellEnd"/>
+      <w:r>
+        <w:t>++)</w:t>
+      </w:r>
+    </w:p>
+    <w:p>
+      <w:r>
+        <w:t>    {</w:t>
+      </w:r>
+    </w:p>
+    <w:p>
+      <w:r>
+        <w:t>        </w:t>
+      </w:r>
+      <w:proofErr w:type="spellStart"/>
+      <w:r>
+        <w:t>cin</w:t>
+      </w:r>
+      <w:proofErr w:type="spellEnd"/>
+      <w:r>
+        <w:t>&gt;&gt;</w:t>
+      </w:r>
+      <w:proofErr w:type="spellStart"/>
+      <w:r>
+        <w:t>g_from</w:t>
+      </w:r>
+      <w:proofErr w:type="spellEnd"/>
+      <w:r>
+        <w:t>&gt;&gt;</w:t>
+      </w:r>
+      <w:proofErr w:type="spellStart"/>
+      <w:r>
+        <w:t>g_to</w:t>
+      </w:r>
+      <w:proofErr w:type="spellEnd"/>
+      <w:r>
+        <w:t>&gt;&gt;</w:t>
+      </w:r>
+      <w:proofErr w:type="spellStart"/>
+      <w:r>
+        <w:t>g_weight</w:t>
+      </w:r>
+      <w:proofErr w:type="spellEnd"/>
+      <w:r>
+        <w:t>;</w:t>
+      </w:r>
+    </w:p>
+    <w:p>
+      <w:r>
+        <w:t>        p[</w:t>
+      </w:r>
+      <w:proofErr w:type="spellStart"/>
+      <w:r>
+        <w:t>i</w:t>
+      </w:r>
+      <w:proofErr w:type="spellEnd"/>
+      <w:r>
+        <w:t>] = </w:t>
+      </w:r>
+      <w:proofErr w:type="spellStart"/>
+      <w:r>
+        <w:t>make_</w:t>
+      </w:r>
+      <w:proofErr w:type="gramStart"/>
+      <w:r>
+        <w:t>pair</w:t>
+      </w:r>
+      <w:proofErr w:type="spellEnd"/>
+      <w:r>
+        <w:t>(</w:t>
+      </w:r>
+      <w:proofErr w:type="spellStart"/>
+      <w:proofErr w:type="gramEnd"/>
+      <w:r>
+        <w:t>g_weight</w:t>
+      </w:r>
+      <w:proofErr w:type="spellEnd"/>
+      <w:r>
+        <w:t>, </w:t>
+      </w:r>
+      <w:proofErr w:type="spellStart"/>
+      <w:r>
+        <w:t>make_pair</w:t>
+      </w:r>
+      <w:proofErr w:type="spellEnd"/>
+      <w:r>
+        <w:t>(</w:t>
+      </w:r>
+      <w:proofErr w:type="spellStart"/>
+      <w:r>
+        <w:t>g_from</w:t>
+      </w:r>
+      <w:proofErr w:type="spellEnd"/>
+      <w:r>
+        <w:t>, </w:t>
+      </w:r>
+      <w:proofErr w:type="spellStart"/>
+      <w:r>
+        <w:t>g_to</w:t>
+      </w:r>
+      <w:proofErr w:type="spellEnd"/>
+      <w:r>
+        <w:t>));</w:t>
+      </w:r>
+    </w:p>
+    <w:p>
+      <w:r>
+        <w:t>    }</w:t>
+      </w:r>
+    </w:p>
+    <w:p>
+      <w:r>
+        <w:t>    </w:t>
+      </w:r>
+      <w:proofErr w:type="gramStart"/>
+      <w:r>
+        <w:t>sort(</w:t>
+      </w:r>
+      <w:proofErr w:type="gramEnd"/>
+      <w:r>
+        <w:t>p, </w:t>
+      </w:r>
+      <w:proofErr w:type="spellStart"/>
+      <w:r>
+        <w:t>p+g_edges</w:t>
+      </w:r>
+      <w:proofErr w:type="spellEnd"/>
+      <w:r>
+        <w:t>);</w:t>
+      </w:r>
+    </w:p>
+    <w:p>
+      <w:r>
+        <w:t>    </w:t>
+      </w:r>
+      <w:proofErr w:type="spellStart"/>
+      <w:r>
+        <w:t>min_cost</w:t>
+      </w:r>
+      <w:proofErr w:type="spellEnd"/>
+      <w:r>
+        <w:t> = </w:t>
+      </w:r>
+      <w:proofErr w:type="spellStart"/>
+      <w:proofErr w:type="gramStart"/>
+      <w:r>
+        <w:t>kruskals</w:t>
+      </w:r>
+      <w:proofErr w:type="spellEnd"/>
+      <w:r>
+        <w:t>(</w:t>
+      </w:r>
+      <w:proofErr w:type="gramEnd"/>
+      <w:r>
+        <w:t>);</w:t>
+      </w:r>
+    </w:p>
+    <w:p>
+      <w:r>
+        <w:t>    </w:t>
+      </w:r>
+      <w:proofErr w:type="spellStart"/>
+      <w:r>
+        <w:t>cout</w:t>
+      </w:r>
+      <w:proofErr w:type="spellEnd"/>
+      <w:r>
+        <w:t>&lt;&lt;</w:t>
+      </w:r>
+      <w:proofErr w:type="spellStart"/>
+      <w:r>
+        <w:t>min_cost</w:t>
+      </w:r>
+      <w:proofErr w:type="spellEnd"/>
+      <w:r>
+        <w:t>;</w:t>
       </w:r>
     </w:p>
     <w:p>

--- a/Week - 8/Codes in PDF.docx
+++ b/Week - 8/Codes in PDF.docx
@@ -1056,16 +1056,7 @@
           <w:i/>
           <w:iCs/>
         </w:rPr>
-        <w:t xml:space="preserve"> City of Blinding Lights</w:t>
-      </w:r>
-      <w:r>
-        <w:rPr>
-          <w:b/>
-          <w:bCs/>
-          <w:i/>
-          <w:iCs/>
-        </w:rPr>
-        <w:t>:</w:t>
+        <w:t xml:space="preserve"> City of Blinding Lights:</w:t>
       </w:r>
     </w:p>
     <w:p>
@@ -1838,7 +1829,1738 @@
           <w:i/>
           <w:iCs/>
         </w:rPr>
-        <w:t>Kruskal (MST): Really Special Subtree</w:t>
+        <w:t>Kruskal (MST): Really Special Subtree:</w:t>
+      </w:r>
+    </w:p>
+    <w:p>
+      <w:r>
+        <w:t>#include &lt;bits/</w:t>
+      </w:r>
+      <w:proofErr w:type="spellStart"/>
+      <w:r>
+        <w:t>stdc</w:t>
+      </w:r>
+      <w:proofErr w:type="spellEnd"/>
+      <w:r>
+        <w:t>++.h&gt;</w:t>
+      </w:r>
+    </w:p>
+    <w:p/>
+    <w:p>
+      <w:r>
+        <w:t>using namespace std;</w:t>
+      </w:r>
+    </w:p>
+    <w:p/>
+    <w:p>
+      <w:proofErr w:type="spellStart"/>
+      <w:r>
+        <w:t>const</w:t>
+      </w:r>
+      <w:proofErr w:type="spellEnd"/>
+      <w:r>
+        <w:t> int MAX = 1e6-1;</w:t>
+      </w:r>
+    </w:p>
+    <w:p>
+      <w:r>
+        <w:t>int </w:t>
+      </w:r>
+      <w:proofErr w:type="gramStart"/>
+      <w:r>
+        <w:t>root[</w:t>
+      </w:r>
+      <w:proofErr w:type="gramEnd"/>
+      <w:r>
+        <w:t>MAX];</w:t>
+      </w:r>
+    </w:p>
+    <w:p>
+      <w:r>
+        <w:t>int </w:t>
+      </w:r>
+      <w:proofErr w:type="spellStart"/>
+      <w:r>
+        <w:t>g_nodes</w:t>
+      </w:r>
+      <w:proofErr w:type="spellEnd"/>
+      <w:r>
+        <w:t>, </w:t>
+      </w:r>
+      <w:proofErr w:type="spellStart"/>
+      <w:r>
+        <w:t>g_edges</w:t>
+      </w:r>
+      <w:proofErr w:type="spellEnd"/>
+      <w:r>
+        <w:t>, </w:t>
+      </w:r>
+      <w:proofErr w:type="spellStart"/>
+      <w:r>
+        <w:t>g_from</w:t>
+      </w:r>
+      <w:proofErr w:type="spellEnd"/>
+      <w:r>
+        <w:t>, </w:t>
+      </w:r>
+      <w:proofErr w:type="spellStart"/>
+      <w:r>
+        <w:t>g_to</w:t>
+      </w:r>
+      <w:proofErr w:type="spellEnd"/>
+      <w:r>
+        <w:t>, </w:t>
+      </w:r>
+      <w:proofErr w:type="spellStart"/>
+      <w:r>
+        <w:t>g_weight</w:t>
+      </w:r>
+      <w:proofErr w:type="spellEnd"/>
+      <w:r>
+        <w:t>, </w:t>
+      </w:r>
+      <w:proofErr w:type="spellStart"/>
+      <w:r>
+        <w:t>min_cost</w:t>
+      </w:r>
+      <w:proofErr w:type="spellEnd"/>
+      <w:r>
+        <w:t>;</w:t>
+      </w:r>
+    </w:p>
+    <w:p>
+      <w:r>
+        <w:t>pair&lt;</w:t>
+      </w:r>
+      <w:proofErr w:type="spellStart"/>
+      <w:proofErr w:type="gramStart"/>
+      <w:r>
+        <w:t>int,pair</w:t>
+      </w:r>
+      <w:proofErr w:type="spellEnd"/>
+      <w:proofErr w:type="gramEnd"/>
+      <w:r>
+        <w:t>&lt;</w:t>
+      </w:r>
+      <w:proofErr w:type="spellStart"/>
+      <w:r>
+        <w:t>int,int</w:t>
+      </w:r>
+      <w:proofErr w:type="spellEnd"/>
+      <w:r>
+        <w:t>&gt;&gt; p[MAX];</w:t>
+      </w:r>
+    </w:p>
+    <w:p/>
+    <w:p>
+      <w:r>
+        <w:t>int </w:t>
+      </w:r>
+      <w:proofErr w:type="gramStart"/>
+      <w:r>
+        <w:t>parent(</w:t>
+      </w:r>
+      <w:proofErr w:type="gramEnd"/>
+      <w:r>
+        <w:t>int a)</w:t>
+      </w:r>
+    </w:p>
+    <w:p>
+      <w:r>
+        <w:t>{</w:t>
+      </w:r>
+    </w:p>
+    <w:p>
+      <w:r>
+        <w:t>    while(root[a</w:t>
+      </w:r>
+      <w:proofErr w:type="gramStart"/>
+      <w:r>
+        <w:t>] !</w:t>
+      </w:r>
+      <w:proofErr w:type="gramEnd"/>
+      <w:r>
+        <w:t>= a)</w:t>
+      </w:r>
+    </w:p>
+    <w:p>
+      <w:r>
+        <w:t>    {</w:t>
+      </w:r>
+    </w:p>
+    <w:p>
+      <w:r>
+        <w:t>        root[a] = root[root[a]];</w:t>
+      </w:r>
+    </w:p>
+    <w:p>
+      <w:r>
+        <w:t>        a = root[a];</w:t>
+      </w:r>
+    </w:p>
+    <w:p>
+      <w:r>
+        <w:t>    }</w:t>
+      </w:r>
+    </w:p>
+    <w:p>
+      <w:r>
+        <w:t>    return a;</w:t>
+      </w:r>
+    </w:p>
+    <w:p>
+      <w:r>
+        <w:t>}</w:t>
+      </w:r>
+    </w:p>
+    <w:p/>
+    <w:p>
+      <w:r>
+        <w:t>void </w:t>
+      </w:r>
+      <w:proofErr w:type="spellStart"/>
+      <w:r>
+        <w:t>union_</w:t>
+      </w:r>
+      <w:proofErr w:type="gramStart"/>
+      <w:r>
+        <w:t>find</w:t>
+      </w:r>
+      <w:proofErr w:type="spellEnd"/>
+      <w:r>
+        <w:t>(</w:t>
+      </w:r>
+      <w:proofErr w:type="gramEnd"/>
+      <w:r>
+        <w:t>int a, int b)</w:t>
+      </w:r>
+    </w:p>
+    <w:p>
+      <w:r>
+        <w:t>{</w:t>
+      </w:r>
+    </w:p>
+    <w:p>
+      <w:r>
+        <w:t>    int d = parent(a);</w:t>
+      </w:r>
+    </w:p>
+    <w:p>
+      <w:r>
+        <w:t>    int e = parent(b);</w:t>
+      </w:r>
+    </w:p>
+    <w:p>
+      <w:r>
+        <w:t>    root[d] = root[e];</w:t>
+      </w:r>
+    </w:p>
+    <w:p>
+      <w:r>
+        <w:t>}</w:t>
+      </w:r>
+    </w:p>
+    <w:p/>
+    <w:p>
+      <w:r>
+        <w:t>int </w:t>
+      </w:r>
+      <w:proofErr w:type="spellStart"/>
+      <w:proofErr w:type="gramStart"/>
+      <w:r>
+        <w:t>kruskals</w:t>
+      </w:r>
+      <w:proofErr w:type="spellEnd"/>
+      <w:r>
+        <w:t>(</w:t>
+      </w:r>
+      <w:proofErr w:type="gramEnd"/>
+      <w:r>
+        <w:t>) </w:t>
+      </w:r>
+    </w:p>
+    <w:p>
+      <w:r>
+        <w:t>{</w:t>
+      </w:r>
+    </w:p>
+    <w:p>
+      <w:r>
+        <w:t>    int a, b, cost, </w:t>
+      </w:r>
+      <w:proofErr w:type="spellStart"/>
+      <w:r>
+        <w:t>mincost</w:t>
+      </w:r>
+      <w:proofErr w:type="spellEnd"/>
+      <w:r>
+        <w:t>=0, </w:t>
+      </w:r>
+      <w:proofErr w:type="spellStart"/>
+      <w:r>
+        <w:t>i</w:t>
+      </w:r>
+      <w:proofErr w:type="spellEnd"/>
+      <w:r>
+        <w:t>;</w:t>
+      </w:r>
+    </w:p>
+    <w:p>
+      <w:r>
+        <w:lastRenderedPageBreak/>
+        <w:t>    </w:t>
+      </w:r>
+      <w:proofErr w:type="gramStart"/>
+      <w:r>
+        <w:t>for(</w:t>
+      </w:r>
+      <w:proofErr w:type="spellStart"/>
+      <w:proofErr w:type="gramEnd"/>
+      <w:r>
+        <w:t>i</w:t>
+      </w:r>
+      <w:proofErr w:type="spellEnd"/>
+      <w:r>
+        <w:t>=0; </w:t>
+      </w:r>
+      <w:proofErr w:type="spellStart"/>
+      <w:r>
+        <w:t>i</w:t>
+      </w:r>
+      <w:proofErr w:type="spellEnd"/>
+      <w:r>
+        <w:t>&lt;</w:t>
+      </w:r>
+      <w:proofErr w:type="spellStart"/>
+      <w:r>
+        <w:t>g_edges</w:t>
+      </w:r>
+      <w:proofErr w:type="spellEnd"/>
+      <w:r>
+        <w:t>; </w:t>
+      </w:r>
+      <w:proofErr w:type="spellStart"/>
+      <w:r>
+        <w:t>i</w:t>
+      </w:r>
+      <w:proofErr w:type="spellEnd"/>
+      <w:r>
+        <w:t>++)</w:t>
+      </w:r>
+    </w:p>
+    <w:p>
+      <w:r>
+        <w:t>    {</w:t>
+      </w:r>
+    </w:p>
+    <w:p>
+      <w:r>
+        <w:t>        a = p[</w:t>
+      </w:r>
+      <w:proofErr w:type="spellStart"/>
+      <w:r>
+        <w:t>i</w:t>
+      </w:r>
+      <w:proofErr w:type="spellEnd"/>
+      <w:proofErr w:type="gramStart"/>
+      <w:r>
+        <w:t>].</w:t>
+      </w:r>
+      <w:proofErr w:type="spellStart"/>
+      <w:r>
+        <w:t>second</w:t>
+      </w:r>
+      <w:proofErr w:type="gramEnd"/>
+      <w:r>
+        <w:t>.first</w:t>
+      </w:r>
+      <w:proofErr w:type="spellEnd"/>
+      <w:r>
+        <w:t>;</w:t>
+      </w:r>
+    </w:p>
+    <w:p>
+      <w:r>
+        <w:t>        b = p[</w:t>
+      </w:r>
+      <w:proofErr w:type="spellStart"/>
+      <w:r>
+        <w:t>i</w:t>
+      </w:r>
+      <w:proofErr w:type="spellEnd"/>
+      <w:proofErr w:type="gramStart"/>
+      <w:r>
+        <w:t>].</w:t>
+      </w:r>
+      <w:proofErr w:type="spellStart"/>
+      <w:r>
+        <w:t>second</w:t>
+      </w:r>
+      <w:proofErr w:type="gramEnd"/>
+      <w:r>
+        <w:t>.second</w:t>
+      </w:r>
+      <w:proofErr w:type="spellEnd"/>
+      <w:r>
+        <w:t>;</w:t>
+      </w:r>
+    </w:p>
+    <w:p>
+      <w:r>
+        <w:t>        cost = p[</w:t>
+      </w:r>
+      <w:proofErr w:type="spellStart"/>
+      <w:r>
+        <w:t>i</w:t>
+      </w:r>
+      <w:proofErr w:type="spellEnd"/>
+      <w:proofErr w:type="gramStart"/>
+      <w:r>
+        <w:t>].first</w:t>
+      </w:r>
+      <w:proofErr w:type="gramEnd"/>
+      <w:r>
+        <w:t>;</w:t>
+      </w:r>
+    </w:p>
+    <w:p>
+      <w:r>
+        <w:t>        if(parent(a</w:t>
+      </w:r>
+      <w:proofErr w:type="gramStart"/>
+      <w:r>
+        <w:t>) !</w:t>
+      </w:r>
+      <w:proofErr w:type="gramEnd"/>
+      <w:r>
+        <w:t>= parent(b))</w:t>
+      </w:r>
+    </w:p>
+    <w:p>
+      <w:r>
+        <w:t>        {</w:t>
+      </w:r>
+    </w:p>
+    <w:p>
+      <w:r>
+        <w:t>            </w:t>
+      </w:r>
+      <w:proofErr w:type="spellStart"/>
+      <w:r>
+        <w:t>mincost</w:t>
+      </w:r>
+      <w:proofErr w:type="spellEnd"/>
+      <w:r>
+        <w:t> += cost;</w:t>
+      </w:r>
+    </w:p>
+    <w:p>
+      <w:r>
+        <w:t>            </w:t>
+      </w:r>
+      <w:proofErr w:type="spellStart"/>
+      <w:r>
+        <w:t>union_</w:t>
+      </w:r>
+      <w:proofErr w:type="gramStart"/>
+      <w:r>
+        <w:t>find</w:t>
+      </w:r>
+      <w:proofErr w:type="spellEnd"/>
+      <w:r>
+        <w:t>(</w:t>
+      </w:r>
+      <w:proofErr w:type="gramEnd"/>
+      <w:r>
+        <w:t>a, b);</w:t>
+      </w:r>
+    </w:p>
+    <w:p>
+      <w:r>
+        <w:t>        }</w:t>
+      </w:r>
+    </w:p>
+    <w:p>
+      <w:r>
+        <w:t>    }</w:t>
+      </w:r>
+    </w:p>
+    <w:p>
+      <w:r>
+        <w:t>    return </w:t>
+      </w:r>
+      <w:proofErr w:type="spellStart"/>
+      <w:r>
+        <w:t>mincost</w:t>
+      </w:r>
+      <w:proofErr w:type="spellEnd"/>
+      <w:r>
+        <w:t>;</w:t>
+      </w:r>
+    </w:p>
+    <w:p>
+      <w:r>
+        <w:t>}</w:t>
+      </w:r>
+    </w:p>
+    <w:p/>
+    <w:p>
+      <w:r>
+        <w:t>int </w:t>
+      </w:r>
+      <w:proofErr w:type="gramStart"/>
+      <w:r>
+        <w:t>main(</w:t>
+      </w:r>
+      <w:proofErr w:type="gramEnd"/>
+      <w:r>
+        <w:t>)</w:t>
+      </w:r>
+    </w:p>
+    <w:p>
+      <w:r>
+        <w:t>{</w:t>
+      </w:r>
+    </w:p>
+    <w:p>
+      <w:r>
+        <w:t>    int </w:t>
+      </w:r>
+      <w:proofErr w:type="spellStart"/>
+      <w:r>
+        <w:t>i</w:t>
+      </w:r>
+      <w:proofErr w:type="spellEnd"/>
+      <w:r>
+        <w:t>;</w:t>
+      </w:r>
+    </w:p>
+    <w:p>
+      <w:r>
+        <w:t>    </w:t>
+      </w:r>
+      <w:proofErr w:type="spellStart"/>
+      <w:r>
+        <w:t>cin</w:t>
+      </w:r>
+      <w:proofErr w:type="spellEnd"/>
+      <w:r>
+        <w:t>&gt;&gt;</w:t>
+      </w:r>
+      <w:proofErr w:type="spellStart"/>
+      <w:r>
+        <w:t>g_nodes</w:t>
+      </w:r>
+      <w:proofErr w:type="spellEnd"/>
+      <w:r>
+        <w:t>&gt;&gt;</w:t>
+      </w:r>
+      <w:proofErr w:type="spellStart"/>
+      <w:r>
+        <w:t>g_edges</w:t>
+      </w:r>
+      <w:proofErr w:type="spellEnd"/>
+      <w:r>
+        <w:t>;</w:t>
+      </w:r>
+    </w:p>
+    <w:p>
+      <w:r>
+        <w:t>    </w:t>
+      </w:r>
+      <w:proofErr w:type="gramStart"/>
+      <w:r>
+        <w:t>for(</w:t>
+      </w:r>
+      <w:proofErr w:type="spellStart"/>
+      <w:proofErr w:type="gramEnd"/>
+      <w:r>
+        <w:t>i</w:t>
+      </w:r>
+      <w:proofErr w:type="spellEnd"/>
+      <w:r>
+        <w:t>=0; </w:t>
+      </w:r>
+      <w:proofErr w:type="spellStart"/>
+      <w:r>
+        <w:t>i</w:t>
+      </w:r>
+      <w:proofErr w:type="spellEnd"/>
+      <w:r>
+        <w:t>&lt;MAX; </w:t>
+      </w:r>
+      <w:proofErr w:type="spellStart"/>
+      <w:r>
+        <w:t>i</w:t>
+      </w:r>
+      <w:proofErr w:type="spellEnd"/>
+      <w:r>
+        <w:t>++)                                       </w:t>
+      </w:r>
+    </w:p>
+    <w:p>
+      <w:r>
+        <w:t>        root[</w:t>
+      </w:r>
+      <w:proofErr w:type="spellStart"/>
+      <w:r>
+        <w:t>i</w:t>
+      </w:r>
+      <w:proofErr w:type="spellEnd"/>
+      <w:r>
+        <w:t>] = </w:t>
+      </w:r>
+      <w:proofErr w:type="spellStart"/>
+      <w:r>
+        <w:t>i</w:t>
+      </w:r>
+      <w:proofErr w:type="spellEnd"/>
+      <w:r>
+        <w:t>;</w:t>
+      </w:r>
+    </w:p>
+    <w:p>
+      <w:r>
+        <w:t>    </w:t>
+      </w:r>
+      <w:proofErr w:type="gramStart"/>
+      <w:r>
+        <w:t>for(</w:t>
+      </w:r>
+      <w:proofErr w:type="spellStart"/>
+      <w:proofErr w:type="gramEnd"/>
+      <w:r>
+        <w:t>i</w:t>
+      </w:r>
+      <w:proofErr w:type="spellEnd"/>
+      <w:r>
+        <w:t>=0; </w:t>
+      </w:r>
+      <w:proofErr w:type="spellStart"/>
+      <w:r>
+        <w:t>i</w:t>
+      </w:r>
+      <w:proofErr w:type="spellEnd"/>
+      <w:r>
+        <w:t>&lt;</w:t>
+      </w:r>
+      <w:proofErr w:type="spellStart"/>
+      <w:r>
+        <w:t>g_edges</w:t>
+      </w:r>
+      <w:proofErr w:type="spellEnd"/>
+      <w:r>
+        <w:t>; </w:t>
+      </w:r>
+      <w:proofErr w:type="spellStart"/>
+      <w:r>
+        <w:t>i</w:t>
+      </w:r>
+      <w:proofErr w:type="spellEnd"/>
+      <w:r>
+        <w:t>++)</w:t>
+      </w:r>
+    </w:p>
+    <w:p>
+      <w:r>
+        <w:t>    {</w:t>
+      </w:r>
+    </w:p>
+    <w:p>
+      <w:r>
+        <w:t>        </w:t>
+      </w:r>
+      <w:proofErr w:type="spellStart"/>
+      <w:r>
+        <w:t>cin</w:t>
+      </w:r>
+      <w:proofErr w:type="spellEnd"/>
+      <w:r>
+        <w:t>&gt;&gt;</w:t>
+      </w:r>
+      <w:proofErr w:type="spellStart"/>
+      <w:r>
+        <w:t>g_from</w:t>
+      </w:r>
+      <w:proofErr w:type="spellEnd"/>
+      <w:r>
+        <w:t>&gt;&gt;</w:t>
+      </w:r>
+      <w:proofErr w:type="spellStart"/>
+      <w:r>
+        <w:t>g_to</w:t>
+      </w:r>
+      <w:proofErr w:type="spellEnd"/>
+      <w:r>
+        <w:t>&gt;&gt;</w:t>
+      </w:r>
+      <w:proofErr w:type="spellStart"/>
+      <w:r>
+        <w:t>g_weight</w:t>
+      </w:r>
+      <w:proofErr w:type="spellEnd"/>
+      <w:r>
+        <w:t>;</w:t>
+      </w:r>
+    </w:p>
+    <w:p>
+      <w:r>
+        <w:t>        p[</w:t>
+      </w:r>
+      <w:proofErr w:type="spellStart"/>
+      <w:r>
+        <w:t>i</w:t>
+      </w:r>
+      <w:proofErr w:type="spellEnd"/>
+      <w:r>
+        <w:t>] = </w:t>
+      </w:r>
+      <w:proofErr w:type="spellStart"/>
+      <w:r>
+        <w:t>make_</w:t>
+      </w:r>
+      <w:proofErr w:type="gramStart"/>
+      <w:r>
+        <w:t>pair</w:t>
+      </w:r>
+      <w:proofErr w:type="spellEnd"/>
+      <w:r>
+        <w:t>(</w:t>
+      </w:r>
+      <w:proofErr w:type="spellStart"/>
+      <w:proofErr w:type="gramEnd"/>
+      <w:r>
+        <w:t>g_weight</w:t>
+      </w:r>
+      <w:proofErr w:type="spellEnd"/>
+      <w:r>
+        <w:t>, </w:t>
+      </w:r>
+      <w:proofErr w:type="spellStart"/>
+      <w:r>
+        <w:t>make_pair</w:t>
+      </w:r>
+      <w:proofErr w:type="spellEnd"/>
+      <w:r>
+        <w:t>(</w:t>
+      </w:r>
+      <w:proofErr w:type="spellStart"/>
+      <w:r>
+        <w:t>g_from</w:t>
+      </w:r>
+      <w:proofErr w:type="spellEnd"/>
+      <w:r>
+        <w:t>, </w:t>
+      </w:r>
+      <w:proofErr w:type="spellStart"/>
+      <w:r>
+        <w:t>g_to</w:t>
+      </w:r>
+      <w:proofErr w:type="spellEnd"/>
+      <w:r>
+        <w:t>));</w:t>
+      </w:r>
+    </w:p>
+    <w:p>
+      <w:r>
+        <w:t>    }</w:t>
+      </w:r>
+    </w:p>
+    <w:p>
+      <w:r>
+        <w:t>    </w:t>
+      </w:r>
+      <w:proofErr w:type="gramStart"/>
+      <w:r>
+        <w:t>sort(</w:t>
+      </w:r>
+      <w:proofErr w:type="gramEnd"/>
+      <w:r>
+        <w:t>p, </w:t>
+      </w:r>
+      <w:proofErr w:type="spellStart"/>
+      <w:r>
+        <w:t>p+g_edges</w:t>
+      </w:r>
+      <w:proofErr w:type="spellEnd"/>
+      <w:r>
+        <w:t>);</w:t>
+      </w:r>
+    </w:p>
+    <w:p>
+      <w:r>
+        <w:t>    </w:t>
+      </w:r>
+      <w:proofErr w:type="spellStart"/>
+      <w:r>
+        <w:t>min_cost</w:t>
+      </w:r>
+      <w:proofErr w:type="spellEnd"/>
+      <w:r>
+        <w:t> = </w:t>
+      </w:r>
+      <w:proofErr w:type="spellStart"/>
+      <w:proofErr w:type="gramStart"/>
+      <w:r>
+        <w:t>kruskals</w:t>
+      </w:r>
+      <w:proofErr w:type="spellEnd"/>
+      <w:r>
+        <w:t>(</w:t>
+      </w:r>
+      <w:proofErr w:type="gramEnd"/>
+      <w:r>
+        <w:t>);</w:t>
+      </w:r>
+    </w:p>
+    <w:p>
+      <w:r>
+        <w:t>    </w:t>
+      </w:r>
+      <w:proofErr w:type="spellStart"/>
+      <w:r>
+        <w:t>cout</w:t>
+      </w:r>
+      <w:proofErr w:type="spellEnd"/>
+      <w:r>
+        <w:t>&lt;&lt;</w:t>
+      </w:r>
+      <w:proofErr w:type="spellStart"/>
+      <w:r>
+        <w:t>min_cost</w:t>
+      </w:r>
+      <w:proofErr w:type="spellEnd"/>
+      <w:r>
+        <w:t>;</w:t>
+      </w:r>
+    </w:p>
+    <w:p>
+      <w:r>
+        <w:t>}</w:t>
+      </w:r>
+    </w:p>
+    <w:p/>
+    <w:p>
+      <w:pPr>
+        <w:pStyle w:val="ListParagraph"/>
+        <w:numPr>
+          <w:ilvl w:val="0"/>
+          <w:numId w:val="7"/>
+        </w:numPr>
+        <w:rPr>
+          <w:b/>
+          <w:bCs/>
+          <w:i/>
+          <w:iCs/>
+        </w:rPr>
+      </w:pPr>
+      <w:r>
+        <w:rPr>
+          <w:b/>
+          <w:bCs/>
+          <w:i/>
+          <w:iCs/>
+        </w:rPr>
+        <w:t>Number of Islands:</w:t>
+      </w:r>
+    </w:p>
+    <w:p>
+      <w:r>
+        <w:lastRenderedPageBreak/>
+        <w:t>class Solution {</w:t>
+      </w:r>
+    </w:p>
+    <w:p>
+      <w:r>
+        <w:t>public:</w:t>
+      </w:r>
+    </w:p>
+    <w:p>
+      <w:r>
+        <w:t xml:space="preserve">    int </w:t>
+      </w:r>
+      <w:proofErr w:type="spellStart"/>
+      <w:r>
+        <w:t>dfs</w:t>
+      </w:r>
+      <w:proofErr w:type="spellEnd"/>
+      <w:r>
+        <w:t xml:space="preserve">(vector&lt;vector&lt;char&gt;&gt;&amp; grid, int </w:t>
+      </w:r>
+      <w:proofErr w:type="spellStart"/>
+      <w:r>
+        <w:t>i</w:t>
+      </w:r>
+      <w:proofErr w:type="spellEnd"/>
+      <w:r>
+        <w:t>, int j)</w:t>
+      </w:r>
+    </w:p>
+    <w:p>
+      <w:r>
+        <w:t xml:space="preserve">    {</w:t>
+      </w:r>
+    </w:p>
+    <w:p>
+      <w:r>
+        <w:t xml:space="preserve">        return (</w:t>
+      </w:r>
+      <w:proofErr w:type="spellStart"/>
+      <w:r>
+        <w:t>i</w:t>
+      </w:r>
+      <w:proofErr w:type="spellEnd"/>
+      <w:r>
+        <w:t xml:space="preserve"> &gt;= 0 &amp;&amp; </w:t>
+      </w:r>
+      <w:proofErr w:type="spellStart"/>
+      <w:r>
+        <w:t>i</w:t>
+      </w:r>
+      <w:proofErr w:type="spellEnd"/>
+      <w:r>
+        <w:t xml:space="preserve"> &lt; </w:t>
+      </w:r>
+      <w:proofErr w:type="spellStart"/>
+      <w:proofErr w:type="gramStart"/>
+      <w:r>
+        <w:t>grid.size</w:t>
+      </w:r>
+      <w:proofErr w:type="spellEnd"/>
+      <w:proofErr w:type="gramEnd"/>
+      <w:r>
+        <w:t>() &amp;&amp; j &gt;= 0 &amp;&amp; j &lt; grid[0].size() &amp;&amp; grid[</w:t>
+      </w:r>
+      <w:proofErr w:type="spellStart"/>
+      <w:r>
+        <w:t>i</w:t>
+      </w:r>
+      <w:proofErr w:type="spellEnd"/>
+      <w:r>
+        <w:t>][j] == '1') ? grid[</w:t>
+      </w:r>
+      <w:proofErr w:type="spellStart"/>
+      <w:r>
+        <w:t>i</w:t>
+      </w:r>
+      <w:proofErr w:type="spellEnd"/>
+      <w:r>
+        <w:t xml:space="preserve">][j] = 'v', 1 + </w:t>
+      </w:r>
+      <w:proofErr w:type="spellStart"/>
+      <w:r>
+        <w:t>dfs</w:t>
+      </w:r>
+      <w:proofErr w:type="spellEnd"/>
+      <w:r>
+        <w:t xml:space="preserve">(grid, </w:t>
+      </w:r>
+      <w:proofErr w:type="spellStart"/>
+      <w:r>
+        <w:t>i</w:t>
+      </w:r>
+      <w:proofErr w:type="spellEnd"/>
+      <w:r>
+        <w:t xml:space="preserve"> - 1, j) + </w:t>
+      </w:r>
+      <w:proofErr w:type="spellStart"/>
+      <w:r>
+        <w:t>dfs</w:t>
+      </w:r>
+      <w:proofErr w:type="spellEnd"/>
+      <w:r>
+        <w:t xml:space="preserve">(grid, </w:t>
+      </w:r>
+      <w:proofErr w:type="spellStart"/>
+      <w:r>
+        <w:t>i</w:t>
+      </w:r>
+      <w:proofErr w:type="spellEnd"/>
+      <w:r>
+        <w:t xml:space="preserve"> + 1, j) + </w:t>
+      </w:r>
+      <w:proofErr w:type="spellStart"/>
+      <w:r>
+        <w:t>dfs</w:t>
+      </w:r>
+      <w:proofErr w:type="spellEnd"/>
+      <w:r>
+        <w:t xml:space="preserve">(grid, </w:t>
+      </w:r>
+      <w:proofErr w:type="spellStart"/>
+      <w:r>
+        <w:t>i</w:t>
+      </w:r>
+      <w:proofErr w:type="spellEnd"/>
+      <w:r>
+        <w:t xml:space="preserve">, j - 1) + </w:t>
+      </w:r>
+      <w:proofErr w:type="spellStart"/>
+      <w:r>
+        <w:t>dfs</w:t>
+      </w:r>
+      <w:proofErr w:type="spellEnd"/>
+      <w:r>
+        <w:t xml:space="preserve">(grid, </w:t>
+      </w:r>
+      <w:proofErr w:type="spellStart"/>
+      <w:r>
+        <w:t>i</w:t>
+      </w:r>
+      <w:proofErr w:type="spellEnd"/>
+      <w:r>
+        <w:t>, j + 1) : 0;</w:t>
+      </w:r>
+    </w:p>
+    <w:p>
+      <w:r>
+        <w:t xml:space="preserve">    }</w:t>
+      </w:r>
+    </w:p>
+    <w:p>
+      <w:r>
+        <w:t xml:space="preserve">    </w:t>
+      </w:r>
+    </w:p>
+    <w:p>
+      <w:r>
+        <w:t xml:space="preserve">    int </w:t>
+      </w:r>
+      <w:proofErr w:type="spellStart"/>
+      <w:r>
+        <w:t>numIslands</w:t>
+      </w:r>
+      <w:proofErr w:type="spellEnd"/>
+      <w:r>
+        <w:t>(vector&lt;vector&lt;char&gt;&gt;&amp; grid) {</w:t>
+      </w:r>
+    </w:p>
+    <w:p>
+      <w:r>
+        <w:t xml:space="preserve">        if(</w:t>
+      </w:r>
+      <w:proofErr w:type="spellStart"/>
+      <w:proofErr w:type="gramStart"/>
+      <w:r>
+        <w:t>grid.size</w:t>
+      </w:r>
+      <w:proofErr w:type="spellEnd"/>
+      <w:proofErr w:type="gramEnd"/>
+      <w:r>
+        <w:t>() == 0|| grid[0].size() == 0) return 0;</w:t>
+      </w:r>
+    </w:p>
+    <w:p>
+      <w:r>
+        <w:t xml:space="preserve">        int islands = 0, </w:t>
+      </w:r>
+      <w:proofErr w:type="spellStart"/>
+      <w:r>
+        <w:t>i</w:t>
+      </w:r>
+      <w:proofErr w:type="spellEnd"/>
+      <w:r>
+        <w:t>, j;</w:t>
+      </w:r>
+    </w:p>
+    <w:p>
+      <w:r>
+        <w:t xml:space="preserve">        </w:t>
+      </w:r>
+      <w:proofErr w:type="gramStart"/>
+      <w:r>
+        <w:t>for(</w:t>
+      </w:r>
+      <w:proofErr w:type="spellStart"/>
+      <w:proofErr w:type="gramEnd"/>
+      <w:r>
+        <w:t>i</w:t>
+      </w:r>
+      <w:proofErr w:type="spellEnd"/>
+      <w:r>
+        <w:t xml:space="preserve">=0; </w:t>
+      </w:r>
+      <w:proofErr w:type="spellStart"/>
+      <w:r>
+        <w:t>i</w:t>
+      </w:r>
+      <w:proofErr w:type="spellEnd"/>
+      <w:r>
+        <w:t>&lt;</w:t>
+      </w:r>
+      <w:proofErr w:type="spellStart"/>
+      <w:r>
+        <w:t>grid.size</w:t>
+      </w:r>
+      <w:proofErr w:type="spellEnd"/>
+      <w:r>
+        <w:t xml:space="preserve">(); </w:t>
+      </w:r>
+      <w:proofErr w:type="spellStart"/>
+      <w:r>
+        <w:t>i</w:t>
+      </w:r>
+      <w:proofErr w:type="spellEnd"/>
+      <w:r>
+        <w:t>++)</w:t>
+      </w:r>
+    </w:p>
+    <w:p>
+      <w:r>
+        <w:t xml:space="preserve">            </w:t>
+      </w:r>
+      <w:proofErr w:type="gramStart"/>
+      <w:r>
+        <w:t>for(</w:t>
+      </w:r>
+      <w:proofErr w:type="gramEnd"/>
+      <w:r>
+        <w:t xml:space="preserve">j=0; j&lt;grid[0].size(); </w:t>
+      </w:r>
+      <w:proofErr w:type="spellStart"/>
+      <w:r>
+        <w:t>j++</w:t>
+      </w:r>
+      <w:proofErr w:type="spellEnd"/>
+      <w:r>
+        <w:t>)</w:t>
+      </w:r>
+    </w:p>
+    <w:p>
+      <w:r>
+        <w:t xml:space="preserve">                </w:t>
+      </w:r>
+      <w:proofErr w:type="gramStart"/>
+      <w:r>
+        <w:t>if(</w:t>
+      </w:r>
+      <w:proofErr w:type="spellStart"/>
+      <w:proofErr w:type="gramEnd"/>
+      <w:r>
+        <w:t>dfs</w:t>
+      </w:r>
+      <w:proofErr w:type="spellEnd"/>
+      <w:r>
+        <w:t xml:space="preserve">(grid, </w:t>
+      </w:r>
+      <w:proofErr w:type="spellStart"/>
+      <w:r>
+        <w:t>i</w:t>
+      </w:r>
+      <w:proofErr w:type="spellEnd"/>
+      <w:r>
+        <w:t>, j) &gt; 0) islands++;</w:t>
+      </w:r>
+    </w:p>
+    <w:p>
+      <w:r>
+        <w:t xml:space="preserve">        return islands;</w:t>
+      </w:r>
+    </w:p>
+    <w:p>
+      <w:r>
+        <w:t xml:space="preserve">    }</w:t>
+      </w:r>
+    </w:p>
+    <w:p>
+      <w:r>
+        <w:t>};</w:t>
+      </w:r>
+    </w:p>
+    <w:p/>
+    <w:p>
+      <w:pPr>
+        <w:pStyle w:val="ListParagraph"/>
+        <w:numPr>
+          <w:ilvl w:val="0"/>
+          <w:numId w:val="7"/>
+        </w:numPr>
+        <w:rPr>
+          <w:b/>
+          <w:bCs/>
+          <w:i/>
+          <w:iCs/>
+        </w:rPr>
+      </w:pPr>
+      <w:r>
+        <w:rPr>
+          <w:b/>
+          <w:bCs/>
+          <w:i/>
+          <w:iCs/>
+        </w:rPr>
+        <w:t>Shortest Path Visiting All Nodes:</w:t>
+      </w:r>
+    </w:p>
+    <w:p>
+      <w:r>
+        <w:t>class Solution {</w:t>
+      </w:r>
+    </w:p>
+    <w:p>
+      <w:r>
+        <w:t>public:</w:t>
+      </w:r>
+    </w:p>
+    <w:p>
+      <w:r>
+        <w:t xml:space="preserve">    int result;</w:t>
+      </w:r>
+    </w:p>
+    <w:p>
+      <w:r>
+        <w:t xml:space="preserve">    void </w:t>
+      </w:r>
+      <w:proofErr w:type="spellStart"/>
+      <w:r>
+        <w:t>dfs</w:t>
+      </w:r>
+      <w:proofErr w:type="spellEnd"/>
+      <w:r>
+        <w:t>(vector&lt;vector&lt;int&gt;&gt;&amp; graph, vector&lt;int&gt;&amp; cur, vector&lt;int&gt;&amp; visited, int count) {</w:t>
+      </w:r>
+    </w:p>
+    <w:p>
+      <w:r>
+        <w:t xml:space="preserve">        if (result == </w:t>
+      </w:r>
+      <w:proofErr w:type="spellStart"/>
+      <w:proofErr w:type="gramStart"/>
+      <w:r>
+        <w:t>graph.size</w:t>
+      </w:r>
+      <w:proofErr w:type="spellEnd"/>
+      <w:proofErr w:type="gramEnd"/>
+      <w:r>
+        <w:t>()) return;</w:t>
+      </w:r>
+    </w:p>
+    <w:p>
+      <w:r>
+        <w:t xml:space="preserve">        if (count == </w:t>
+      </w:r>
+      <w:proofErr w:type="spellStart"/>
+      <w:proofErr w:type="gramStart"/>
+      <w:r>
+        <w:t>graph.size</w:t>
+      </w:r>
+      <w:proofErr w:type="spellEnd"/>
+      <w:proofErr w:type="gramEnd"/>
+      <w:r>
+        <w:t>()) {</w:t>
+      </w:r>
+    </w:p>
+    <w:p>
+      <w:r>
+        <w:t xml:space="preserve">            result = </w:t>
+      </w:r>
+      <w:proofErr w:type="gramStart"/>
+      <w:r>
+        <w:t>min(</w:t>
+      </w:r>
+      <w:proofErr w:type="gramEnd"/>
+      <w:r>
+        <w:t>result, int(</w:t>
+      </w:r>
+      <w:proofErr w:type="spellStart"/>
+      <w:r>
+        <w:t>cur.size</w:t>
+      </w:r>
+      <w:proofErr w:type="spellEnd"/>
+      <w:r>
+        <w:t>()));</w:t>
+      </w:r>
+    </w:p>
+    <w:p>
+      <w:r>
+        <w:t xml:space="preserve">            return;</w:t>
+      </w:r>
+    </w:p>
+    <w:p>
+      <w:r>
+        <w:t xml:space="preserve">        }</w:t>
+      </w:r>
+    </w:p>
+    <w:p>
+      <w:r>
+        <w:t xml:space="preserve">        if (</w:t>
+      </w:r>
+      <w:proofErr w:type="spellStart"/>
+      <w:proofErr w:type="gramStart"/>
+      <w:r>
+        <w:t>cur.size</w:t>
+      </w:r>
+      <w:proofErr w:type="spellEnd"/>
+      <w:proofErr w:type="gramEnd"/>
+      <w:r>
+        <w:t>() &gt;= result) return;</w:t>
+      </w:r>
+    </w:p>
+    <w:p>
+      <w:r>
+        <w:t xml:space="preserve">        int </w:t>
+      </w:r>
+      <w:proofErr w:type="spellStart"/>
+      <w:r>
+        <w:t>pos</w:t>
+      </w:r>
+      <w:proofErr w:type="spellEnd"/>
+      <w:r>
+        <w:t xml:space="preserve"> = </w:t>
+      </w:r>
+      <w:proofErr w:type="spellStart"/>
+      <w:proofErr w:type="gramStart"/>
+      <w:r>
+        <w:t>cur.back</w:t>
+      </w:r>
+      <w:proofErr w:type="spellEnd"/>
+      <w:proofErr w:type="gramEnd"/>
+      <w:r>
+        <w:t>();</w:t>
+      </w:r>
+    </w:p>
+    <w:p>
+      <w:r>
+        <w:t xml:space="preserve">        </w:t>
+      </w:r>
+    </w:p>
+    <w:p>
+      <w:r>
+        <w:lastRenderedPageBreak/>
+        <w:t xml:space="preserve">        int </w:t>
+      </w:r>
+      <w:proofErr w:type="spellStart"/>
+      <w:r>
+        <w:t>minv</w:t>
+      </w:r>
+      <w:proofErr w:type="spellEnd"/>
+      <w:r>
+        <w:t xml:space="preserve"> = INT_MAX;</w:t>
+      </w:r>
+    </w:p>
+    <w:p>
+      <w:r>
+        <w:t xml:space="preserve">        for (auto </w:t>
+      </w:r>
+      <w:proofErr w:type="gramStart"/>
+      <w:r>
+        <w:t>n :</w:t>
+      </w:r>
+      <w:proofErr w:type="gramEnd"/>
+      <w:r>
+        <w:t xml:space="preserve"> graph[</w:t>
+      </w:r>
+      <w:proofErr w:type="spellStart"/>
+      <w:r>
+        <w:t>pos</w:t>
+      </w:r>
+      <w:proofErr w:type="spellEnd"/>
+      <w:r>
+        <w:t xml:space="preserve">]) </w:t>
+      </w:r>
+      <w:proofErr w:type="spellStart"/>
+      <w:r>
+        <w:t>minv</w:t>
+      </w:r>
+      <w:proofErr w:type="spellEnd"/>
+      <w:r>
+        <w:t xml:space="preserve"> = min(</w:t>
+      </w:r>
+      <w:proofErr w:type="spellStart"/>
+      <w:r>
+        <w:t>minv</w:t>
+      </w:r>
+      <w:proofErr w:type="spellEnd"/>
+      <w:r>
+        <w:t>, visited[n]);</w:t>
+      </w:r>
+    </w:p>
+    <w:p>
+      <w:r>
+        <w:t xml:space="preserve">        for (auto </w:t>
+      </w:r>
+      <w:proofErr w:type="gramStart"/>
+      <w:r>
+        <w:t>n :</w:t>
+      </w:r>
+      <w:proofErr w:type="gramEnd"/>
+      <w:r>
+        <w:t xml:space="preserve"> graph[</w:t>
+      </w:r>
+      <w:proofErr w:type="spellStart"/>
+      <w:r>
+        <w:t>pos</w:t>
+      </w:r>
+      <w:proofErr w:type="spellEnd"/>
+      <w:r>
+        <w:t>]) {</w:t>
+      </w:r>
+    </w:p>
+    <w:p>
+      <w:r>
+        <w:t xml:space="preserve">            if (visited[n] == </w:t>
+      </w:r>
+      <w:proofErr w:type="spellStart"/>
+      <w:r>
+        <w:t>minv</w:t>
+      </w:r>
+      <w:proofErr w:type="spellEnd"/>
+      <w:r>
+        <w:t>) {</w:t>
+      </w:r>
+    </w:p>
+    <w:p>
+      <w:r>
+        <w:t xml:space="preserve">                </w:t>
+      </w:r>
+      <w:proofErr w:type="spellStart"/>
+      <w:proofErr w:type="gramStart"/>
+      <w:r>
+        <w:t>cur.push</w:t>
+      </w:r>
+      <w:proofErr w:type="gramEnd"/>
+      <w:r>
+        <w:t>_back</w:t>
+      </w:r>
+      <w:proofErr w:type="spellEnd"/>
+      <w:r>
+        <w:t>(n);</w:t>
+      </w:r>
+    </w:p>
+    <w:p>
+      <w:r>
+        <w:t xml:space="preserve">                if </w:t>
+      </w:r>
+      <w:proofErr w:type="gramStart"/>
+      <w:r>
+        <w:t>(!visited</w:t>
+      </w:r>
+      <w:proofErr w:type="gramEnd"/>
+      <w:r>
+        <w:t>[n]) count++;</w:t>
+      </w:r>
+    </w:p>
+    <w:p>
+      <w:r>
+        <w:t xml:space="preserve">                visited[n]++;</w:t>
+      </w:r>
+    </w:p>
+    <w:p>
+      <w:r>
+        <w:t xml:space="preserve">                </w:t>
+      </w:r>
+      <w:proofErr w:type="spellStart"/>
+      <w:proofErr w:type="gramStart"/>
+      <w:r>
+        <w:t>dfs</w:t>
+      </w:r>
+      <w:proofErr w:type="spellEnd"/>
+      <w:r>
+        <w:t>(</w:t>
+      </w:r>
+      <w:proofErr w:type="gramEnd"/>
+      <w:r>
+        <w:t>graph, cur, visited, count);</w:t>
+      </w:r>
+    </w:p>
+    <w:p>
+      <w:r>
+        <w:t xml:space="preserve">                visited[n]--;</w:t>
+      </w:r>
+    </w:p>
+    <w:p>
+      <w:r>
+        <w:t xml:space="preserve">                if </w:t>
+      </w:r>
+      <w:proofErr w:type="gramStart"/>
+      <w:r>
+        <w:t>(!visited</w:t>
+      </w:r>
+      <w:proofErr w:type="gramEnd"/>
+      <w:r>
+        <w:t>[n]) count--;</w:t>
+      </w:r>
+    </w:p>
+    <w:p>
+      <w:r>
+        <w:t xml:space="preserve">                </w:t>
+      </w:r>
+      <w:proofErr w:type="spellStart"/>
+      <w:r>
+        <w:t>cur.pop_</w:t>
+      </w:r>
+      <w:proofErr w:type="gramStart"/>
+      <w:r>
+        <w:t>back</w:t>
+      </w:r>
+      <w:proofErr w:type="spellEnd"/>
+      <w:r>
+        <w:t>(</w:t>
+      </w:r>
+      <w:proofErr w:type="gramEnd"/>
+      <w:r>
+        <w:t xml:space="preserve">);                </w:t>
+      </w:r>
+    </w:p>
+    <w:p>
+      <w:r>
+        <w:t xml:space="preserve">            }</w:t>
+      </w:r>
+    </w:p>
+    <w:p>
+      <w:r>
+        <w:t xml:space="preserve">        }</w:t>
+      </w:r>
+    </w:p>
+    <w:p>
+      <w:r>
+        <w:t xml:space="preserve">    }</w:t>
+      </w:r>
+    </w:p>
+    <w:p>
+      <w:r>
+        <w:t xml:space="preserve">    int </w:t>
+      </w:r>
+      <w:proofErr w:type="spellStart"/>
+      <w:r>
+        <w:t>shortestPathLength</w:t>
+      </w:r>
+      <w:proofErr w:type="spellEnd"/>
+      <w:r>
+        <w:t>(vector&lt;vector&lt;int&gt;&gt;&amp; graph) {</w:t>
+      </w:r>
+    </w:p>
+    <w:p>
+      <w:r>
+        <w:t xml:space="preserve">        result = INT_MAX;</w:t>
+      </w:r>
+    </w:p>
+    <w:p>
+      <w:r>
+        <w:t xml:space="preserve">        vector&lt;int&gt; cur;</w:t>
+      </w:r>
+    </w:p>
+    <w:p>
+      <w:r>
+        <w:t xml:space="preserve">        vector&lt;int&gt; visited(</w:t>
+      </w:r>
+      <w:proofErr w:type="spellStart"/>
+      <w:proofErr w:type="gramStart"/>
+      <w:r>
+        <w:t>graph.size</w:t>
+      </w:r>
+      <w:proofErr w:type="spellEnd"/>
+      <w:proofErr w:type="gramEnd"/>
+      <w:r>
+        <w:t>(), 0);</w:t>
+      </w:r>
+    </w:p>
+    <w:p>
+      <w:r>
+        <w:t xml:space="preserve">        int count = 0;</w:t>
+      </w:r>
+    </w:p>
+    <w:p>
+      <w:r>
+        <w:t xml:space="preserve">        for (int </w:t>
+      </w:r>
+      <w:proofErr w:type="spellStart"/>
+      <w:r>
+        <w:t>i</w:t>
+      </w:r>
+      <w:proofErr w:type="spellEnd"/>
+      <w:r>
+        <w:t xml:space="preserve"> = 0; </w:t>
+      </w:r>
+      <w:proofErr w:type="spellStart"/>
+      <w:r>
+        <w:t>i</w:t>
+      </w:r>
+      <w:proofErr w:type="spellEnd"/>
+      <w:r>
+        <w:t xml:space="preserve"> &lt; </w:t>
+      </w:r>
+      <w:proofErr w:type="spellStart"/>
+      <w:proofErr w:type="gramStart"/>
+      <w:r>
+        <w:t>graph.size</w:t>
+      </w:r>
+      <w:proofErr w:type="spellEnd"/>
+      <w:proofErr w:type="gramEnd"/>
+      <w:r>
+        <w:t xml:space="preserve">(); </w:t>
+      </w:r>
+      <w:proofErr w:type="spellStart"/>
+      <w:r>
+        <w:t>i</w:t>
+      </w:r>
+      <w:proofErr w:type="spellEnd"/>
+      <w:r>
+        <w:t>++) {</w:t>
+      </w:r>
+    </w:p>
+    <w:p>
+      <w:r>
+        <w:t xml:space="preserve">            </w:t>
+      </w:r>
+      <w:proofErr w:type="spellStart"/>
+      <w:proofErr w:type="gramStart"/>
+      <w:r>
+        <w:t>cur.push</w:t>
+      </w:r>
+      <w:proofErr w:type="gramEnd"/>
+      <w:r>
+        <w:t>_back</w:t>
+      </w:r>
+      <w:proofErr w:type="spellEnd"/>
+      <w:r>
+        <w:t>(</w:t>
+      </w:r>
+      <w:proofErr w:type="spellStart"/>
+      <w:r>
+        <w:t>i</w:t>
+      </w:r>
+      <w:proofErr w:type="spellEnd"/>
+      <w:r>
+        <w:t>);</w:t>
+      </w:r>
+    </w:p>
+    <w:p>
+      <w:r>
+        <w:t xml:space="preserve">            visited[</w:t>
+      </w:r>
+      <w:proofErr w:type="spellStart"/>
+      <w:r>
+        <w:t>i</w:t>
+      </w:r>
+      <w:proofErr w:type="spellEnd"/>
+      <w:r>
+        <w:t>]++;</w:t>
+      </w:r>
+    </w:p>
+    <w:p>
+      <w:r>
+        <w:t xml:space="preserve">            count++;</w:t>
+      </w:r>
+    </w:p>
+    <w:p>
+      <w:r>
+        <w:t xml:space="preserve">            </w:t>
+      </w:r>
+      <w:proofErr w:type="spellStart"/>
+      <w:proofErr w:type="gramStart"/>
+      <w:r>
+        <w:t>dfs</w:t>
+      </w:r>
+      <w:proofErr w:type="spellEnd"/>
+      <w:r>
+        <w:t>(</w:t>
+      </w:r>
+      <w:proofErr w:type="gramEnd"/>
+      <w:r>
+        <w:t>graph, cur, visited, count);</w:t>
+      </w:r>
+    </w:p>
+    <w:p>
+      <w:r>
+        <w:t xml:space="preserve">            count--;</w:t>
+      </w:r>
+    </w:p>
+    <w:p>
+      <w:r>
+        <w:t xml:space="preserve">            visited[</w:t>
+      </w:r>
+      <w:proofErr w:type="spellStart"/>
+      <w:r>
+        <w:t>i</w:t>
+      </w:r>
+      <w:proofErr w:type="spellEnd"/>
+      <w:r>
+        <w:t>]--;</w:t>
+      </w:r>
+    </w:p>
+    <w:p>
+      <w:r>
+        <w:t xml:space="preserve">            </w:t>
+      </w:r>
+      <w:proofErr w:type="spellStart"/>
+      <w:r>
+        <w:t>cur.pop_</w:t>
+      </w:r>
+      <w:proofErr w:type="gramStart"/>
+      <w:r>
+        <w:t>back</w:t>
+      </w:r>
+      <w:proofErr w:type="spellEnd"/>
+      <w:r>
+        <w:t>(</w:t>
+      </w:r>
+      <w:proofErr w:type="gramEnd"/>
+      <w:r>
+        <w:t>);</w:t>
+      </w:r>
+    </w:p>
+    <w:p>
+      <w:r>
+        <w:t xml:space="preserve">        }</w:t>
+      </w:r>
+    </w:p>
+    <w:p>
+      <w:r>
+        <w:t xml:space="preserve">        return result - 1;</w:t>
+      </w:r>
+    </w:p>
+    <w:p>
+      <w:r>
+        <w:t xml:space="preserve">    }</w:t>
+      </w:r>
+    </w:p>
+    <w:p>
+      <w:r>
+        <w:t>};</w:t>
+      </w:r>
+    </w:p>
+    <w:p/>
+    <w:p>
+      <w:pPr>
+        <w:pStyle w:val="ListParagraph"/>
+        <w:numPr>
+          <w:ilvl w:val="0"/>
+          <w:numId w:val="7"/>
+        </w:numPr>
+        <w:rPr>
+          <w:b/>
+          <w:bCs/>
+          <w:i/>
+          <w:iCs/>
+        </w:rPr>
+      </w:pPr>
+      <w:r>
+        <w:rPr>
+          <w:b/>
+          <w:bCs/>
+          <w:i/>
+          <w:iCs/>
+        </w:rPr>
+        <w:t>Network Delay Time</w:t>
+      </w:r>
+      <w:r>
+        <w:rPr>
+          <w:b/>
+          <w:bCs/>
+          <w:i/>
+          <w:iCs/>
+        </w:rPr>
+        <w:t xml:space="preserve"> </w:t>
+      </w:r>
+      <w:r>
+        <w:rPr>
+          <w:b/>
+          <w:bCs/>
+          <w:i/>
+          <w:iCs/>
+        </w:rPr>
+        <w:t>(Dijkstra Algorithm)</w:t>
       </w:r>
       <w:r>
         <w:rPr>
@@ -1852,314 +3574,1031 @@
     </w:p>
     <w:p>
       <w:r>
-        <w:t>#include &lt;bits/</w:t>
-      </w:r>
-      <w:proofErr w:type="spellStart"/>
-      <w:r>
-        <w:t>stdc</w:t>
-      </w:r>
-      <w:proofErr w:type="spellEnd"/>
-      <w:r>
-        <w:t>++.h&gt;</w:t>
+        <w:t>class Solution {</w:t>
+      </w:r>
+    </w:p>
+    <w:p>
+      <w:r>
+        <w:t>public:</w:t>
+      </w:r>
+    </w:p>
+    <w:p>
+      <w:r>
+        <w:t xml:space="preserve">    int </w:t>
+      </w:r>
+      <w:proofErr w:type="spellStart"/>
+      <w:r>
+        <w:t>networkDelayTime</w:t>
+      </w:r>
+      <w:proofErr w:type="spellEnd"/>
+      <w:r>
+        <w:t>(vector&lt;vector&lt;int&gt;&gt;&amp; times, int n, int k) {</w:t>
+      </w:r>
+    </w:p>
+    <w:p>
+      <w:r>
+        <w:t xml:space="preserve">        vector&lt;vector&lt;pair&lt;int, int&gt;&gt;&gt; g(n+1);</w:t>
+      </w:r>
+    </w:p>
+    <w:p>
+      <w:r>
+        <w:t xml:space="preserve">        </w:t>
+      </w:r>
+      <w:proofErr w:type="gramStart"/>
+      <w:r>
+        <w:t>for(</w:t>
+      </w:r>
+      <w:proofErr w:type="gramEnd"/>
+      <w:r>
+        <w:t>auto t : times) g[t[0]].</w:t>
+      </w:r>
+      <w:proofErr w:type="spellStart"/>
+      <w:r>
+        <w:t>push_back</w:t>
+      </w:r>
+      <w:proofErr w:type="spellEnd"/>
+      <w:r>
+        <w:t>({ t[1], t[2] });</w:t>
+      </w:r>
+    </w:p>
+    <w:p>
+      <w:r>
+        <w:t xml:space="preserve">        set&lt;pair&lt;int, int&gt;&gt; Set;</w:t>
+      </w:r>
+    </w:p>
+    <w:p>
+      <w:r>
+        <w:t xml:space="preserve">        vector&lt;int&gt; </w:t>
+      </w:r>
+      <w:proofErr w:type="spellStart"/>
+      <w:proofErr w:type="gramStart"/>
+      <w:r>
+        <w:t>dist</w:t>
+      </w:r>
+      <w:proofErr w:type="spellEnd"/>
+      <w:r>
+        <w:t>(</w:t>
+      </w:r>
+      <w:proofErr w:type="gramEnd"/>
+      <w:r>
+        <w:t>n+1, INT_MAX);</w:t>
+      </w:r>
+    </w:p>
+    <w:p>
+      <w:r>
+        <w:t xml:space="preserve">        </w:t>
+      </w:r>
+      <w:proofErr w:type="spellStart"/>
+      <w:r>
+        <w:t>dist</w:t>
+      </w:r>
+      <w:proofErr w:type="spellEnd"/>
+      <w:r>
+        <w:t>[k] = 0;</w:t>
+      </w:r>
+    </w:p>
+    <w:p>
+      <w:r>
+        <w:t xml:space="preserve">        </w:t>
+      </w:r>
+      <w:proofErr w:type="spellStart"/>
+      <w:r>
+        <w:t>Set.insert</w:t>
+      </w:r>
+      <w:proofErr w:type="spellEnd"/>
+      <w:proofErr w:type="gramStart"/>
+      <w:r>
+        <w:t>({ 0</w:t>
+      </w:r>
+      <w:proofErr w:type="gramEnd"/>
+      <w:r>
+        <w:t>, k });</w:t>
+      </w:r>
+    </w:p>
+    <w:p>
+      <w:r>
+        <w:t xml:space="preserve">        </w:t>
+      </w:r>
+      <w:proofErr w:type="gramStart"/>
+      <w:r>
+        <w:t>while(</w:t>
+      </w:r>
+      <w:proofErr w:type="gramEnd"/>
+      <w:r>
+        <w:t>!</w:t>
+      </w:r>
+      <w:proofErr w:type="spellStart"/>
+      <w:r>
+        <w:t>Set.empty</w:t>
+      </w:r>
+      <w:proofErr w:type="spellEnd"/>
+      <w:r>
+        <w:t>()) {</w:t>
+      </w:r>
+    </w:p>
+    <w:p>
+      <w:r>
+        <w:t xml:space="preserve">            auto [d, u] = *(</w:t>
+      </w:r>
+      <w:proofErr w:type="gramStart"/>
+      <w:r>
+        <w:t>begin(</w:t>
+      </w:r>
+      <w:proofErr w:type="gramEnd"/>
+      <w:r>
+        <w:t>Set));</w:t>
+      </w:r>
+    </w:p>
+    <w:p>
+      <w:r>
+        <w:t xml:space="preserve">            </w:t>
+      </w:r>
+      <w:proofErr w:type="spellStart"/>
+      <w:r>
+        <w:t>Set.erase</w:t>
+      </w:r>
+      <w:proofErr w:type="spellEnd"/>
+      <w:r>
+        <w:t>(</w:t>
+      </w:r>
+      <w:proofErr w:type="gramStart"/>
+      <w:r>
+        <w:t>begin(</w:t>
+      </w:r>
+      <w:proofErr w:type="gramEnd"/>
+      <w:r>
+        <w:t>Set));</w:t>
+      </w:r>
+    </w:p>
+    <w:p>
+      <w:r>
+        <w:t xml:space="preserve">            </w:t>
+      </w:r>
+      <w:proofErr w:type="gramStart"/>
+      <w:r>
+        <w:t>for(</w:t>
+      </w:r>
+      <w:proofErr w:type="gramEnd"/>
+      <w:r>
+        <w:t>auto [v, w] : g[u]) {</w:t>
+      </w:r>
+    </w:p>
+    <w:p>
+      <w:r>
+        <w:t xml:space="preserve">                if(</w:t>
+      </w:r>
+      <w:proofErr w:type="spellStart"/>
+      <w:r>
+        <w:t>dist</w:t>
+      </w:r>
+      <w:proofErr w:type="spellEnd"/>
+      <w:r>
+        <w:t>[v] &gt; d + w) {</w:t>
+      </w:r>
+    </w:p>
+    <w:p>
+      <w:r>
+        <w:t xml:space="preserve">                    if(</w:t>
+      </w:r>
+      <w:proofErr w:type="spellStart"/>
+      <w:r>
+        <w:t>dist</w:t>
+      </w:r>
+      <w:proofErr w:type="spellEnd"/>
+      <w:r>
+        <w:t>[v</w:t>
+      </w:r>
+      <w:proofErr w:type="gramStart"/>
+      <w:r>
+        <w:t>] !</w:t>
+      </w:r>
+      <w:proofErr w:type="gramEnd"/>
+      <w:r>
+        <w:t>= INT_MAX)</w:t>
+      </w:r>
+    </w:p>
+    <w:p>
+      <w:r>
+        <w:t xml:space="preserve">                        </w:t>
+      </w:r>
+      <w:proofErr w:type="spellStart"/>
+      <w:r>
+        <w:t>Set.erase</w:t>
+      </w:r>
+      <w:proofErr w:type="spellEnd"/>
+      <w:r>
+        <w:t>(</w:t>
+      </w:r>
+      <w:proofErr w:type="spellStart"/>
+      <w:r>
+        <w:t>Set.find</w:t>
+      </w:r>
+      <w:proofErr w:type="spellEnd"/>
+      <w:proofErr w:type="gramStart"/>
+      <w:r>
+        <w:t xml:space="preserve">({ </w:t>
+      </w:r>
+      <w:proofErr w:type="spellStart"/>
+      <w:r>
+        <w:t>dist</w:t>
+      </w:r>
+      <w:proofErr w:type="spellEnd"/>
+      <w:proofErr w:type="gramEnd"/>
+      <w:r>
+        <w:t>[v], v }));</w:t>
+      </w:r>
+    </w:p>
+    <w:p>
+      <w:r>
+        <w:t xml:space="preserve">                    </w:t>
+      </w:r>
+      <w:proofErr w:type="spellStart"/>
+      <w:r>
+        <w:t>dist</w:t>
+      </w:r>
+      <w:proofErr w:type="spellEnd"/>
+      <w:r>
+        <w:t>[v] = d + w;</w:t>
+      </w:r>
+    </w:p>
+    <w:p>
+      <w:r>
+        <w:t xml:space="preserve">                    </w:t>
+      </w:r>
+      <w:proofErr w:type="spellStart"/>
+      <w:r>
+        <w:t>Set.insert</w:t>
+      </w:r>
+      <w:proofErr w:type="spellEnd"/>
+      <w:proofErr w:type="gramStart"/>
+      <w:r>
+        <w:t xml:space="preserve">({ </w:t>
+      </w:r>
+      <w:proofErr w:type="spellStart"/>
+      <w:r>
+        <w:t>dist</w:t>
+      </w:r>
+      <w:proofErr w:type="spellEnd"/>
+      <w:proofErr w:type="gramEnd"/>
+      <w:r>
+        <w:t>[v], v });</w:t>
+      </w:r>
+    </w:p>
+    <w:p>
+      <w:r>
+        <w:t xml:space="preserve">                }</w:t>
+      </w:r>
+    </w:p>
+    <w:p>
+      <w:r>
+        <w:t xml:space="preserve">            }</w:t>
+      </w:r>
+    </w:p>
+    <w:p>
+      <w:r>
+        <w:t xml:space="preserve">        }</w:t>
+      </w:r>
+    </w:p>
+    <w:p>
+      <w:r>
+        <w:t xml:space="preserve">        int mx = *</w:t>
+      </w:r>
+      <w:proofErr w:type="spellStart"/>
+      <w:r>
+        <w:t>max_element</w:t>
+      </w:r>
+      <w:proofErr w:type="spellEnd"/>
+      <w:r>
+        <w:t>(begin(</w:t>
+      </w:r>
+      <w:proofErr w:type="spellStart"/>
+      <w:r>
+        <w:t>dist</w:t>
+      </w:r>
+      <w:proofErr w:type="spellEnd"/>
+      <w:r>
+        <w:t>) + 1, end(</w:t>
+      </w:r>
+      <w:proofErr w:type="spellStart"/>
+      <w:r>
+        <w:t>dist</w:t>
+      </w:r>
+      <w:proofErr w:type="spellEnd"/>
+      <w:r>
+        <w:t>));</w:t>
+      </w:r>
+    </w:p>
+    <w:p>
+      <w:r>
+        <w:t xml:space="preserve">        return mx == INT_</w:t>
+      </w:r>
+      <w:proofErr w:type="gramStart"/>
+      <w:r>
+        <w:t>MAX ?</w:t>
+      </w:r>
+      <w:proofErr w:type="gramEnd"/>
+      <w:r>
+        <w:t xml:space="preserve"> -</w:t>
+      </w:r>
+      <w:proofErr w:type="gramStart"/>
+      <w:r>
+        <w:t>1 :</w:t>
+      </w:r>
+      <w:proofErr w:type="gramEnd"/>
+      <w:r>
+        <w:t xml:space="preserve"> mx;</w:t>
+      </w:r>
+    </w:p>
+    <w:p>
+      <w:r>
+        <w:t xml:space="preserve">    }</w:t>
+      </w:r>
+    </w:p>
+    <w:p>
+      <w:r>
+        <w:t>};</w:t>
       </w:r>
     </w:p>
     <w:p/>
     <w:p>
-      <w:r>
-        <w:t>using namespace std;</w:t>
+      <w:pPr>
+        <w:pStyle w:val="ListParagraph"/>
+        <w:numPr>
+          <w:ilvl w:val="0"/>
+          <w:numId w:val="7"/>
+        </w:numPr>
+        <w:rPr>
+          <w:b/>
+          <w:bCs/>
+          <w:i/>
+          <w:iCs/>
+        </w:rPr>
+      </w:pPr>
+      <w:r>
+        <w:rPr>
+          <w:b/>
+          <w:bCs/>
+          <w:i/>
+          <w:iCs/>
+        </w:rPr>
+        <w:t>Network Delay Time (Bellman Ford)</w:t>
+      </w:r>
+      <w:r>
+        <w:rPr>
+          <w:b/>
+          <w:bCs/>
+          <w:i/>
+          <w:iCs/>
+        </w:rPr>
+        <w:t>:</w:t>
+      </w:r>
+    </w:p>
+    <w:p>
+      <w:r>
+        <w:t>class Solution {</w:t>
+      </w:r>
+    </w:p>
+    <w:p>
+      <w:r>
+        <w:t>public:</w:t>
+      </w:r>
+    </w:p>
+    <w:p>
+      <w:r>
+        <w:lastRenderedPageBreak/>
+        <w:t xml:space="preserve">    int </w:t>
+      </w:r>
+      <w:proofErr w:type="spellStart"/>
+      <w:r>
+        <w:t>networkDelayTime</w:t>
+      </w:r>
+      <w:proofErr w:type="spellEnd"/>
+      <w:r>
+        <w:t>(vector&lt;vector&lt;int&gt;&gt;&amp; times, int n, int k) {</w:t>
+      </w:r>
+    </w:p>
+    <w:p>
+      <w:r>
+        <w:t xml:space="preserve">        vector&lt;int&gt; </w:t>
+      </w:r>
+      <w:proofErr w:type="spellStart"/>
+      <w:proofErr w:type="gramStart"/>
+      <w:r>
+        <w:t>dist</w:t>
+      </w:r>
+      <w:proofErr w:type="spellEnd"/>
+      <w:r>
+        <w:t>(</w:t>
+      </w:r>
+      <w:proofErr w:type="gramEnd"/>
+      <w:r>
+        <w:t>n + 1, INT_MAX);</w:t>
+      </w:r>
+    </w:p>
+    <w:p>
+      <w:r>
+        <w:t xml:space="preserve">        </w:t>
+      </w:r>
+      <w:proofErr w:type="spellStart"/>
+      <w:r>
+        <w:t>dist</w:t>
+      </w:r>
+      <w:proofErr w:type="spellEnd"/>
+      <w:r>
+        <w:t>[k] = 0;</w:t>
+      </w:r>
+    </w:p>
+    <w:p>
+      <w:r>
+        <w:t xml:space="preserve">        for (int </w:t>
+      </w:r>
+      <w:proofErr w:type="spellStart"/>
+      <w:r>
+        <w:t>i</w:t>
+      </w:r>
+      <w:proofErr w:type="spellEnd"/>
+      <w:r>
+        <w:t xml:space="preserve"> = 0; </w:t>
+      </w:r>
+      <w:proofErr w:type="spellStart"/>
+      <w:r>
+        <w:t>i</w:t>
+      </w:r>
+      <w:proofErr w:type="spellEnd"/>
+      <w:r>
+        <w:t xml:space="preserve"> &lt; n; </w:t>
+      </w:r>
+      <w:proofErr w:type="spellStart"/>
+      <w:r>
+        <w:t>i</w:t>
+      </w:r>
+      <w:proofErr w:type="spellEnd"/>
+      <w:r>
+        <w:t>++) {</w:t>
+      </w:r>
+    </w:p>
+    <w:p>
+      <w:r>
+        <w:t xml:space="preserve">            for (vector&lt;int&gt; </w:t>
+      </w:r>
+      <w:proofErr w:type="gramStart"/>
+      <w:r>
+        <w:t>e :</w:t>
+      </w:r>
+      <w:proofErr w:type="gramEnd"/>
+      <w:r>
+        <w:t xml:space="preserve"> times) {</w:t>
+      </w:r>
+    </w:p>
+    <w:p>
+      <w:r>
+        <w:t xml:space="preserve">                int u = </w:t>
+      </w:r>
+      <w:proofErr w:type="gramStart"/>
+      <w:r>
+        <w:t>e[</w:t>
+      </w:r>
+      <w:proofErr w:type="gramEnd"/>
+      <w:r>
+        <w:t>0], v = e[1], w = e[2];</w:t>
+      </w:r>
+    </w:p>
+    <w:p>
+      <w:r>
+        <w:t xml:space="preserve">                if (</w:t>
+      </w:r>
+      <w:proofErr w:type="spellStart"/>
+      <w:r>
+        <w:t>dist</w:t>
+      </w:r>
+      <w:proofErr w:type="spellEnd"/>
+      <w:r>
+        <w:t>[u</w:t>
+      </w:r>
+      <w:proofErr w:type="gramStart"/>
+      <w:r>
+        <w:t>] !</w:t>
+      </w:r>
+      <w:proofErr w:type="gramEnd"/>
+      <w:r>
+        <w:t xml:space="preserve">= INT_MAX &amp;&amp; </w:t>
+      </w:r>
+      <w:proofErr w:type="spellStart"/>
+      <w:r>
+        <w:t>dist</w:t>
+      </w:r>
+      <w:proofErr w:type="spellEnd"/>
+      <w:r>
+        <w:t xml:space="preserve">[v] &gt; </w:t>
+      </w:r>
+      <w:proofErr w:type="spellStart"/>
+      <w:r>
+        <w:t>dist</w:t>
+      </w:r>
+      <w:proofErr w:type="spellEnd"/>
+      <w:r>
+        <w:t>[u] + w) {</w:t>
+      </w:r>
+    </w:p>
+    <w:p>
+      <w:r>
+        <w:t xml:space="preserve">                    </w:t>
+      </w:r>
+      <w:proofErr w:type="spellStart"/>
+      <w:r>
+        <w:t>dist</w:t>
+      </w:r>
+      <w:proofErr w:type="spellEnd"/>
+      <w:r>
+        <w:t xml:space="preserve">[v] = </w:t>
+      </w:r>
+      <w:proofErr w:type="spellStart"/>
+      <w:r>
+        <w:t>dist</w:t>
+      </w:r>
+      <w:proofErr w:type="spellEnd"/>
+      <w:r>
+        <w:t>[u] + w;</w:t>
+      </w:r>
+    </w:p>
+    <w:p>
+      <w:r>
+        <w:t xml:space="preserve">                }</w:t>
+      </w:r>
+    </w:p>
+    <w:p>
+      <w:r>
+        <w:t xml:space="preserve">            }</w:t>
+      </w:r>
+    </w:p>
+    <w:p>
+      <w:r>
+        <w:t xml:space="preserve">        }</w:t>
+      </w:r>
+    </w:p>
+    <w:p>
+      <w:r>
+        <w:t xml:space="preserve">        int </w:t>
+      </w:r>
+      <w:proofErr w:type="spellStart"/>
+      <w:r>
+        <w:t>maxwait</w:t>
+      </w:r>
+      <w:proofErr w:type="spellEnd"/>
+      <w:r>
+        <w:t xml:space="preserve"> = 0;</w:t>
+      </w:r>
+    </w:p>
+    <w:p>
+      <w:r>
+        <w:t xml:space="preserve">        for (int </w:t>
+      </w:r>
+      <w:proofErr w:type="spellStart"/>
+      <w:r>
+        <w:t>i</w:t>
+      </w:r>
+      <w:proofErr w:type="spellEnd"/>
+      <w:r>
+        <w:t xml:space="preserve"> = 1; </w:t>
+      </w:r>
+      <w:proofErr w:type="spellStart"/>
+      <w:r>
+        <w:t>i</w:t>
+      </w:r>
+      <w:proofErr w:type="spellEnd"/>
+      <w:r>
+        <w:t xml:space="preserve"> &lt;= n; </w:t>
+      </w:r>
+      <w:proofErr w:type="spellStart"/>
+      <w:r>
+        <w:t>i</w:t>
+      </w:r>
+      <w:proofErr w:type="spellEnd"/>
+      <w:r>
+        <w:t>++)</w:t>
+      </w:r>
+    </w:p>
+    <w:p>
+      <w:r>
+        <w:t xml:space="preserve">            </w:t>
+      </w:r>
+      <w:proofErr w:type="spellStart"/>
+      <w:r>
+        <w:t>maxwait</w:t>
+      </w:r>
+      <w:proofErr w:type="spellEnd"/>
+      <w:r>
+        <w:t xml:space="preserve"> = </w:t>
+      </w:r>
+      <w:proofErr w:type="gramStart"/>
+      <w:r>
+        <w:t>max(</w:t>
+      </w:r>
+      <w:proofErr w:type="spellStart"/>
+      <w:proofErr w:type="gramEnd"/>
+      <w:r>
+        <w:t>maxwait</w:t>
+      </w:r>
+      <w:proofErr w:type="spellEnd"/>
+      <w:r>
+        <w:t xml:space="preserve">, </w:t>
+      </w:r>
+      <w:proofErr w:type="spellStart"/>
+      <w:r>
+        <w:t>dist</w:t>
+      </w:r>
+      <w:proofErr w:type="spellEnd"/>
+      <w:r>
+        <w:t>[</w:t>
+      </w:r>
+      <w:proofErr w:type="spellStart"/>
+      <w:r>
+        <w:t>i</w:t>
+      </w:r>
+      <w:proofErr w:type="spellEnd"/>
+      <w:r>
+        <w:t>]);</w:t>
+      </w:r>
+    </w:p>
+    <w:p>
+      <w:r>
+        <w:t xml:space="preserve">        return </w:t>
+      </w:r>
+      <w:proofErr w:type="spellStart"/>
+      <w:r>
+        <w:t>maxwait</w:t>
+      </w:r>
+      <w:proofErr w:type="spellEnd"/>
+      <w:r>
+        <w:t xml:space="preserve"> == INT_</w:t>
+      </w:r>
+      <w:proofErr w:type="gramStart"/>
+      <w:r>
+        <w:t>MAX ?</w:t>
+      </w:r>
+      <w:proofErr w:type="gramEnd"/>
+      <w:r>
+        <w:t xml:space="preserve"> -</w:t>
+      </w:r>
+      <w:proofErr w:type="gramStart"/>
+      <w:r>
+        <w:t>1 :</w:t>
+      </w:r>
+      <w:proofErr w:type="gramEnd"/>
+      <w:r>
+        <w:t xml:space="preserve"> </w:t>
+      </w:r>
+      <w:proofErr w:type="spellStart"/>
+      <w:r>
+        <w:t>maxwait</w:t>
+      </w:r>
+      <w:proofErr w:type="spellEnd"/>
+      <w:r>
+        <w:t>;</w:t>
+      </w:r>
+    </w:p>
+    <w:p>
+      <w:r>
+        <w:t xml:space="preserve">    }</w:t>
+      </w:r>
+    </w:p>
+    <w:p>
+      <w:r>
+        <w:t>};</w:t>
       </w:r>
     </w:p>
     <w:p/>
     <w:p>
-      <w:proofErr w:type="spellStart"/>
-      <w:r>
-        <w:t>const</w:t>
-      </w:r>
-      <w:proofErr w:type="spellEnd"/>
-      <w:r>
-        <w:t> int MAX = 1e6-1;</w:t>
-      </w:r>
-    </w:p>
-    <w:p>
-      <w:r>
-        <w:t>int </w:t>
-      </w:r>
-      <w:proofErr w:type="gramStart"/>
-      <w:r>
-        <w:t>root[</w:t>
-      </w:r>
-      <w:proofErr w:type="gramEnd"/>
-      <w:r>
-        <w:t>MAX];</w:t>
-      </w:r>
-    </w:p>
-    <w:p>
-      <w:r>
-        <w:t>int </w:t>
-      </w:r>
-      <w:proofErr w:type="spellStart"/>
-      <w:r>
-        <w:t>g_nodes</w:t>
-      </w:r>
-      <w:proofErr w:type="spellEnd"/>
-      <w:r>
-        <w:t>, </w:t>
-      </w:r>
-      <w:proofErr w:type="spellStart"/>
-      <w:r>
-        <w:t>g_edges</w:t>
-      </w:r>
-      <w:proofErr w:type="spellEnd"/>
-      <w:r>
-        <w:t>, </w:t>
-      </w:r>
-      <w:proofErr w:type="spellStart"/>
-      <w:r>
-        <w:t>g_from</w:t>
-      </w:r>
-      <w:proofErr w:type="spellEnd"/>
-      <w:r>
-        <w:t>, </w:t>
-      </w:r>
-      <w:proofErr w:type="spellStart"/>
-      <w:r>
-        <w:t>g_to</w:t>
-      </w:r>
-      <w:proofErr w:type="spellEnd"/>
-      <w:r>
-        <w:t>, </w:t>
-      </w:r>
-      <w:proofErr w:type="spellStart"/>
-      <w:r>
-        <w:t>g_weight</w:t>
-      </w:r>
-      <w:proofErr w:type="spellEnd"/>
-      <w:r>
-        <w:t>, </w:t>
-      </w:r>
-      <w:proofErr w:type="spellStart"/>
-      <w:r>
-        <w:t>min_cost</w:t>
-      </w:r>
-      <w:proofErr w:type="spellEnd"/>
-      <w:r>
-        <w:t>;</w:t>
-      </w:r>
-    </w:p>
-    <w:p>
-      <w:r>
-        <w:t>pair&lt;</w:t>
-      </w:r>
-      <w:proofErr w:type="spellStart"/>
-      <w:proofErr w:type="gramStart"/>
-      <w:r>
-        <w:t>int,pair</w:t>
-      </w:r>
-      <w:proofErr w:type="spellEnd"/>
+      <w:pPr>
+        <w:pStyle w:val="ListParagraph"/>
+        <w:numPr>
+          <w:ilvl w:val="0"/>
+          <w:numId w:val="7"/>
+        </w:numPr>
+        <w:rPr>
+          <w:b/>
+          <w:bCs/>
+          <w:i/>
+          <w:iCs/>
+        </w:rPr>
+      </w:pPr>
+      <w:r>
+        <w:rPr>
+          <w:b/>
+          <w:bCs/>
+          <w:i/>
+          <w:iCs/>
+        </w:rPr>
+        <w:t>Network Delay Time (</w:t>
+      </w:r>
+      <w:proofErr w:type="spellStart"/>
+      <w:r>
+        <w:rPr>
+          <w:b/>
+          <w:bCs/>
+          <w:i/>
+          <w:iCs/>
+        </w:rPr>
+        <w:t>Warshall</w:t>
+      </w:r>
+      <w:proofErr w:type="spellEnd"/>
+      <w:r>
+        <w:rPr>
+          <w:b/>
+          <w:bCs/>
+          <w:i/>
+          <w:iCs/>
+        </w:rPr>
+        <w:t xml:space="preserve"> Ford)</w:t>
+      </w:r>
+      <w:r>
+        <w:rPr>
+          <w:b/>
+          <w:bCs/>
+          <w:i/>
+          <w:iCs/>
+        </w:rPr>
+        <w:t>:</w:t>
+      </w:r>
+    </w:p>
+    <w:p>
+      <w:r>
+        <w:t>class Solution {</w:t>
+      </w:r>
+    </w:p>
+    <w:p>
+      <w:r>
+        <w:t>public:</w:t>
+      </w:r>
+    </w:p>
+    <w:p>
+      <w:r>
+        <w:t xml:space="preserve">    int </w:t>
+      </w:r>
+      <w:proofErr w:type="spellStart"/>
+      <w:r>
+        <w:t>networkDelayTime</w:t>
+      </w:r>
+      <w:proofErr w:type="spellEnd"/>
+      <w:r>
+        <w:t>(vector&lt;vector&lt;int&gt;&gt;&amp; times, int N, int K) {</w:t>
+      </w:r>
+    </w:p>
+    <w:p>
+      <w:r>
+        <w:t xml:space="preserve">        long </w:t>
+      </w:r>
+      <w:proofErr w:type="spellStart"/>
+      <w:r>
+        <w:t>long</w:t>
+      </w:r>
+      <w:proofErr w:type="spellEnd"/>
+      <w:r>
+        <w:t xml:space="preserve"> int </w:t>
+      </w:r>
+      <w:proofErr w:type="gramStart"/>
+      <w:r>
+        <w:t>mat[</w:t>
+      </w:r>
+      <w:proofErr w:type="gramEnd"/>
+      <w:r>
+        <w:t xml:space="preserve"> N+1] [N+1],</w:t>
+      </w:r>
+      <w:proofErr w:type="spellStart"/>
+      <w:r>
+        <w:t>i,j,m,n</w:t>
+      </w:r>
+      <w:proofErr w:type="spellEnd"/>
+      <w:r>
+        <w:t>=</w:t>
+      </w:r>
+      <w:proofErr w:type="spellStart"/>
+      <w:r>
+        <w:t>times.size</w:t>
+      </w:r>
+      <w:proofErr w:type="spellEnd"/>
+      <w:r>
+        <w:t>();</w:t>
+      </w:r>
+    </w:p>
+    <w:p>
+      <w:r>
+        <w:t xml:space="preserve">        for(</w:t>
+      </w:r>
+      <w:proofErr w:type="spellStart"/>
+      <w:r>
+        <w:t>i</w:t>
+      </w:r>
+      <w:proofErr w:type="spellEnd"/>
+      <w:r>
+        <w:t>=</w:t>
+      </w:r>
+      <w:proofErr w:type="gramStart"/>
+      <w:r>
+        <w:t>0;i</w:t>
+      </w:r>
+      <w:proofErr w:type="gramEnd"/>
+      <w:r>
+        <w:t>&lt;=</w:t>
+      </w:r>
+      <w:proofErr w:type="spellStart"/>
+      <w:r>
+        <w:t>N;i</w:t>
+      </w:r>
+      <w:proofErr w:type="spellEnd"/>
+      <w:r>
+        <w:t>++)</w:t>
+      </w:r>
+    </w:p>
+    <w:p>
+      <w:r>
+        <w:t xml:space="preserve">            for(j=</w:t>
+      </w:r>
+      <w:proofErr w:type="gramStart"/>
+      <w:r>
+        <w:t>0;j</w:t>
+      </w:r>
+      <w:proofErr w:type="gramEnd"/>
+      <w:r>
+        <w:t>&lt;=</w:t>
+      </w:r>
+      <w:proofErr w:type="spellStart"/>
+      <w:r>
+        <w:t>N;j</w:t>
+      </w:r>
+      <w:proofErr w:type="spellEnd"/>
+      <w:r>
+        <w:t>++)</w:t>
+      </w:r>
+    </w:p>
+    <w:p>
+      <w:r>
+        <w:t xml:space="preserve">                mat[</w:t>
+      </w:r>
+      <w:proofErr w:type="spellStart"/>
+      <w:r>
+        <w:t>i</w:t>
+      </w:r>
+      <w:proofErr w:type="spellEnd"/>
+      <w:r>
+        <w:t>][j] = INT_MAX;</w:t>
+      </w:r>
+    </w:p>
+    <w:p>
+      <w:r>
+        <w:t xml:space="preserve">        for(</w:t>
+      </w:r>
+      <w:proofErr w:type="spellStart"/>
+      <w:r>
+        <w:t>i</w:t>
+      </w:r>
+      <w:proofErr w:type="spellEnd"/>
+      <w:r>
+        <w:t>=</w:t>
+      </w:r>
+      <w:proofErr w:type="gramStart"/>
+      <w:r>
+        <w:t>0;i</w:t>
+      </w:r>
+      <w:proofErr w:type="gramEnd"/>
+      <w:r>
+        <w:t>&lt;=</w:t>
+      </w:r>
+      <w:proofErr w:type="spellStart"/>
+      <w:r>
+        <w:t>N;i</w:t>
+      </w:r>
+      <w:proofErr w:type="spellEnd"/>
+      <w:r>
+        <w:t>++)</w:t>
+      </w:r>
+    </w:p>
+    <w:p>
+      <w:r>
+        <w:t xml:space="preserve">            mat[</w:t>
+      </w:r>
+      <w:proofErr w:type="spellStart"/>
+      <w:r>
+        <w:t>i</w:t>
+      </w:r>
+      <w:proofErr w:type="spellEnd"/>
+      <w:r>
+        <w:t>][</w:t>
+      </w:r>
+      <w:proofErr w:type="spellStart"/>
+      <w:r>
+        <w:t>i</w:t>
+      </w:r>
+      <w:proofErr w:type="spellEnd"/>
+      <w:r>
+        <w:t>] = 0;</w:t>
+      </w:r>
+    </w:p>
+    <w:p>
+      <w:r>
+        <w:t xml:space="preserve">        for(</w:t>
+      </w:r>
+      <w:proofErr w:type="spellStart"/>
+      <w:r>
+        <w:t>i</w:t>
+      </w:r>
+      <w:proofErr w:type="spellEnd"/>
+      <w:r>
+        <w:t>=</w:t>
+      </w:r>
+      <w:proofErr w:type="gramStart"/>
+      <w:r>
+        <w:t>0;i</w:t>
+      </w:r>
       <w:proofErr w:type="gramEnd"/>
       <w:r>
         <w:t>&lt;</w:t>
       </w:r>
       <w:proofErr w:type="spellStart"/>
       <w:r>
-        <w:t>int,int</w:t>
-      </w:r>
-      <w:proofErr w:type="spellEnd"/>
-      <w:r>
-        <w:t>&gt;&gt; p[MAX];</w:t>
-      </w:r>
-    </w:p>
-    <w:p/>
-    <w:p>
-      <w:r>
-        <w:t>int </w:t>
-      </w:r>
-      <w:proofErr w:type="gramStart"/>
-      <w:r>
-        <w:t>parent(</w:t>
-      </w:r>
-      <w:proofErr w:type="gramEnd"/>
-      <w:r>
-        <w:t>int a)</w:t>
-      </w:r>
-    </w:p>
-    <w:p>
-      <w:r>
-        <w:t>{</w:t>
-      </w:r>
-    </w:p>
-    <w:p>
-      <w:r>
-        <w:t>    while(root[a</w:t>
-      </w:r>
-      <w:proofErr w:type="gramStart"/>
-      <w:r>
-        <w:t>] !</w:t>
-      </w:r>
-      <w:proofErr w:type="gramEnd"/>
-      <w:r>
-        <w:t>= a)</w:t>
-      </w:r>
-    </w:p>
-    <w:p>
-      <w:r>
-        <w:t>    {</w:t>
-      </w:r>
-    </w:p>
-    <w:p>
-      <w:r>
-        <w:t>        root[a] = root[root[a]];</w:t>
-      </w:r>
-    </w:p>
-    <w:p>
-      <w:r>
-        <w:t>        a = root[a];</w:t>
-      </w:r>
-    </w:p>
-    <w:p>
-      <w:r>
-        <w:t>    }</w:t>
-      </w:r>
-    </w:p>
-    <w:p>
-      <w:r>
-        <w:t>    return a;</w:t>
-      </w:r>
-    </w:p>
-    <w:p>
-      <w:r>
-        <w:t>}</w:t>
-      </w:r>
-    </w:p>
-    <w:p/>
-    <w:p>
-      <w:r>
-        <w:t>void </w:t>
-      </w:r>
-      <w:proofErr w:type="spellStart"/>
-      <w:r>
-        <w:t>union_</w:t>
-      </w:r>
-      <w:proofErr w:type="gramStart"/>
-      <w:r>
-        <w:t>find</w:t>
-      </w:r>
-      <w:proofErr w:type="spellEnd"/>
-      <w:r>
-        <w:t>(</w:t>
-      </w:r>
-      <w:proofErr w:type="gramEnd"/>
-      <w:r>
-        <w:t>int a, int b)</w:t>
-      </w:r>
-    </w:p>
-    <w:p>
-      <w:r>
-        <w:t>{</w:t>
-      </w:r>
-    </w:p>
-    <w:p>
-      <w:r>
-        <w:t>    int d = parent(a);</w:t>
-      </w:r>
-    </w:p>
-    <w:p>
-      <w:r>
-        <w:t>    int e = parent(b);</w:t>
-      </w:r>
-    </w:p>
-    <w:p>
-      <w:r>
-        <w:t>    root[d] = root[e];</w:t>
-      </w:r>
-    </w:p>
-    <w:p>
-      <w:r>
-        <w:t>}</w:t>
-      </w:r>
-    </w:p>
-    <w:p/>
-    <w:p>
-      <w:r>
-        <w:t>int </w:t>
-      </w:r>
-      <w:proofErr w:type="spellStart"/>
-      <w:proofErr w:type="gramStart"/>
-      <w:r>
-        <w:t>kruskals</w:t>
-      </w:r>
-      <w:proofErr w:type="spellEnd"/>
-      <w:r>
-        <w:t>(</w:t>
-      </w:r>
-      <w:proofErr w:type="gramEnd"/>
-      <w:r>
-        <w:t>) </w:t>
-      </w:r>
-    </w:p>
-    <w:p>
-      <w:r>
-        <w:t>{</w:t>
-      </w:r>
-    </w:p>
-    <w:p>
-      <w:r>
-        <w:t>    int a, b, cost, </w:t>
-      </w:r>
-      <w:proofErr w:type="spellStart"/>
-      <w:r>
-        <w:t>mincost</w:t>
-      </w:r>
-      <w:proofErr w:type="spellEnd"/>
-      <w:r>
-        <w:t>=0, </w:t>
-      </w:r>
-      <w:proofErr w:type="spellStart"/>
-      <w:r>
-        <w:t>i</w:t>
-      </w:r>
-      <w:proofErr w:type="spellEnd"/>
-      <w:r>
-        <w:t>;</w:t>
+        <w:t>n;i</w:t>
+      </w:r>
+      <w:proofErr w:type="spellEnd"/>
+      <w:r>
+        <w:t>++)</w:t>
+      </w:r>
+    </w:p>
+    <w:p>
+      <w:r>
+        <w:t xml:space="preserve">        {</w:t>
+      </w:r>
+    </w:p>
+    <w:p>
+      <w:r>
+        <w:t xml:space="preserve">            int u=times[</w:t>
+      </w:r>
+      <w:proofErr w:type="spellStart"/>
+      <w:r>
+        <w:t>i</w:t>
+      </w:r>
+      <w:proofErr w:type="spellEnd"/>
+      <w:r>
+        <w:t>][0</w:t>
+      </w:r>
+      <w:proofErr w:type="gramStart"/>
+      <w:r>
+        <w:t>] ,</w:t>
+      </w:r>
+      <w:proofErr w:type="gramEnd"/>
+      <w:r>
+        <w:t xml:space="preserve"> v=times[</w:t>
+      </w:r>
+      <w:proofErr w:type="spellStart"/>
+      <w:r>
+        <w:t>i</w:t>
+      </w:r>
+      <w:proofErr w:type="spellEnd"/>
+      <w:r>
+        <w:t>][1] , w=times[</w:t>
+      </w:r>
+      <w:proofErr w:type="spellStart"/>
+      <w:r>
+        <w:t>i</w:t>
+      </w:r>
+      <w:proofErr w:type="spellEnd"/>
+      <w:r>
+        <w:t>][2];</w:t>
       </w:r>
     </w:p>
     <w:p>
       <w:r>
         <w:lastRenderedPageBreak/>
-        <w:t>    </w:t>
-      </w:r>
-      <w:proofErr w:type="gramStart"/>
-      <w:r>
-        <w:t>for(</w:t>
-      </w:r>
-      <w:proofErr w:type="spellStart"/>
-      <w:proofErr w:type="gramEnd"/>
-      <w:r>
-        <w:t>i</w:t>
-      </w:r>
-      <w:proofErr w:type="spellEnd"/>
-      <w:r>
-        <w:t>=0; </w:t>
-      </w:r>
-      <w:proofErr w:type="spellStart"/>
-      <w:r>
-        <w:t>i</w:t>
-      </w:r>
-      <w:proofErr w:type="spellEnd"/>
-      <w:r>
-        <w:t>&lt;</w:t>
-      </w:r>
-      <w:proofErr w:type="spellStart"/>
-      <w:r>
-        <w:t>g_edges</w:t>
-      </w:r>
-      <w:proofErr w:type="spellEnd"/>
-      <w:r>
-        <w:t>; </w:t>
-      </w:r>
-      <w:proofErr w:type="spellStart"/>
-      <w:r>
-        <w:t>i</w:t>
+        <w:t xml:space="preserve">            mat[u][</w:t>
+      </w:r>
+      <w:proofErr w:type="gramStart"/>
+      <w:r>
+        <w:t>v]=</w:t>
+      </w:r>
+      <w:proofErr w:type="gramEnd"/>
+      <w:r>
+        <w:t>w;</w:t>
+      </w:r>
+    </w:p>
+    <w:p>
+      <w:r>
+        <w:t xml:space="preserve">        }</w:t>
+      </w:r>
+    </w:p>
+    <w:p>
+      <w:r>
+        <w:t xml:space="preserve">        for(m=</w:t>
+      </w:r>
+      <w:proofErr w:type="gramStart"/>
+      <w:r>
+        <w:t>1;m</w:t>
+      </w:r>
+      <w:proofErr w:type="gramEnd"/>
+      <w:r>
+        <w:t>&lt;=</w:t>
+      </w:r>
+      <w:proofErr w:type="spellStart"/>
+      <w:r>
+        <w:t>N;m</w:t>
       </w:r>
       <w:proofErr w:type="spellEnd"/>
       <w:r>
@@ -2168,311 +4607,27 @@
     </w:p>
     <w:p>
       <w:r>
-        <w:t>    {</w:t>
-      </w:r>
-    </w:p>
-    <w:p>
-      <w:r>
-        <w:t>        a = p[</w:t>
-      </w:r>
-      <w:proofErr w:type="spellStart"/>
-      <w:r>
-        <w:t>i</w:t>
-      </w:r>
-      <w:proofErr w:type="spellEnd"/>
-      <w:proofErr w:type="gramStart"/>
-      <w:r>
-        <w:t>].</w:t>
-      </w:r>
-      <w:proofErr w:type="spellStart"/>
-      <w:r>
-        <w:t>second</w:t>
-      </w:r>
-      <w:proofErr w:type="gramEnd"/>
-      <w:r>
-        <w:t>.first</w:t>
-      </w:r>
-      <w:proofErr w:type="spellEnd"/>
-      <w:r>
-        <w:t>;</w:t>
-      </w:r>
-    </w:p>
-    <w:p>
-      <w:r>
-        <w:t>        b = p[</w:t>
-      </w:r>
-      <w:proofErr w:type="spellStart"/>
-      <w:r>
-        <w:t>i</w:t>
-      </w:r>
-      <w:proofErr w:type="spellEnd"/>
-      <w:proofErr w:type="gramStart"/>
-      <w:r>
-        <w:t>].</w:t>
-      </w:r>
-      <w:proofErr w:type="spellStart"/>
-      <w:r>
-        <w:t>second</w:t>
-      </w:r>
-      <w:proofErr w:type="gramEnd"/>
-      <w:r>
-        <w:t>.second</w:t>
-      </w:r>
-      <w:proofErr w:type="spellEnd"/>
-      <w:r>
-        <w:t>;</w:t>
-      </w:r>
-    </w:p>
-    <w:p>
-      <w:r>
-        <w:t>        cost = p[</w:t>
-      </w:r>
-      <w:proofErr w:type="spellStart"/>
-      <w:r>
-        <w:t>i</w:t>
-      </w:r>
-      <w:proofErr w:type="spellEnd"/>
-      <w:proofErr w:type="gramStart"/>
-      <w:r>
-        <w:t>].first</w:t>
-      </w:r>
-      <w:proofErr w:type="gramEnd"/>
-      <w:r>
-        <w:t>;</w:t>
-      </w:r>
-    </w:p>
-    <w:p>
-      <w:r>
-        <w:t>        if(parent(a</w:t>
-      </w:r>
-      <w:proofErr w:type="gramStart"/>
-      <w:r>
-        <w:t>) !</w:t>
-      </w:r>
-      <w:proofErr w:type="gramEnd"/>
-      <w:r>
-        <w:t>= parent(b))</w:t>
-      </w:r>
-    </w:p>
-    <w:p>
-      <w:r>
-        <w:t>        {</w:t>
-      </w:r>
-    </w:p>
-    <w:p>
-      <w:r>
-        <w:t>            </w:t>
-      </w:r>
-      <w:proofErr w:type="spellStart"/>
-      <w:r>
-        <w:t>mincost</w:t>
-      </w:r>
-      <w:proofErr w:type="spellEnd"/>
-      <w:r>
-        <w:t> += cost;</w:t>
-      </w:r>
-    </w:p>
-    <w:p>
-      <w:r>
-        <w:t>            </w:t>
-      </w:r>
-      <w:proofErr w:type="spellStart"/>
-      <w:r>
-        <w:t>union_</w:t>
-      </w:r>
-      <w:proofErr w:type="gramStart"/>
-      <w:r>
-        <w:t>find</w:t>
-      </w:r>
-      <w:proofErr w:type="spellEnd"/>
-      <w:r>
-        <w:t>(</w:t>
-      </w:r>
-      <w:proofErr w:type="gramEnd"/>
-      <w:r>
-        <w:t>a, b);</w:t>
-      </w:r>
-    </w:p>
-    <w:p>
-      <w:r>
-        <w:t>        }</w:t>
-      </w:r>
-    </w:p>
-    <w:p>
-      <w:r>
-        <w:t>    }</w:t>
-      </w:r>
-    </w:p>
-    <w:p>
-      <w:r>
-        <w:t>    return </w:t>
-      </w:r>
-      <w:proofErr w:type="spellStart"/>
-      <w:r>
-        <w:t>mincost</w:t>
-      </w:r>
-      <w:proofErr w:type="spellEnd"/>
-      <w:r>
-        <w:t>;</w:t>
-      </w:r>
-    </w:p>
-    <w:p>
-      <w:r>
-        <w:t>}</w:t>
-      </w:r>
-    </w:p>
-    <w:p/>
-    <w:p>
-      <w:r>
-        <w:t>int </w:t>
-      </w:r>
-      <w:proofErr w:type="gramStart"/>
-      <w:r>
-        <w:t>main(</w:t>
-      </w:r>
-      <w:proofErr w:type="gramEnd"/>
-      <w:r>
-        <w:t>)</w:t>
-      </w:r>
-    </w:p>
-    <w:p>
-      <w:r>
-        <w:t>{</w:t>
-      </w:r>
-    </w:p>
-    <w:p>
-      <w:r>
-        <w:t>    int </w:t>
-      </w:r>
-      <w:proofErr w:type="spellStart"/>
-      <w:r>
-        <w:t>i</w:t>
-      </w:r>
-      <w:proofErr w:type="spellEnd"/>
-      <w:r>
-        <w:t>;</w:t>
-      </w:r>
-    </w:p>
-    <w:p>
-      <w:r>
-        <w:t>    </w:t>
-      </w:r>
-      <w:proofErr w:type="spellStart"/>
-      <w:r>
-        <w:t>cin</w:t>
-      </w:r>
-      <w:proofErr w:type="spellEnd"/>
-      <w:r>
-        <w:t>&gt;&gt;</w:t>
-      </w:r>
-      <w:proofErr w:type="spellStart"/>
-      <w:r>
-        <w:t>g_nodes</w:t>
-      </w:r>
-      <w:proofErr w:type="spellEnd"/>
-      <w:r>
-        <w:t>&gt;&gt;</w:t>
-      </w:r>
-      <w:proofErr w:type="spellStart"/>
-      <w:r>
-        <w:t>g_edges</w:t>
-      </w:r>
-      <w:proofErr w:type="spellEnd"/>
-      <w:r>
-        <w:t>;</w:t>
-      </w:r>
-    </w:p>
-    <w:p>
-      <w:r>
-        <w:t>    </w:t>
-      </w:r>
-      <w:proofErr w:type="gramStart"/>
-      <w:r>
-        <w:t>for(</w:t>
-      </w:r>
-      <w:proofErr w:type="spellStart"/>
-      <w:proofErr w:type="gramEnd"/>
-      <w:r>
-        <w:t>i</w:t>
-      </w:r>
-      <w:proofErr w:type="spellEnd"/>
-      <w:r>
-        <w:t>=0; </w:t>
-      </w:r>
-      <w:proofErr w:type="spellStart"/>
-      <w:r>
-        <w:t>i</w:t>
-      </w:r>
-      <w:proofErr w:type="spellEnd"/>
-      <w:r>
-        <w:t>&lt;MAX; </w:t>
-      </w:r>
-      <w:proofErr w:type="spellStart"/>
-      <w:r>
-        <w:t>i</w:t>
-      </w:r>
-      <w:proofErr w:type="spellEnd"/>
-      <w:r>
-        <w:t>++)                                       </w:t>
-      </w:r>
-    </w:p>
-    <w:p>
-      <w:r>
-        <w:t>        root[</w:t>
-      </w:r>
-      <w:proofErr w:type="spellStart"/>
-      <w:r>
-        <w:t>i</w:t>
-      </w:r>
-      <w:proofErr w:type="spellEnd"/>
-      <w:r>
-        <w:t>] = </w:t>
-      </w:r>
-      <w:proofErr w:type="spellStart"/>
-      <w:r>
-        <w:t>i</w:t>
-      </w:r>
-      <w:proofErr w:type="spellEnd"/>
-      <w:r>
-        <w:t>;</w:t>
-      </w:r>
-    </w:p>
-    <w:p>
-      <w:r>
-        <w:t>    </w:t>
-      </w:r>
-      <w:proofErr w:type="gramStart"/>
-      <w:r>
-        <w:t>for(</w:t>
-      </w:r>
-      <w:proofErr w:type="spellStart"/>
-      <w:proofErr w:type="gramEnd"/>
-      <w:r>
-        <w:t>i</w:t>
-      </w:r>
-      <w:proofErr w:type="spellEnd"/>
-      <w:r>
-        <w:t>=0; </w:t>
-      </w:r>
-      <w:proofErr w:type="spellStart"/>
-      <w:r>
-        <w:t>i</w:t>
-      </w:r>
-      <w:proofErr w:type="spellEnd"/>
-      <w:r>
-        <w:t>&lt;</w:t>
-      </w:r>
-      <w:proofErr w:type="spellStart"/>
-      <w:r>
-        <w:t>g_edges</w:t>
-      </w:r>
-      <w:proofErr w:type="spellEnd"/>
-      <w:r>
-        <w:t>; </w:t>
-      </w:r>
-      <w:proofErr w:type="spellStart"/>
-      <w:r>
-        <w:t>i</w:t>
+        <w:t xml:space="preserve">            for(</w:t>
+      </w:r>
+      <w:proofErr w:type="spellStart"/>
+      <w:r>
+        <w:t>i</w:t>
+      </w:r>
+      <w:proofErr w:type="spellEnd"/>
+      <w:r>
+        <w:t>=</w:t>
+      </w:r>
+      <w:proofErr w:type="gramStart"/>
+      <w:r>
+        <w:t>1;i</w:t>
+      </w:r>
+      <w:proofErr w:type="gramEnd"/>
+      <w:r>
+        <w:t>&lt;=</w:t>
+      </w:r>
+      <w:proofErr w:type="spellStart"/>
+      <w:r>
+        <w:t>N;i</w:t>
       </w:r>
       <w:proofErr w:type="spellEnd"/>
       <w:r>
@@ -2481,180 +4636,127 @@
     </w:p>
     <w:p>
       <w:r>
-        <w:t>    {</w:t>
-      </w:r>
-    </w:p>
-    <w:p>
-      <w:r>
-        <w:t>        </w:t>
-      </w:r>
-      <w:proofErr w:type="spellStart"/>
-      <w:r>
-        <w:t>cin</w:t>
-      </w:r>
-      <w:proofErr w:type="spellEnd"/>
-      <w:r>
-        <w:t>&gt;&gt;</w:t>
-      </w:r>
-      <w:proofErr w:type="spellStart"/>
-      <w:r>
-        <w:t>g_from</w:t>
-      </w:r>
-      <w:proofErr w:type="spellEnd"/>
-      <w:r>
-        <w:t>&gt;&gt;</w:t>
-      </w:r>
-      <w:proofErr w:type="spellStart"/>
-      <w:r>
-        <w:t>g_to</w:t>
-      </w:r>
-      <w:proofErr w:type="spellEnd"/>
-      <w:r>
-        <w:t>&gt;&gt;</w:t>
-      </w:r>
-      <w:proofErr w:type="spellStart"/>
-      <w:r>
-        <w:t>g_weight</w:t>
-      </w:r>
-      <w:proofErr w:type="spellEnd"/>
-      <w:r>
-        <w:t>;</w:t>
-      </w:r>
-    </w:p>
-    <w:p>
-      <w:r>
-        <w:t>        p[</w:t>
-      </w:r>
-      <w:proofErr w:type="spellStart"/>
-      <w:r>
-        <w:t>i</w:t>
-      </w:r>
-      <w:proofErr w:type="spellEnd"/>
-      <w:r>
-        <w:t>] = </w:t>
-      </w:r>
-      <w:proofErr w:type="spellStart"/>
-      <w:r>
-        <w:t>make_</w:t>
-      </w:r>
-      <w:proofErr w:type="gramStart"/>
-      <w:r>
-        <w:t>pair</w:t>
-      </w:r>
-      <w:proofErr w:type="spellEnd"/>
-      <w:r>
-        <w:t>(</w:t>
-      </w:r>
-      <w:proofErr w:type="spellStart"/>
-      <w:proofErr w:type="gramEnd"/>
-      <w:r>
-        <w:t>g_weight</w:t>
-      </w:r>
-      <w:proofErr w:type="spellEnd"/>
-      <w:r>
-        <w:t>, </w:t>
-      </w:r>
-      <w:proofErr w:type="spellStart"/>
-      <w:r>
-        <w:t>make_pair</w:t>
-      </w:r>
-      <w:proofErr w:type="spellEnd"/>
-      <w:r>
-        <w:t>(</w:t>
-      </w:r>
-      <w:proofErr w:type="spellStart"/>
-      <w:r>
-        <w:t>g_from</w:t>
-      </w:r>
-      <w:proofErr w:type="spellEnd"/>
-      <w:r>
-        <w:t>, </w:t>
-      </w:r>
-      <w:proofErr w:type="spellStart"/>
-      <w:r>
-        <w:t>g_to</w:t>
-      </w:r>
-      <w:proofErr w:type="spellEnd"/>
-      <w:r>
-        <w:t>));</w:t>
-      </w:r>
-    </w:p>
-    <w:p>
-      <w:r>
-        <w:t>    }</w:t>
-      </w:r>
-    </w:p>
-    <w:p>
-      <w:r>
-        <w:t>    </w:t>
-      </w:r>
-      <w:proofErr w:type="gramStart"/>
-      <w:r>
-        <w:t>sort(</w:t>
-      </w:r>
-      <w:proofErr w:type="gramEnd"/>
-      <w:r>
-        <w:t>p, </w:t>
-      </w:r>
-      <w:proofErr w:type="spellStart"/>
-      <w:r>
-        <w:t>p+g_edges</w:t>
-      </w:r>
-      <w:proofErr w:type="spellEnd"/>
+        <w:t xml:space="preserve">                for(j=</w:t>
+      </w:r>
+      <w:proofErr w:type="gramStart"/>
+      <w:r>
+        <w:t>1;j</w:t>
+      </w:r>
+      <w:proofErr w:type="gramEnd"/>
+      <w:r>
+        <w:t>&lt;=</w:t>
+      </w:r>
+      <w:proofErr w:type="spellStart"/>
+      <w:r>
+        <w:t>N;j</w:t>
+      </w:r>
+      <w:proofErr w:type="spellEnd"/>
+      <w:r>
+        <w:t>++)</w:t>
+      </w:r>
+    </w:p>
+    <w:p>
+      <w:r>
+        <w:t xml:space="preserve">                    mat[</w:t>
+      </w:r>
+      <w:proofErr w:type="spellStart"/>
+      <w:r>
+        <w:t>i</w:t>
+      </w:r>
+      <w:proofErr w:type="spellEnd"/>
+      <w:r>
+        <w:t>][</w:t>
+      </w:r>
+      <w:proofErr w:type="gramStart"/>
+      <w:r>
+        <w:t>j]=</w:t>
+      </w:r>
+      <w:proofErr w:type="gramEnd"/>
+      <w:r>
+        <w:t>min(mat[</w:t>
+      </w:r>
+      <w:proofErr w:type="spellStart"/>
+      <w:r>
+        <w:t>i</w:t>
+      </w:r>
+      <w:proofErr w:type="spellEnd"/>
+      <w:r>
+        <w:t>][j],mat[</w:t>
+      </w:r>
+      <w:proofErr w:type="spellStart"/>
+      <w:r>
+        <w:t>i</w:t>
+      </w:r>
+      <w:proofErr w:type="spellEnd"/>
+      <w:r>
+        <w:t>][m]+mat[m][j]);</w:t>
+      </w:r>
+    </w:p>
+    <w:p>
+      <w:r>
+        <w:t xml:space="preserve">        m=INT_MIN;</w:t>
+      </w:r>
+    </w:p>
+    <w:p>
+      <w:r>
+        <w:t xml:space="preserve">        for(j=</w:t>
+      </w:r>
+      <w:proofErr w:type="gramStart"/>
+      <w:r>
+        <w:t>1;j</w:t>
+      </w:r>
+      <w:proofErr w:type="gramEnd"/>
+      <w:r>
+        <w:t>&lt;=</w:t>
+      </w:r>
+      <w:proofErr w:type="spellStart"/>
+      <w:r>
+        <w:t>N;j</w:t>
+      </w:r>
+      <w:proofErr w:type="spellEnd"/>
+      <w:r>
+        <w:t>++)</w:t>
+      </w:r>
+    </w:p>
+    <w:p>
+      <w:r>
+        <w:t xml:space="preserve">            m=max(mat[K][j</w:t>
+      </w:r>
+      <w:proofErr w:type="gramStart"/>
+      <w:r>
+        <w:t>],m</w:t>
+      </w:r>
+      <w:proofErr w:type="gramEnd"/>
       <w:r>
         <w:t>);</w:t>
       </w:r>
     </w:p>
     <w:p>
       <w:r>
-        <w:t>    </w:t>
-      </w:r>
-      <w:proofErr w:type="spellStart"/>
-      <w:r>
-        <w:t>min_cost</w:t>
-      </w:r>
-      <w:proofErr w:type="spellEnd"/>
-      <w:r>
-        <w:t> = </w:t>
-      </w:r>
-      <w:proofErr w:type="spellStart"/>
-      <w:proofErr w:type="gramStart"/>
-      <w:r>
-        <w:t>kruskals</w:t>
-      </w:r>
-      <w:proofErr w:type="spellEnd"/>
-      <w:r>
-        <w:t>(</w:t>
-      </w:r>
-      <w:proofErr w:type="gramEnd"/>
-      <w:r>
-        <w:t>);</w:t>
-      </w:r>
-    </w:p>
-    <w:p>
-      <w:r>
-        <w:t>    </w:t>
-      </w:r>
-      <w:proofErr w:type="spellStart"/>
-      <w:r>
-        <w:t>cout</w:t>
-      </w:r>
-      <w:proofErr w:type="spellEnd"/>
-      <w:r>
-        <w:t>&lt;&lt;</w:t>
-      </w:r>
-      <w:proofErr w:type="spellStart"/>
-      <w:r>
-        <w:t>min_cost</w:t>
-      </w:r>
-      <w:proofErr w:type="spellEnd"/>
-      <w:r>
-        <w:t>;</w:t>
-      </w:r>
-    </w:p>
-    <w:p>
-      <w:r>
-        <w:t>}</w:t>
+        <w:t xml:space="preserve">        if(m&gt;=INT_</w:t>
+      </w:r>
+      <w:proofErr w:type="gramStart"/>
+      <w:r>
+        <w:t>MAX)  return</w:t>
+      </w:r>
+      <w:proofErr w:type="gramEnd"/>
+      <w:r>
+        <w:t xml:space="preserve"> -1;</w:t>
+      </w:r>
+    </w:p>
+    <w:p>
+      <w:r>
+        <w:t xml:space="preserve">        return m;</w:t>
+      </w:r>
+    </w:p>
+    <w:p>
+      <w:r>
+        <w:t xml:space="preserve">    }</w:t>
+      </w:r>
+    </w:p>
+    <w:p>
+      <w:r>
+        <w:t>};</w:t>
       </w:r>
     </w:p>
     <w:p/>

--- a/Week - 8/Codes in PDF.docx
+++ b/Week - 8/Codes in PDF.docx
@@ -3542,34 +3542,7 @@
           <w:i/>
           <w:iCs/>
         </w:rPr>
-        <w:t>Network Delay Time</w:t>
-      </w:r>
-      <w:r>
-        <w:rPr>
-          <w:b/>
-          <w:bCs/>
-          <w:i/>
-          <w:iCs/>
-        </w:rPr>
-        <w:t xml:space="preserve"> </w:t>
-      </w:r>
-      <w:r>
-        <w:rPr>
-          <w:b/>
-          <w:bCs/>
-          <w:i/>
-          <w:iCs/>
-        </w:rPr>
-        <w:t>(Dijkstra Algorithm)</w:t>
-      </w:r>
-      <w:r>
-        <w:rPr>
-          <w:b/>
-          <w:bCs/>
-          <w:i/>
-          <w:iCs/>
-        </w:rPr>
-        <w:t>:</w:t>
+        <w:t>Network Delay Time (Dijkstra Algorithm):</w:t>
       </w:r>
     </w:p>
     <w:p>
@@ -3941,16 +3914,7 @@
           <w:i/>
           <w:iCs/>
         </w:rPr>
-        <w:t>Network Delay Time (Bellman Ford)</w:t>
-      </w:r>
-      <w:r>
-        <w:rPr>
-          <w:b/>
-          <w:bCs/>
-          <w:i/>
-          <w:iCs/>
-        </w:rPr>
-        <w:t>:</w:t>
+        <w:t>Network Delay Time (Bellman Ford):</w:t>
       </w:r>
     </w:p>
     <w:p>
@@ -4309,7 +4273,479 @@
           <w:i/>
           <w:iCs/>
         </w:rPr>
-        <w:t xml:space="preserve"> Ford)</w:t>
+        <w:t xml:space="preserve"> Ford):</w:t>
+      </w:r>
+    </w:p>
+    <w:p>
+      <w:r>
+        <w:t>class Solution {</w:t>
+      </w:r>
+    </w:p>
+    <w:p>
+      <w:r>
+        <w:t>public:</w:t>
+      </w:r>
+    </w:p>
+    <w:p>
+      <w:r>
+        <w:t xml:space="preserve">    int </w:t>
+      </w:r>
+      <w:proofErr w:type="spellStart"/>
+      <w:r>
+        <w:t>networkDelayTime</w:t>
+      </w:r>
+      <w:proofErr w:type="spellEnd"/>
+      <w:r>
+        <w:t>(vector&lt;vector&lt;int&gt;&gt;&amp; times, int N, int K) {</w:t>
+      </w:r>
+    </w:p>
+    <w:p>
+      <w:r>
+        <w:t xml:space="preserve">        long </w:t>
+      </w:r>
+      <w:proofErr w:type="spellStart"/>
+      <w:r>
+        <w:t>long</w:t>
+      </w:r>
+      <w:proofErr w:type="spellEnd"/>
+      <w:r>
+        <w:t xml:space="preserve"> int </w:t>
+      </w:r>
+      <w:proofErr w:type="gramStart"/>
+      <w:r>
+        <w:t>mat[</w:t>
+      </w:r>
+      <w:proofErr w:type="gramEnd"/>
+      <w:r>
+        <w:t xml:space="preserve"> N+1] [N+1],</w:t>
+      </w:r>
+      <w:proofErr w:type="spellStart"/>
+      <w:r>
+        <w:t>i,j,m,n</w:t>
+      </w:r>
+      <w:proofErr w:type="spellEnd"/>
+      <w:r>
+        <w:t>=</w:t>
+      </w:r>
+      <w:proofErr w:type="spellStart"/>
+      <w:r>
+        <w:t>times.size</w:t>
+      </w:r>
+      <w:proofErr w:type="spellEnd"/>
+      <w:r>
+        <w:t>();</w:t>
+      </w:r>
+    </w:p>
+    <w:p>
+      <w:r>
+        <w:t xml:space="preserve">        for(</w:t>
+      </w:r>
+      <w:proofErr w:type="spellStart"/>
+      <w:r>
+        <w:t>i</w:t>
+      </w:r>
+      <w:proofErr w:type="spellEnd"/>
+      <w:r>
+        <w:t>=</w:t>
+      </w:r>
+      <w:proofErr w:type="gramStart"/>
+      <w:r>
+        <w:t>0;i</w:t>
+      </w:r>
+      <w:proofErr w:type="gramEnd"/>
+      <w:r>
+        <w:t>&lt;=</w:t>
+      </w:r>
+      <w:proofErr w:type="spellStart"/>
+      <w:r>
+        <w:t>N;i</w:t>
+      </w:r>
+      <w:proofErr w:type="spellEnd"/>
+      <w:r>
+        <w:t>++)</w:t>
+      </w:r>
+    </w:p>
+    <w:p>
+      <w:r>
+        <w:t xml:space="preserve">            for(j=</w:t>
+      </w:r>
+      <w:proofErr w:type="gramStart"/>
+      <w:r>
+        <w:t>0;j</w:t>
+      </w:r>
+      <w:proofErr w:type="gramEnd"/>
+      <w:r>
+        <w:t>&lt;=</w:t>
+      </w:r>
+      <w:proofErr w:type="spellStart"/>
+      <w:r>
+        <w:t>N;j</w:t>
+      </w:r>
+      <w:proofErr w:type="spellEnd"/>
+      <w:r>
+        <w:t>++)</w:t>
+      </w:r>
+    </w:p>
+    <w:p>
+      <w:r>
+        <w:t xml:space="preserve">                mat[</w:t>
+      </w:r>
+      <w:proofErr w:type="spellStart"/>
+      <w:r>
+        <w:t>i</w:t>
+      </w:r>
+      <w:proofErr w:type="spellEnd"/>
+      <w:r>
+        <w:t>][j] = INT_MAX;</w:t>
+      </w:r>
+    </w:p>
+    <w:p>
+      <w:r>
+        <w:t xml:space="preserve">        for(</w:t>
+      </w:r>
+      <w:proofErr w:type="spellStart"/>
+      <w:r>
+        <w:t>i</w:t>
+      </w:r>
+      <w:proofErr w:type="spellEnd"/>
+      <w:r>
+        <w:t>=</w:t>
+      </w:r>
+      <w:proofErr w:type="gramStart"/>
+      <w:r>
+        <w:t>0;i</w:t>
+      </w:r>
+      <w:proofErr w:type="gramEnd"/>
+      <w:r>
+        <w:t>&lt;=</w:t>
+      </w:r>
+      <w:proofErr w:type="spellStart"/>
+      <w:r>
+        <w:t>N;i</w:t>
+      </w:r>
+      <w:proofErr w:type="spellEnd"/>
+      <w:r>
+        <w:t>++)</w:t>
+      </w:r>
+    </w:p>
+    <w:p>
+      <w:r>
+        <w:t xml:space="preserve">            mat[</w:t>
+      </w:r>
+      <w:proofErr w:type="spellStart"/>
+      <w:r>
+        <w:t>i</w:t>
+      </w:r>
+      <w:proofErr w:type="spellEnd"/>
+      <w:r>
+        <w:t>][</w:t>
+      </w:r>
+      <w:proofErr w:type="spellStart"/>
+      <w:r>
+        <w:t>i</w:t>
+      </w:r>
+      <w:proofErr w:type="spellEnd"/>
+      <w:r>
+        <w:t>] = 0;</w:t>
+      </w:r>
+    </w:p>
+    <w:p>
+      <w:r>
+        <w:t xml:space="preserve">        for(</w:t>
+      </w:r>
+      <w:proofErr w:type="spellStart"/>
+      <w:r>
+        <w:t>i</w:t>
+      </w:r>
+      <w:proofErr w:type="spellEnd"/>
+      <w:r>
+        <w:t>=</w:t>
+      </w:r>
+      <w:proofErr w:type="gramStart"/>
+      <w:r>
+        <w:t>0;i</w:t>
+      </w:r>
+      <w:proofErr w:type="gramEnd"/>
+      <w:r>
+        <w:t>&lt;</w:t>
+      </w:r>
+      <w:proofErr w:type="spellStart"/>
+      <w:r>
+        <w:t>n;i</w:t>
+      </w:r>
+      <w:proofErr w:type="spellEnd"/>
+      <w:r>
+        <w:t>++)</w:t>
+      </w:r>
+    </w:p>
+    <w:p>
+      <w:r>
+        <w:t xml:space="preserve">        {</w:t>
+      </w:r>
+    </w:p>
+    <w:p>
+      <w:r>
+        <w:t xml:space="preserve">            int u=times[</w:t>
+      </w:r>
+      <w:proofErr w:type="spellStart"/>
+      <w:r>
+        <w:t>i</w:t>
+      </w:r>
+      <w:proofErr w:type="spellEnd"/>
+      <w:r>
+        <w:t>][0</w:t>
+      </w:r>
+      <w:proofErr w:type="gramStart"/>
+      <w:r>
+        <w:t>] ,</w:t>
+      </w:r>
+      <w:proofErr w:type="gramEnd"/>
+      <w:r>
+        <w:t xml:space="preserve"> v=times[</w:t>
+      </w:r>
+      <w:proofErr w:type="spellStart"/>
+      <w:r>
+        <w:t>i</w:t>
+      </w:r>
+      <w:proofErr w:type="spellEnd"/>
+      <w:r>
+        <w:t>][1] , w=times[</w:t>
+      </w:r>
+      <w:proofErr w:type="spellStart"/>
+      <w:r>
+        <w:t>i</w:t>
+      </w:r>
+      <w:proofErr w:type="spellEnd"/>
+      <w:r>
+        <w:t>][2];</w:t>
+      </w:r>
+    </w:p>
+    <w:p>
+      <w:r>
+        <w:lastRenderedPageBreak/>
+        <w:t xml:space="preserve">            mat[u][</w:t>
+      </w:r>
+      <w:proofErr w:type="gramStart"/>
+      <w:r>
+        <w:t>v]=</w:t>
+      </w:r>
+      <w:proofErr w:type="gramEnd"/>
+      <w:r>
+        <w:t>w;</w:t>
+      </w:r>
+    </w:p>
+    <w:p>
+      <w:r>
+        <w:t xml:space="preserve">        }</w:t>
+      </w:r>
+    </w:p>
+    <w:p>
+      <w:r>
+        <w:t xml:space="preserve">        for(m=</w:t>
+      </w:r>
+      <w:proofErr w:type="gramStart"/>
+      <w:r>
+        <w:t>1;m</w:t>
+      </w:r>
+      <w:proofErr w:type="gramEnd"/>
+      <w:r>
+        <w:t>&lt;=</w:t>
+      </w:r>
+      <w:proofErr w:type="spellStart"/>
+      <w:r>
+        <w:t>N;m</w:t>
+      </w:r>
+      <w:proofErr w:type="spellEnd"/>
+      <w:r>
+        <w:t>++)</w:t>
+      </w:r>
+    </w:p>
+    <w:p>
+      <w:r>
+        <w:t xml:space="preserve">            for(</w:t>
+      </w:r>
+      <w:proofErr w:type="spellStart"/>
+      <w:r>
+        <w:t>i</w:t>
+      </w:r>
+      <w:proofErr w:type="spellEnd"/>
+      <w:r>
+        <w:t>=</w:t>
+      </w:r>
+      <w:proofErr w:type="gramStart"/>
+      <w:r>
+        <w:t>1;i</w:t>
+      </w:r>
+      <w:proofErr w:type="gramEnd"/>
+      <w:r>
+        <w:t>&lt;=</w:t>
+      </w:r>
+      <w:proofErr w:type="spellStart"/>
+      <w:r>
+        <w:t>N;i</w:t>
+      </w:r>
+      <w:proofErr w:type="spellEnd"/>
+      <w:r>
+        <w:t>++)</w:t>
+      </w:r>
+    </w:p>
+    <w:p>
+      <w:r>
+        <w:t xml:space="preserve">                for(j=</w:t>
+      </w:r>
+      <w:proofErr w:type="gramStart"/>
+      <w:r>
+        <w:t>1;j</w:t>
+      </w:r>
+      <w:proofErr w:type="gramEnd"/>
+      <w:r>
+        <w:t>&lt;=</w:t>
+      </w:r>
+      <w:proofErr w:type="spellStart"/>
+      <w:r>
+        <w:t>N;j</w:t>
+      </w:r>
+      <w:proofErr w:type="spellEnd"/>
+      <w:r>
+        <w:t>++)</w:t>
+      </w:r>
+    </w:p>
+    <w:p>
+      <w:r>
+        <w:t xml:space="preserve">                    mat[</w:t>
+      </w:r>
+      <w:proofErr w:type="spellStart"/>
+      <w:r>
+        <w:t>i</w:t>
+      </w:r>
+      <w:proofErr w:type="spellEnd"/>
+      <w:r>
+        <w:t>][</w:t>
+      </w:r>
+      <w:proofErr w:type="gramStart"/>
+      <w:r>
+        <w:t>j]=</w:t>
+      </w:r>
+      <w:proofErr w:type="gramEnd"/>
+      <w:r>
+        <w:t>min(mat[</w:t>
+      </w:r>
+      <w:proofErr w:type="spellStart"/>
+      <w:r>
+        <w:t>i</w:t>
+      </w:r>
+      <w:proofErr w:type="spellEnd"/>
+      <w:r>
+        <w:t>][j],mat[</w:t>
+      </w:r>
+      <w:proofErr w:type="spellStart"/>
+      <w:r>
+        <w:t>i</w:t>
+      </w:r>
+      <w:proofErr w:type="spellEnd"/>
+      <w:r>
+        <w:t>][m]+mat[m][j]);</w:t>
+      </w:r>
+    </w:p>
+    <w:p>
+      <w:r>
+        <w:t xml:space="preserve">        m=INT_MIN;</w:t>
+      </w:r>
+    </w:p>
+    <w:p>
+      <w:r>
+        <w:t xml:space="preserve">        for(j=</w:t>
+      </w:r>
+      <w:proofErr w:type="gramStart"/>
+      <w:r>
+        <w:t>1;j</w:t>
+      </w:r>
+      <w:proofErr w:type="gramEnd"/>
+      <w:r>
+        <w:t>&lt;=</w:t>
+      </w:r>
+      <w:proofErr w:type="spellStart"/>
+      <w:r>
+        <w:t>N;j</w:t>
+      </w:r>
+      <w:proofErr w:type="spellEnd"/>
+      <w:r>
+        <w:t>++)</w:t>
+      </w:r>
+    </w:p>
+    <w:p>
+      <w:r>
+        <w:t xml:space="preserve">            m=max(mat[K][j</w:t>
+      </w:r>
+      <w:proofErr w:type="gramStart"/>
+      <w:r>
+        <w:t>],m</w:t>
+      </w:r>
+      <w:proofErr w:type="gramEnd"/>
+      <w:r>
+        <w:t>);</w:t>
+      </w:r>
+    </w:p>
+    <w:p>
+      <w:r>
+        <w:t xml:space="preserve">        if(m&gt;=INT_</w:t>
+      </w:r>
+      <w:proofErr w:type="gramStart"/>
+      <w:r>
+        <w:t>MAX)  return</w:t>
+      </w:r>
+      <w:proofErr w:type="gramEnd"/>
+      <w:r>
+        <w:t xml:space="preserve"> -1;</w:t>
+      </w:r>
+    </w:p>
+    <w:p>
+      <w:r>
+        <w:t xml:space="preserve">        return m;</w:t>
+      </w:r>
+    </w:p>
+    <w:p>
+      <w:r>
+        <w:t xml:space="preserve">    }</w:t>
+      </w:r>
+    </w:p>
+    <w:p>
+      <w:r>
+        <w:t>};</w:t>
+      </w:r>
+    </w:p>
+    <w:p>
+      <w:pPr>
+        <w:rPr>
+          <w:b/>
+          <w:bCs/>
+          <w:i/>
+          <w:iCs/>
+        </w:rPr>
+      </w:pPr>
+    </w:p>
+    <w:p>
+      <w:pPr>
+        <w:pStyle w:val="ListParagraph"/>
+        <w:numPr>
+          <w:ilvl w:val="0"/>
+          <w:numId w:val="7"/>
+        </w:numPr>
+        <w:rPr>
+          <w:b/>
+          <w:bCs/>
+          <w:i/>
+          <w:iCs/>
+        </w:rPr>
+      </w:pPr>
+      <w:r>
+        <w:rPr>
+          <w:b/>
+          <w:bCs/>
+          <w:i/>
+          <w:iCs/>
+        </w:rPr>
+        <w:t>Possible Bipartition</w:t>
       </w:r>
       <w:r>
         <w:rPr>
@@ -4333,194 +4769,1282 @@
     </w:p>
     <w:p>
       <w:r>
+        <w:t xml:space="preserve">    bool </w:t>
+      </w:r>
+      <w:proofErr w:type="spellStart"/>
+      <w:r>
+        <w:t>dfs</w:t>
+      </w:r>
+      <w:proofErr w:type="spellEnd"/>
+      <w:r>
+        <w:t xml:space="preserve">(vector&lt;vector&lt;int&gt;&gt;&amp; </w:t>
+      </w:r>
+      <w:proofErr w:type="spellStart"/>
+      <w:proofErr w:type="gramStart"/>
+      <w:r>
+        <w:t>v,vector</w:t>
+      </w:r>
+      <w:proofErr w:type="spellEnd"/>
+      <w:proofErr w:type="gramEnd"/>
+      <w:r>
+        <w:t xml:space="preserve">&lt;int&gt;&amp; </w:t>
+      </w:r>
+      <w:proofErr w:type="spellStart"/>
+      <w:r>
+        <w:t>vis,int</w:t>
+      </w:r>
+      <w:proofErr w:type="spellEnd"/>
+      <w:r>
+        <w:t xml:space="preserve"> </w:t>
+      </w:r>
+      <w:proofErr w:type="spellStart"/>
+      <w:r>
+        <w:t>i</w:t>
+      </w:r>
+      <w:proofErr w:type="spellEnd"/>
+      <w:r>
+        <w:t>)</w:t>
+      </w:r>
+    </w:p>
+    <w:p>
+      <w:r>
+        <w:t xml:space="preserve">    {</w:t>
+      </w:r>
+    </w:p>
+    <w:p>
+      <w:r>
+        <w:t xml:space="preserve">        int </w:t>
+      </w:r>
+      <w:proofErr w:type="spellStart"/>
+      <w:proofErr w:type="gramStart"/>
+      <w:r>
+        <w:t>x,j</w:t>
+      </w:r>
+      <w:proofErr w:type="gramEnd"/>
+      <w:r>
+        <w:t>,color</w:t>
+      </w:r>
+      <w:proofErr w:type="spellEnd"/>
+      <w:r>
+        <w:t>;</w:t>
+      </w:r>
+    </w:p>
+    <w:p>
+      <w:r>
+        <w:t xml:space="preserve">        queue&lt;int&gt; q;</w:t>
+      </w:r>
+    </w:p>
+    <w:p>
+      <w:r>
+        <w:t xml:space="preserve">        </w:t>
+      </w:r>
+      <w:proofErr w:type="spellStart"/>
+      <w:proofErr w:type="gramStart"/>
+      <w:r>
+        <w:t>q.push</w:t>
+      </w:r>
+      <w:proofErr w:type="spellEnd"/>
+      <w:proofErr w:type="gramEnd"/>
+      <w:r>
+        <w:t>(</w:t>
+      </w:r>
+      <w:proofErr w:type="spellStart"/>
+      <w:r>
+        <w:t>i</w:t>
+      </w:r>
+      <w:proofErr w:type="spellEnd"/>
+      <w:r>
+        <w:t>);</w:t>
+      </w:r>
+    </w:p>
+    <w:p>
+      <w:r>
+        <w:t xml:space="preserve">        vis[</w:t>
+      </w:r>
+      <w:proofErr w:type="spellStart"/>
+      <w:r>
+        <w:t>i</w:t>
+      </w:r>
+      <w:proofErr w:type="spellEnd"/>
+      <w:r>
+        <w:t>]=1;</w:t>
+      </w:r>
+    </w:p>
+    <w:p>
+      <w:r>
+        <w:t xml:space="preserve">        while</w:t>
+      </w:r>
+      <w:proofErr w:type="gramStart"/>
+      <w:r>
+        <w:t>(!</w:t>
+      </w:r>
+      <w:proofErr w:type="spellStart"/>
+      <w:r>
+        <w:t>q</w:t>
+      </w:r>
+      <w:proofErr w:type="gramEnd"/>
+      <w:r>
+        <w:t>.empty</w:t>
+      </w:r>
+      <w:proofErr w:type="spellEnd"/>
+      <w:r>
+        <w:t>())</w:t>
+      </w:r>
+    </w:p>
+    <w:p>
+      <w:r>
+        <w:t xml:space="preserve">        {</w:t>
+      </w:r>
+    </w:p>
+    <w:p>
+      <w:r>
+        <w:t xml:space="preserve">            x=</w:t>
+      </w:r>
+      <w:proofErr w:type="spellStart"/>
+      <w:proofErr w:type="gramStart"/>
+      <w:r>
+        <w:t>q.front</w:t>
+      </w:r>
+      <w:proofErr w:type="spellEnd"/>
+      <w:proofErr w:type="gramEnd"/>
+      <w:r>
+        <w:t>();</w:t>
+      </w:r>
+    </w:p>
+    <w:p>
+      <w:r>
+        <w:t xml:space="preserve">            </w:t>
+      </w:r>
+      <w:proofErr w:type="spellStart"/>
+      <w:proofErr w:type="gramStart"/>
+      <w:r>
+        <w:t>q.pop</w:t>
+      </w:r>
+      <w:proofErr w:type="spellEnd"/>
+      <w:r>
+        <w:t>(</w:t>
+      </w:r>
+      <w:proofErr w:type="gramEnd"/>
+      <w:r>
+        <w:t>);</w:t>
+      </w:r>
+    </w:p>
+    <w:p>
+      <w:r>
+        <w:t xml:space="preserve">            if(vis[x]==1) </w:t>
+      </w:r>
+      <w:proofErr w:type="spellStart"/>
+      <w:r>
+        <w:t>color</w:t>
+      </w:r>
+      <w:proofErr w:type="spellEnd"/>
+      <w:r>
+        <w:t>=2;</w:t>
+      </w:r>
+    </w:p>
+    <w:p>
+      <w:r>
+        <w:t xml:space="preserve">            else </w:t>
+      </w:r>
+      <w:proofErr w:type="spellStart"/>
+      <w:r>
+        <w:t>color</w:t>
+      </w:r>
+      <w:proofErr w:type="spellEnd"/>
+      <w:r>
+        <w:t>=1;</w:t>
+      </w:r>
+    </w:p>
+    <w:p/>
+    <w:p>
+      <w:r>
+        <w:t xml:space="preserve">            for(j=</w:t>
+      </w:r>
+      <w:proofErr w:type="gramStart"/>
+      <w:r>
+        <w:t>0;j</w:t>
+      </w:r>
+      <w:proofErr w:type="gramEnd"/>
+      <w:r>
+        <w:t>&lt;v[x].size();</w:t>
+      </w:r>
+      <w:proofErr w:type="spellStart"/>
+      <w:r>
+        <w:t>j++</w:t>
+      </w:r>
+      <w:proofErr w:type="spellEnd"/>
+      <w:r>
+        <w:t>)</w:t>
+      </w:r>
+    </w:p>
+    <w:p>
+      <w:r>
+        <w:lastRenderedPageBreak/>
+        <w:t xml:space="preserve">            {</w:t>
+      </w:r>
+    </w:p>
+    <w:p>
+      <w:r>
+        <w:t xml:space="preserve">                if(vis[v[x][j</w:t>
+      </w:r>
+      <w:proofErr w:type="gramStart"/>
+      <w:r>
+        <w:t>]]=</w:t>
+      </w:r>
+      <w:proofErr w:type="gramEnd"/>
+      <w:r>
+        <w:t>=0)</w:t>
+      </w:r>
+    </w:p>
+    <w:p>
+      <w:r>
+        <w:t xml:space="preserve">                {</w:t>
+      </w:r>
+    </w:p>
+    <w:p>
+      <w:r>
+        <w:t xml:space="preserve">                    </w:t>
+      </w:r>
+      <w:proofErr w:type="spellStart"/>
+      <w:proofErr w:type="gramStart"/>
+      <w:r>
+        <w:t>q.push</w:t>
+      </w:r>
+      <w:proofErr w:type="spellEnd"/>
+      <w:proofErr w:type="gramEnd"/>
+      <w:r>
+        <w:t xml:space="preserve">(v[x][j]);  </w:t>
+      </w:r>
+    </w:p>
+    <w:p>
+      <w:r>
+        <w:t xml:space="preserve">                    vis[v[x][j</w:t>
+      </w:r>
+      <w:proofErr w:type="gramStart"/>
+      <w:r>
+        <w:t>]]=</w:t>
+      </w:r>
+      <w:proofErr w:type="spellStart"/>
+      <w:proofErr w:type="gramEnd"/>
+      <w:r>
+        <w:t>color</w:t>
+      </w:r>
+      <w:proofErr w:type="spellEnd"/>
+      <w:r>
+        <w:t>;</w:t>
+      </w:r>
+    </w:p>
+    <w:p>
+      <w:r>
+        <w:t xml:space="preserve">                }</w:t>
+      </w:r>
+    </w:p>
+    <w:p>
+      <w:r>
+        <w:t xml:space="preserve">                else if(vis[v[x][j</w:t>
+      </w:r>
+      <w:proofErr w:type="gramStart"/>
+      <w:r>
+        <w:t>]]=</w:t>
+      </w:r>
+      <w:proofErr w:type="gramEnd"/>
+      <w:r>
+        <w:t>=vis[x]) return false;</w:t>
+      </w:r>
+    </w:p>
+    <w:p>
+      <w:r>
+        <w:t xml:space="preserve">            }</w:t>
+      </w:r>
+    </w:p>
+    <w:p>
+      <w:r>
+        <w:t xml:space="preserve">        }</w:t>
+      </w:r>
+    </w:p>
+    <w:p>
+      <w:r>
+        <w:t xml:space="preserve">        return true;</w:t>
+      </w:r>
+    </w:p>
+    <w:p>
+      <w:r>
+        <w:t xml:space="preserve">    }</w:t>
+      </w:r>
+    </w:p>
+    <w:p>
+      <w:r>
+        <w:t xml:space="preserve">    </w:t>
+      </w:r>
+    </w:p>
+    <w:p>
+      <w:r>
+        <w:t xml:space="preserve">    bool </w:t>
+      </w:r>
+      <w:proofErr w:type="spellStart"/>
+      <w:proofErr w:type="gramStart"/>
+      <w:r>
+        <w:t>possibleBipartition</w:t>
+      </w:r>
+      <w:proofErr w:type="spellEnd"/>
+      <w:r>
+        <w:t>(</w:t>
+      </w:r>
+      <w:proofErr w:type="gramEnd"/>
+      <w:r>
+        <w:t>int n, vector&lt;vector&lt;int&gt;&gt;&amp; dislikes) {</w:t>
+      </w:r>
+    </w:p>
+    <w:p>
+      <w:r>
+        <w:t xml:space="preserve">        int </w:t>
+      </w:r>
+      <w:proofErr w:type="spellStart"/>
+      <w:r>
+        <w:t>i</w:t>
+      </w:r>
+      <w:proofErr w:type="spellEnd"/>
+      <w:r>
+        <w:t>;</w:t>
+      </w:r>
+    </w:p>
+    <w:p>
+      <w:r>
+        <w:t xml:space="preserve">        vector&lt;int&gt; vis(n+1,0);</w:t>
+      </w:r>
+    </w:p>
+    <w:p>
+      <w:r>
+        <w:t xml:space="preserve">        vector&lt;vector&lt;int&gt;&gt; v(n+1);</w:t>
+      </w:r>
+    </w:p>
+    <w:p>
+      <w:r>
+        <w:t xml:space="preserve">        </w:t>
+      </w:r>
+      <w:proofErr w:type="gramStart"/>
+      <w:r>
+        <w:t>for(</w:t>
+      </w:r>
+      <w:proofErr w:type="gramEnd"/>
+      <w:r>
+        <w:t>auto x:dislikes)</w:t>
+      </w:r>
+    </w:p>
+    <w:p>
+      <w:r>
+        <w:t xml:space="preserve">        {</w:t>
+      </w:r>
+    </w:p>
+    <w:p>
+      <w:r>
+        <w:t xml:space="preserve">            v[x[0]</w:t>
+      </w:r>
+      <w:proofErr w:type="gramStart"/>
+      <w:r>
+        <w:t>].</w:t>
+      </w:r>
+      <w:proofErr w:type="spellStart"/>
+      <w:r>
+        <w:t>push</w:t>
+      </w:r>
+      <w:proofErr w:type="gramEnd"/>
+      <w:r>
+        <w:t>_back</w:t>
+      </w:r>
+      <w:proofErr w:type="spellEnd"/>
+      <w:r>
+        <w:t>(x[1]);</w:t>
+      </w:r>
+    </w:p>
+    <w:p>
+      <w:r>
+        <w:t xml:space="preserve">            v[x[1]</w:t>
+      </w:r>
+      <w:proofErr w:type="gramStart"/>
+      <w:r>
+        <w:t>].</w:t>
+      </w:r>
+      <w:proofErr w:type="spellStart"/>
+      <w:r>
+        <w:t>push</w:t>
+      </w:r>
+      <w:proofErr w:type="gramEnd"/>
+      <w:r>
+        <w:t>_back</w:t>
+      </w:r>
+      <w:proofErr w:type="spellEnd"/>
+      <w:r>
+        <w:t>(x[0]);</w:t>
+      </w:r>
+    </w:p>
+    <w:p>
+      <w:r>
+        <w:t xml:space="preserve">        }</w:t>
+      </w:r>
+    </w:p>
+    <w:p>
+      <w:r>
+        <w:t xml:space="preserve">        for(</w:t>
+      </w:r>
+      <w:proofErr w:type="spellStart"/>
+      <w:r>
+        <w:t>i</w:t>
+      </w:r>
+      <w:proofErr w:type="spellEnd"/>
+      <w:r>
+        <w:t>=</w:t>
+      </w:r>
+      <w:proofErr w:type="gramStart"/>
+      <w:r>
+        <w:t>1;i</w:t>
+      </w:r>
+      <w:proofErr w:type="gramEnd"/>
+      <w:r>
+        <w:t>&lt;=</w:t>
+      </w:r>
+      <w:proofErr w:type="spellStart"/>
+      <w:r>
+        <w:t>n;i</w:t>
+      </w:r>
+      <w:proofErr w:type="spellEnd"/>
+      <w:r>
+        <w:t>++)</w:t>
+      </w:r>
+    </w:p>
+    <w:p>
+      <w:r>
+        <w:t xml:space="preserve">            if(vis[</w:t>
+      </w:r>
+      <w:proofErr w:type="spellStart"/>
+      <w:r>
+        <w:t>i</w:t>
+      </w:r>
+      <w:proofErr w:type="spellEnd"/>
+      <w:r>
+        <w:t>]==0)</w:t>
+      </w:r>
+    </w:p>
+    <w:p>
+      <w:r>
+        <w:t xml:space="preserve">                if(</w:t>
+      </w:r>
+      <w:proofErr w:type="spellStart"/>
+      <w:r>
+        <w:t>dfs</w:t>
+      </w:r>
+      <w:proofErr w:type="spellEnd"/>
+      <w:r>
+        <w:t>(</w:t>
+      </w:r>
+      <w:proofErr w:type="spellStart"/>
+      <w:proofErr w:type="gramStart"/>
+      <w:r>
+        <w:t>v,vis</w:t>
+      </w:r>
+      <w:proofErr w:type="gramEnd"/>
+      <w:r>
+        <w:t>,i</w:t>
+      </w:r>
+      <w:proofErr w:type="spellEnd"/>
+      <w:r>
+        <w:t xml:space="preserve">)==false) </w:t>
+      </w:r>
+    </w:p>
+    <w:p>
+      <w:r>
+        <w:t xml:space="preserve">                    return false;</w:t>
+      </w:r>
+    </w:p>
+    <w:p>
+      <w:r>
+        <w:t xml:space="preserve">        return true;</w:t>
+      </w:r>
+    </w:p>
+    <w:p>
+      <w:r>
+        <w:t xml:space="preserve">    }</w:t>
+      </w:r>
+    </w:p>
+    <w:p>
+      <w:r>
+        <w:t>};</w:t>
+      </w:r>
+    </w:p>
+    <w:p/>
+    <w:p>
+      <w:pPr>
+        <w:pStyle w:val="ListParagraph"/>
+        <w:numPr>
+          <w:ilvl w:val="0"/>
+          <w:numId w:val="7"/>
+        </w:numPr>
+        <w:rPr>
+          <w:b/>
+          <w:bCs/>
+          <w:i/>
+          <w:iCs/>
+        </w:rPr>
+      </w:pPr>
+      <w:r>
+        <w:rPr>
+          <w:b/>
+          <w:bCs/>
+          <w:i/>
+          <w:iCs/>
+        </w:rPr>
+        <w:t xml:space="preserve">Is Graph </w:t>
+      </w:r>
+      <w:proofErr w:type="gramStart"/>
+      <w:r>
+        <w:rPr>
+          <w:b/>
+          <w:bCs/>
+          <w:i/>
+          <w:iCs/>
+        </w:rPr>
+        <w:t>Bipartite?</w:t>
+      </w:r>
+      <w:r>
+        <w:rPr>
+          <w:b/>
+          <w:bCs/>
+          <w:i/>
+          <w:iCs/>
+        </w:rPr>
+        <w:t>:</w:t>
+      </w:r>
+      <w:proofErr w:type="gramEnd"/>
+    </w:p>
+    <w:p>
+      <w:r>
+        <w:t>class Solution {</w:t>
+      </w:r>
+    </w:p>
+    <w:p>
+      <w:r>
+        <w:lastRenderedPageBreak/>
+        <w:t>public:</w:t>
+      </w:r>
+    </w:p>
+    <w:p>
+      <w:r>
+        <w:t xml:space="preserve">    bool </w:t>
+      </w:r>
+      <w:proofErr w:type="spellStart"/>
+      <w:r>
+        <w:t>isBipartite</w:t>
+      </w:r>
+      <w:proofErr w:type="spellEnd"/>
+      <w:r>
+        <w:t>(vector&lt;vector&lt;int&gt;&gt;&amp; graph) {</w:t>
+      </w:r>
+    </w:p>
+    <w:p>
+      <w:r>
+        <w:t xml:space="preserve">        int </w:t>
+      </w:r>
+      <w:proofErr w:type="spellStart"/>
+      <w:r>
+        <w:t>i</w:t>
+      </w:r>
+      <w:proofErr w:type="spellEnd"/>
+      <w:r>
+        <w:t xml:space="preserve">, </w:t>
+      </w:r>
+      <w:proofErr w:type="spellStart"/>
+      <w:proofErr w:type="gramStart"/>
+      <w:r>
+        <w:t>cur,size</w:t>
+      </w:r>
+      <w:proofErr w:type="spellEnd"/>
+      <w:proofErr w:type="gramEnd"/>
+      <w:r>
+        <w:t xml:space="preserve"> = </w:t>
+      </w:r>
+      <w:proofErr w:type="spellStart"/>
+      <w:r>
+        <w:t>graph.size</w:t>
+      </w:r>
+      <w:proofErr w:type="spellEnd"/>
+      <w:r>
+        <w:t>();</w:t>
+      </w:r>
+    </w:p>
+    <w:p>
+      <w:r>
+        <w:t xml:space="preserve">        vector&lt;int&gt; </w:t>
+      </w:r>
+      <w:proofErr w:type="spellStart"/>
+      <w:proofErr w:type="gramStart"/>
+      <w:r>
+        <w:t>color</w:t>
+      </w:r>
+      <w:proofErr w:type="spellEnd"/>
+      <w:r>
+        <w:t>(</w:t>
+      </w:r>
+      <w:proofErr w:type="gramEnd"/>
+      <w:r>
+        <w:t>size, 0);</w:t>
+      </w:r>
+    </w:p>
+    <w:p>
+      <w:r>
+        <w:t xml:space="preserve">        for (</w:t>
+      </w:r>
+      <w:proofErr w:type="spellStart"/>
+      <w:r>
+        <w:t>i</w:t>
+      </w:r>
+      <w:proofErr w:type="spellEnd"/>
+      <w:r>
+        <w:t xml:space="preserve">=0; </w:t>
+      </w:r>
+      <w:proofErr w:type="spellStart"/>
+      <w:r>
+        <w:t>i</w:t>
+      </w:r>
+      <w:proofErr w:type="spellEnd"/>
+      <w:r>
+        <w:t xml:space="preserve">&lt;size; </w:t>
+      </w:r>
+      <w:proofErr w:type="spellStart"/>
+      <w:r>
+        <w:t>i</w:t>
+      </w:r>
+      <w:proofErr w:type="spellEnd"/>
+      <w:r>
+        <w:t xml:space="preserve">++) </w:t>
+      </w:r>
+    </w:p>
+    <w:p>
+      <w:r>
+        <w:t xml:space="preserve">        {</w:t>
+      </w:r>
+    </w:p>
+    <w:p>
+      <w:r>
+        <w:t xml:space="preserve">            if (</w:t>
+      </w:r>
+      <w:proofErr w:type="spellStart"/>
+      <w:r>
+        <w:t>color</w:t>
+      </w:r>
+      <w:proofErr w:type="spellEnd"/>
+      <w:r>
+        <w:t>[</w:t>
+      </w:r>
+      <w:proofErr w:type="spellStart"/>
+      <w:r>
+        <w:t>i</w:t>
+      </w:r>
+      <w:proofErr w:type="spellEnd"/>
+      <w:r>
+        <w:t>] == 0)</w:t>
+      </w:r>
+    </w:p>
+    <w:p>
+      <w:r>
+        <w:t xml:space="preserve">            {</w:t>
+      </w:r>
+    </w:p>
+    <w:p>
+      <w:r>
+        <w:t xml:space="preserve">                </w:t>
+      </w:r>
+      <w:proofErr w:type="spellStart"/>
+      <w:r>
+        <w:t>color</w:t>
+      </w:r>
+      <w:proofErr w:type="spellEnd"/>
+      <w:r>
+        <w:t>[</w:t>
+      </w:r>
+      <w:proofErr w:type="spellStart"/>
+      <w:r>
+        <w:t>i</w:t>
+      </w:r>
+      <w:proofErr w:type="spellEnd"/>
+      <w:r>
+        <w:t>] = 1;</w:t>
+      </w:r>
+    </w:p>
+    <w:p>
+      <w:r>
+        <w:t xml:space="preserve">                stack&lt;int&gt; Stack;</w:t>
+      </w:r>
+    </w:p>
+    <w:p>
+      <w:r>
+        <w:t xml:space="preserve">                </w:t>
+      </w:r>
+      <w:proofErr w:type="spellStart"/>
+      <w:r>
+        <w:t>Stack.push</w:t>
+      </w:r>
+      <w:proofErr w:type="spellEnd"/>
+      <w:r>
+        <w:t>(</w:t>
+      </w:r>
+      <w:proofErr w:type="spellStart"/>
+      <w:r>
+        <w:t>i</w:t>
+      </w:r>
+      <w:proofErr w:type="spellEnd"/>
+      <w:r>
+        <w:t>);</w:t>
+      </w:r>
+    </w:p>
+    <w:p>
+      <w:r>
+        <w:t xml:space="preserve">                while </w:t>
+      </w:r>
+      <w:proofErr w:type="gramStart"/>
+      <w:r>
+        <w:t>(!</w:t>
+      </w:r>
+      <w:proofErr w:type="spellStart"/>
+      <w:r>
+        <w:t>Stack.empty</w:t>
+      </w:r>
+      <w:proofErr w:type="spellEnd"/>
+      <w:proofErr w:type="gramEnd"/>
+      <w:r>
+        <w:t xml:space="preserve">()) </w:t>
+      </w:r>
+    </w:p>
+    <w:p>
+      <w:r>
+        <w:t xml:space="preserve">                {</w:t>
+      </w:r>
+    </w:p>
+    <w:p>
+      <w:r>
+        <w:t xml:space="preserve">                    cur = </w:t>
+      </w:r>
+      <w:proofErr w:type="spellStart"/>
+      <w:proofErr w:type="gramStart"/>
+      <w:r>
+        <w:t>Stack.top</w:t>
+      </w:r>
+      <w:proofErr w:type="spellEnd"/>
+      <w:r>
+        <w:t>(</w:t>
+      </w:r>
+      <w:proofErr w:type="gramEnd"/>
+      <w:r>
+        <w:t xml:space="preserve">); </w:t>
+      </w:r>
+      <w:proofErr w:type="spellStart"/>
+      <w:r>
+        <w:t>Stack.pop</w:t>
+      </w:r>
+      <w:proofErr w:type="spellEnd"/>
+      <w:r>
+        <w:t>();</w:t>
+      </w:r>
+    </w:p>
+    <w:p>
+      <w:r>
+        <w:t xml:space="preserve">                    for (</w:t>
+      </w:r>
+      <w:proofErr w:type="spellStart"/>
+      <w:r>
+        <w:t>const</w:t>
+      </w:r>
+      <w:proofErr w:type="spellEnd"/>
+      <w:r>
+        <w:t xml:space="preserve"> int&amp; </w:t>
+      </w:r>
+      <w:proofErr w:type="spellStart"/>
+      <w:proofErr w:type="gramStart"/>
+      <w:r>
+        <w:t>nei</w:t>
+      </w:r>
+      <w:proofErr w:type="spellEnd"/>
+      <w:r>
+        <w:t xml:space="preserve"> :</w:t>
+      </w:r>
+      <w:proofErr w:type="gramEnd"/>
+      <w:r>
+        <w:t xml:space="preserve"> graph[cur]) </w:t>
+      </w:r>
+    </w:p>
+    <w:p>
+      <w:r>
+        <w:t xml:space="preserve">                    {</w:t>
+      </w:r>
+    </w:p>
+    <w:p>
+      <w:r>
+        <w:t xml:space="preserve">                        if (</w:t>
+      </w:r>
+      <w:proofErr w:type="spellStart"/>
+      <w:r>
+        <w:t>color</w:t>
+      </w:r>
+      <w:proofErr w:type="spellEnd"/>
+      <w:r>
+        <w:t>[</w:t>
+      </w:r>
+      <w:proofErr w:type="spellStart"/>
+      <w:r>
+        <w:t>nei</w:t>
+      </w:r>
+      <w:proofErr w:type="spellEnd"/>
+      <w:r>
+        <w:t xml:space="preserve">] == </w:t>
+      </w:r>
+      <w:proofErr w:type="spellStart"/>
+      <w:r>
+        <w:t>color</w:t>
+      </w:r>
+      <w:proofErr w:type="spellEnd"/>
+      <w:r>
+        <w:t>[cur]) return false;</w:t>
+      </w:r>
+    </w:p>
+    <w:p>
+      <w:r>
+        <w:t xml:space="preserve">                        if (</w:t>
+      </w:r>
+      <w:proofErr w:type="spellStart"/>
+      <w:r>
+        <w:t>color</w:t>
+      </w:r>
+      <w:proofErr w:type="spellEnd"/>
+      <w:r>
+        <w:t>[</w:t>
+      </w:r>
+      <w:proofErr w:type="spellStart"/>
+      <w:r>
+        <w:t>nei</w:t>
+      </w:r>
+      <w:proofErr w:type="spellEnd"/>
+      <w:r>
+        <w:t xml:space="preserve">] == 0) </w:t>
+      </w:r>
+    </w:p>
+    <w:p>
+      <w:r>
+        <w:t xml:space="preserve">                        {</w:t>
+      </w:r>
+    </w:p>
+    <w:p>
+      <w:r>
+        <w:t xml:space="preserve">                            </w:t>
+      </w:r>
+      <w:proofErr w:type="spellStart"/>
+      <w:r>
+        <w:t>color</w:t>
+      </w:r>
+      <w:proofErr w:type="spellEnd"/>
+      <w:r>
+        <w:t>[</w:t>
+      </w:r>
+      <w:proofErr w:type="spellStart"/>
+      <w:r>
+        <w:t>nei</w:t>
+      </w:r>
+      <w:proofErr w:type="spellEnd"/>
+      <w:r>
+        <w:t xml:space="preserve">] = - </w:t>
+      </w:r>
+      <w:proofErr w:type="spellStart"/>
+      <w:r>
+        <w:t>color</w:t>
+      </w:r>
+      <w:proofErr w:type="spellEnd"/>
+      <w:r>
+        <w:t>[cur];</w:t>
+      </w:r>
+    </w:p>
+    <w:p>
+      <w:r>
+        <w:t xml:space="preserve">                            </w:t>
+      </w:r>
+      <w:proofErr w:type="spellStart"/>
+      <w:r>
+        <w:t>Stack.push</w:t>
+      </w:r>
+      <w:proofErr w:type="spellEnd"/>
+      <w:r>
+        <w:t>(</w:t>
+      </w:r>
+      <w:proofErr w:type="spellStart"/>
+      <w:r>
+        <w:t>nei</w:t>
+      </w:r>
+      <w:proofErr w:type="spellEnd"/>
+      <w:r>
+        <w:t>);</w:t>
+      </w:r>
+    </w:p>
+    <w:p>
+      <w:r>
+        <w:t xml:space="preserve">                        }</w:t>
+      </w:r>
+    </w:p>
+    <w:p>
+      <w:r>
+        <w:t xml:space="preserve">                    }</w:t>
+      </w:r>
+    </w:p>
+    <w:p>
+      <w:r>
+        <w:t xml:space="preserve">                } </w:t>
+      </w:r>
+    </w:p>
+    <w:p>
+      <w:r>
+        <w:t xml:space="preserve">            }</w:t>
+      </w:r>
+    </w:p>
+    <w:p>
+      <w:r>
+        <w:t xml:space="preserve">        }</w:t>
+      </w:r>
+    </w:p>
+    <w:p>
+      <w:r>
+        <w:t xml:space="preserve">        return true;</w:t>
+      </w:r>
+    </w:p>
+    <w:p>
+      <w:r>
+        <w:t xml:space="preserve">    }</w:t>
+      </w:r>
+    </w:p>
+    <w:p>
+      <w:r>
+        <w:t>};</w:t>
+      </w:r>
+    </w:p>
+    <w:p/>
+    <w:p>
+      <w:pPr>
+        <w:pStyle w:val="ListParagraph"/>
+        <w:numPr>
+          <w:ilvl w:val="0"/>
+          <w:numId w:val="7"/>
+        </w:numPr>
+        <w:rPr>
+          <w:b/>
+          <w:bCs/>
+          <w:i/>
+          <w:iCs/>
+        </w:rPr>
+      </w:pPr>
+      <w:r>
+        <w:rPr>
+          <w:b/>
+          <w:bCs/>
+          <w:i/>
+          <w:iCs/>
+        </w:rPr>
+        <w:t xml:space="preserve">Graph Connectivity </w:t>
+      </w:r>
+      <w:proofErr w:type="gramStart"/>
+      <w:r>
+        <w:rPr>
+          <w:b/>
+          <w:bCs/>
+          <w:i/>
+          <w:iCs/>
+        </w:rPr>
+        <w:t>With</w:t>
+      </w:r>
+      <w:proofErr w:type="gramEnd"/>
+      <w:r>
+        <w:rPr>
+          <w:b/>
+          <w:bCs/>
+          <w:i/>
+          <w:iCs/>
+        </w:rPr>
+        <w:t xml:space="preserve"> Threshold</w:t>
+      </w:r>
+      <w:r>
+        <w:rPr>
+          <w:b/>
+          <w:bCs/>
+          <w:i/>
+          <w:iCs/>
+        </w:rPr>
+        <w:t>:</w:t>
+      </w:r>
+    </w:p>
+    <w:p>
+      <w:r>
+        <w:lastRenderedPageBreak/>
+        <w:t>class Solution {</w:t>
+      </w:r>
+    </w:p>
+    <w:p>
+      <w:r>
+        <w:t>public:</w:t>
+      </w:r>
+    </w:p>
+    <w:p>
+      <w:r>
+        <w:t xml:space="preserve">    vector&lt;int&gt; g;</w:t>
+      </w:r>
+    </w:p>
+    <w:p>
+      <w:r>
         <w:t xml:space="preserve">    int </w:t>
       </w:r>
-      <w:proofErr w:type="spellStart"/>
-      <w:r>
-        <w:t>networkDelayTime</w:t>
-      </w:r>
-      <w:proofErr w:type="spellEnd"/>
-      <w:r>
-        <w:t>(vector&lt;vector&lt;int&gt;&gt;&amp; times, int N, int K) {</w:t>
-      </w:r>
-    </w:p>
-    <w:p>
-      <w:r>
-        <w:t xml:space="preserve">        long </w:t>
-      </w:r>
-      <w:proofErr w:type="spellStart"/>
-      <w:r>
-        <w:t>long</w:t>
-      </w:r>
-      <w:proofErr w:type="spellEnd"/>
-      <w:r>
-        <w:t xml:space="preserve"> int </w:t>
-      </w:r>
-      <w:proofErr w:type="gramStart"/>
-      <w:r>
-        <w:t>mat[</w:t>
-      </w:r>
-      <w:proofErr w:type="gramEnd"/>
-      <w:r>
-        <w:t xml:space="preserve"> N+1] [N+1],</w:t>
-      </w:r>
-      <w:proofErr w:type="spellStart"/>
-      <w:r>
-        <w:t>i,j,m,n</w:t>
-      </w:r>
-      <w:proofErr w:type="spellEnd"/>
-      <w:r>
-        <w:t>=</w:t>
-      </w:r>
-      <w:proofErr w:type="spellStart"/>
-      <w:r>
-        <w:t>times.size</w:t>
-      </w:r>
-      <w:proofErr w:type="spellEnd"/>
-      <w:r>
-        <w:t>();</w:t>
-      </w:r>
-    </w:p>
-    <w:p>
-      <w:r>
-        <w:t xml:space="preserve">        for(</w:t>
-      </w:r>
-      <w:proofErr w:type="spellStart"/>
-      <w:r>
-        <w:t>i</w:t>
-      </w:r>
-      <w:proofErr w:type="spellEnd"/>
-      <w:r>
-        <w:t>=</w:t>
-      </w:r>
-      <w:proofErr w:type="gramStart"/>
-      <w:r>
-        <w:t>0;i</w:t>
-      </w:r>
-      <w:proofErr w:type="gramEnd"/>
-      <w:r>
-        <w:t>&lt;=</w:t>
-      </w:r>
-      <w:proofErr w:type="spellStart"/>
-      <w:r>
-        <w:t>N;i</w:t>
-      </w:r>
-      <w:proofErr w:type="spellEnd"/>
-      <w:r>
-        <w:t>++)</w:t>
-      </w:r>
-    </w:p>
-    <w:p>
-      <w:r>
-        <w:t xml:space="preserve">            for(j=</w:t>
-      </w:r>
-      <w:proofErr w:type="gramStart"/>
-      <w:r>
-        <w:t>0;j</w:t>
-      </w:r>
-      <w:proofErr w:type="gramEnd"/>
-      <w:r>
-        <w:t>&lt;=</w:t>
-      </w:r>
-      <w:proofErr w:type="spellStart"/>
-      <w:r>
-        <w:t>N;j</w:t>
-      </w:r>
-      <w:proofErr w:type="spellEnd"/>
-      <w:r>
-        <w:t>++)</w:t>
-      </w:r>
-    </w:p>
-    <w:p>
-      <w:r>
-        <w:t xml:space="preserve">                mat[</w:t>
-      </w:r>
-      <w:proofErr w:type="spellStart"/>
-      <w:r>
-        <w:t>i</w:t>
-      </w:r>
-      <w:proofErr w:type="spellEnd"/>
-      <w:r>
-        <w:t>][j] = INT_MAX;</w:t>
-      </w:r>
-    </w:p>
-    <w:p>
-      <w:r>
-        <w:t xml:space="preserve">        for(</w:t>
-      </w:r>
-      <w:proofErr w:type="spellStart"/>
-      <w:r>
-        <w:t>i</w:t>
-      </w:r>
-      <w:proofErr w:type="spellEnd"/>
-      <w:r>
-        <w:t>=</w:t>
-      </w:r>
-      <w:proofErr w:type="gramStart"/>
-      <w:r>
-        <w:t>0;i</w:t>
-      </w:r>
-      <w:proofErr w:type="gramEnd"/>
-      <w:r>
-        <w:t>&lt;=</w:t>
-      </w:r>
-      <w:proofErr w:type="spellStart"/>
-      <w:r>
-        <w:t>N;i</w:t>
-      </w:r>
-      <w:proofErr w:type="spellEnd"/>
-      <w:r>
-        <w:t>++)</w:t>
-      </w:r>
-    </w:p>
-    <w:p>
-      <w:r>
-        <w:t xml:space="preserve">            mat[</w:t>
-      </w:r>
-      <w:proofErr w:type="spellStart"/>
-      <w:r>
-        <w:t>i</w:t>
-      </w:r>
-      <w:proofErr w:type="spellEnd"/>
-      <w:r>
-        <w:t>][</w:t>
-      </w:r>
-      <w:proofErr w:type="spellStart"/>
-      <w:r>
-        <w:t>i</w:t>
-      </w:r>
-      <w:proofErr w:type="spellEnd"/>
-      <w:r>
-        <w:t>] = 0;</w:t>
-      </w:r>
-    </w:p>
-    <w:p>
-      <w:r>
-        <w:t xml:space="preserve">        for(</w:t>
-      </w:r>
-      <w:proofErr w:type="spellStart"/>
-      <w:r>
-        <w:t>i</w:t>
-      </w:r>
-      <w:proofErr w:type="spellEnd"/>
-      <w:r>
-        <w:t>=</w:t>
-      </w:r>
-      <w:proofErr w:type="gramStart"/>
-      <w:r>
-        <w:t>0;i</w:t>
-      </w:r>
-      <w:proofErr w:type="gramEnd"/>
-      <w:r>
-        <w:t>&lt;</w:t>
-      </w:r>
-      <w:proofErr w:type="spellStart"/>
-      <w:r>
-        <w:t>n;i</w:t>
-      </w:r>
-      <w:proofErr w:type="spellEnd"/>
-      <w:r>
-        <w:t>++)</w:t>
+      <w:proofErr w:type="gramStart"/>
+      <w:r>
+        <w:t>find(</w:t>
+      </w:r>
+      <w:proofErr w:type="gramEnd"/>
+      <w:r>
+        <w:t xml:space="preserve">int </w:t>
+      </w:r>
+      <w:proofErr w:type="spellStart"/>
+      <w:r>
+        <w:t>i</w:t>
+      </w:r>
+      <w:proofErr w:type="spellEnd"/>
+      <w:r>
+        <w:t xml:space="preserve">) </w:t>
+      </w:r>
+    </w:p>
+    <w:p>
+      <w:r>
+        <w:t xml:space="preserve">    {</w:t>
+      </w:r>
+    </w:p>
+    <w:p>
+      <w:r>
+        <w:t xml:space="preserve">        if(g[</w:t>
+      </w:r>
+      <w:proofErr w:type="spellStart"/>
+      <w:r>
+        <w:t>i</w:t>
+      </w:r>
+      <w:proofErr w:type="spellEnd"/>
+      <w:r>
+        <w:t xml:space="preserve">] == </w:t>
+      </w:r>
+      <w:proofErr w:type="spellStart"/>
+      <w:r>
+        <w:t>i</w:t>
+      </w:r>
+      <w:proofErr w:type="spellEnd"/>
+      <w:r>
+        <w:t xml:space="preserve">) return </w:t>
+      </w:r>
+      <w:proofErr w:type="spellStart"/>
+      <w:r>
+        <w:t>i</w:t>
+      </w:r>
+      <w:proofErr w:type="spellEnd"/>
+      <w:r>
+        <w:t>;</w:t>
+      </w:r>
+    </w:p>
+    <w:p>
+      <w:r>
+        <w:t xml:space="preserve">        g[</w:t>
+      </w:r>
+      <w:proofErr w:type="spellStart"/>
+      <w:r>
+        <w:t>i</w:t>
+      </w:r>
+      <w:proofErr w:type="spellEnd"/>
+      <w:r>
+        <w:t>] = find(g[</w:t>
+      </w:r>
+      <w:proofErr w:type="spellStart"/>
+      <w:r>
+        <w:t>i</w:t>
+      </w:r>
+      <w:proofErr w:type="spellEnd"/>
+      <w:r>
+        <w:t>]);</w:t>
+      </w:r>
+    </w:p>
+    <w:p>
+      <w:r>
+        <w:t xml:space="preserve">        return g[</w:t>
+      </w:r>
+      <w:proofErr w:type="spellStart"/>
+      <w:r>
+        <w:t>i</w:t>
+      </w:r>
+      <w:proofErr w:type="spellEnd"/>
+      <w:r>
+        <w:t>];</w:t>
+      </w:r>
+    </w:p>
+    <w:p>
+      <w:r>
+        <w:t xml:space="preserve">    }</w:t>
+      </w:r>
+    </w:p>
+    <w:p>
+      <w:r>
+        <w:t xml:space="preserve">    </w:t>
+      </w:r>
+    </w:p>
+    <w:p>
+      <w:r>
+        <w:t xml:space="preserve">    void </w:t>
+      </w:r>
+      <w:proofErr w:type="gramStart"/>
+      <w:r>
+        <w:t>merge(</w:t>
+      </w:r>
+      <w:proofErr w:type="gramEnd"/>
+      <w:r>
+        <w:t xml:space="preserve">int x, int y) </w:t>
+      </w:r>
+    </w:p>
+    <w:p>
+      <w:r>
+        <w:t xml:space="preserve">    {</w:t>
+      </w:r>
+    </w:p>
+    <w:p>
+      <w:r>
+        <w:t xml:space="preserve">        x = find(x);</w:t>
+      </w:r>
+    </w:p>
+    <w:p>
+      <w:r>
+        <w:t xml:space="preserve">        y = find(y);</w:t>
+      </w:r>
+    </w:p>
+    <w:p>
+      <w:r>
+        <w:t xml:space="preserve">        </w:t>
+      </w:r>
+    </w:p>
+    <w:p>
+      <w:r>
+        <w:t xml:space="preserve">        g[y] = x;</w:t>
+      </w:r>
+    </w:p>
+    <w:p>
+      <w:r>
+        <w:t xml:space="preserve">    }</w:t>
+      </w:r>
+    </w:p>
+    <w:p>
+      <w:r>
+        <w:t xml:space="preserve">    </w:t>
+      </w:r>
+    </w:p>
+    <w:p>
+      <w:r>
+        <w:t xml:space="preserve">    vector&lt;bool&gt; </w:t>
+      </w:r>
+      <w:proofErr w:type="spellStart"/>
+      <w:proofErr w:type="gramStart"/>
+      <w:r>
+        <w:t>areConnected</w:t>
+      </w:r>
+      <w:proofErr w:type="spellEnd"/>
+      <w:r>
+        <w:t>(</w:t>
+      </w:r>
+      <w:proofErr w:type="gramEnd"/>
+      <w:r>
+        <w:t>int n, int threshold, vector&lt;vector&lt;int&gt;&gt;&amp; queries) {</w:t>
+      </w:r>
+    </w:p>
+    <w:p>
+      <w:r>
+        <w:t xml:space="preserve">        </w:t>
+      </w:r>
+      <w:proofErr w:type="spellStart"/>
+      <w:proofErr w:type="gramStart"/>
+      <w:r>
+        <w:t>g.resize</w:t>
+      </w:r>
+      <w:proofErr w:type="spellEnd"/>
+      <w:proofErr w:type="gramEnd"/>
+      <w:r>
+        <w:t>(n+1, 0);</w:t>
+      </w:r>
+    </w:p>
+    <w:p>
+      <w:r>
+        <w:t xml:space="preserve">        int </w:t>
+      </w:r>
+      <w:proofErr w:type="spellStart"/>
+      <w:r>
+        <w:t>i</w:t>
+      </w:r>
+      <w:proofErr w:type="spellEnd"/>
+      <w:r>
+        <w:t>, k, cur;</w:t>
+      </w:r>
+    </w:p>
+    <w:p>
+      <w:r>
+        <w:t xml:space="preserve">        </w:t>
+      </w:r>
+      <w:proofErr w:type="gramStart"/>
+      <w:r>
+        <w:t>for(</w:t>
+      </w:r>
+      <w:proofErr w:type="spellStart"/>
+      <w:proofErr w:type="gramEnd"/>
+      <w:r>
+        <w:t>i</w:t>
+      </w:r>
+      <w:proofErr w:type="spellEnd"/>
+      <w:r>
+        <w:t xml:space="preserve">=1; </w:t>
+      </w:r>
+      <w:proofErr w:type="spellStart"/>
+      <w:r>
+        <w:t>i</w:t>
+      </w:r>
+      <w:proofErr w:type="spellEnd"/>
+      <w:r>
+        <w:t xml:space="preserve">&lt;=n; </w:t>
+      </w:r>
+      <w:proofErr w:type="spellStart"/>
+      <w:r>
+        <w:t>i</w:t>
+      </w:r>
+      <w:proofErr w:type="spellEnd"/>
+      <w:r>
+        <w:t>++) g[</w:t>
+      </w:r>
+      <w:proofErr w:type="spellStart"/>
+      <w:r>
+        <w:t>i</w:t>
+      </w:r>
+      <w:proofErr w:type="spellEnd"/>
+      <w:r>
+        <w:t xml:space="preserve">] = </w:t>
+      </w:r>
+      <w:proofErr w:type="spellStart"/>
+      <w:r>
+        <w:t>i</w:t>
+      </w:r>
+      <w:proofErr w:type="spellEnd"/>
+      <w:r>
+        <w:t>;</w:t>
+      </w:r>
+    </w:p>
+    <w:p>
+      <w:r>
+        <w:t xml:space="preserve">        </w:t>
+      </w:r>
+      <w:proofErr w:type="gramStart"/>
+      <w:r>
+        <w:t>for(</w:t>
+      </w:r>
+      <w:proofErr w:type="gramEnd"/>
+      <w:r>
+        <w:t xml:space="preserve">k = threshold+1; k * 2 &lt;= n; k++) </w:t>
       </w:r>
     </w:p>
     <w:p>
@@ -4530,223 +6054,85 @@
     </w:p>
     <w:p>
       <w:r>
-        <w:t xml:space="preserve">            int u=times[</w:t>
-      </w:r>
-      <w:proofErr w:type="spellStart"/>
-      <w:r>
-        <w:t>i</w:t>
-      </w:r>
-      <w:proofErr w:type="spellEnd"/>
-      <w:r>
-        <w:t>][0</w:t>
-      </w:r>
-      <w:proofErr w:type="gramStart"/>
-      <w:r>
-        <w:t>] ,</w:t>
-      </w:r>
-      <w:proofErr w:type="gramEnd"/>
-      <w:r>
-        <w:t xml:space="preserve"> v=times[</w:t>
-      </w:r>
-      <w:proofErr w:type="spellStart"/>
-      <w:r>
-        <w:t>i</w:t>
-      </w:r>
-      <w:proofErr w:type="spellEnd"/>
-      <w:r>
-        <w:t>][1] , w=times[</w:t>
-      </w:r>
-      <w:proofErr w:type="spellStart"/>
-      <w:r>
-        <w:t>i</w:t>
-      </w:r>
-      <w:proofErr w:type="spellEnd"/>
-      <w:r>
-        <w:t>][2];</w:t>
+        <w:t xml:space="preserve">            cur = k * 2;</w:t>
+      </w:r>
+    </w:p>
+    <w:p>
+      <w:r>
+        <w:t xml:space="preserve">            </w:t>
+      </w:r>
+      <w:proofErr w:type="gramStart"/>
+      <w:r>
+        <w:t>while(</w:t>
+      </w:r>
+      <w:proofErr w:type="gramEnd"/>
+      <w:r>
+        <w:t xml:space="preserve">cur &lt;= n) </w:t>
+      </w:r>
+    </w:p>
+    <w:p>
+      <w:r>
+        <w:t xml:space="preserve">            {</w:t>
+      </w:r>
+    </w:p>
+    <w:p>
+      <w:r>
+        <w:t xml:space="preserve">                </w:t>
+      </w:r>
+      <w:proofErr w:type="gramStart"/>
+      <w:r>
+        <w:t>merge(</w:t>
+      </w:r>
+      <w:proofErr w:type="gramEnd"/>
+      <w:r>
+        <w:t>k, cur);</w:t>
+      </w:r>
+    </w:p>
+    <w:p>
+      <w:r>
+        <w:t xml:space="preserve">                cur += k;</w:t>
+      </w:r>
+    </w:p>
+    <w:p>
+      <w:r>
+        <w:t xml:space="preserve">            }</w:t>
+      </w:r>
+    </w:p>
+    <w:p>
+      <w:r>
+        <w:t xml:space="preserve">        }</w:t>
       </w:r>
     </w:p>
     <w:p>
       <w:r>
         <w:lastRenderedPageBreak/>
-        <w:t xml:space="preserve">            mat[u][</w:t>
-      </w:r>
-      <w:proofErr w:type="gramStart"/>
-      <w:r>
-        <w:t>v]=</w:t>
-      </w:r>
-      <w:proofErr w:type="gramEnd"/>
-      <w:r>
-        <w:t>w;</w:t>
-      </w:r>
-    </w:p>
-    <w:p>
-      <w:r>
-        <w:t xml:space="preserve">        }</w:t>
-      </w:r>
-    </w:p>
-    <w:p>
-      <w:r>
-        <w:t xml:space="preserve">        for(m=</w:t>
-      </w:r>
-      <w:proofErr w:type="gramStart"/>
-      <w:r>
-        <w:t>1;m</w:t>
-      </w:r>
-      <w:proofErr w:type="gramEnd"/>
-      <w:r>
-        <w:t>&lt;=</w:t>
-      </w:r>
-      <w:proofErr w:type="spellStart"/>
-      <w:r>
-        <w:t>N;m</w:t>
-      </w:r>
-      <w:proofErr w:type="spellEnd"/>
-      <w:r>
-        <w:t>++)</w:t>
-      </w:r>
-    </w:p>
-    <w:p>
-      <w:r>
-        <w:t xml:space="preserve">            for(</w:t>
-      </w:r>
-      <w:proofErr w:type="spellStart"/>
-      <w:r>
-        <w:t>i</w:t>
-      </w:r>
-      <w:proofErr w:type="spellEnd"/>
-      <w:r>
-        <w:t>=</w:t>
-      </w:r>
-      <w:proofErr w:type="gramStart"/>
-      <w:r>
-        <w:t>1;i</w:t>
-      </w:r>
-      <w:proofErr w:type="gramEnd"/>
-      <w:r>
-        <w:t>&lt;=</w:t>
-      </w:r>
-      <w:proofErr w:type="spellStart"/>
-      <w:r>
-        <w:t>N;i</w:t>
-      </w:r>
-      <w:proofErr w:type="spellEnd"/>
-      <w:r>
-        <w:t>++)</w:t>
-      </w:r>
-    </w:p>
-    <w:p>
-      <w:r>
-        <w:t xml:space="preserve">                for(j=</w:t>
-      </w:r>
-      <w:proofErr w:type="gramStart"/>
-      <w:r>
-        <w:t>1;j</w:t>
-      </w:r>
-      <w:proofErr w:type="gramEnd"/>
-      <w:r>
-        <w:t>&lt;=</w:t>
-      </w:r>
-      <w:proofErr w:type="spellStart"/>
-      <w:r>
-        <w:t>N;j</w:t>
-      </w:r>
-      <w:proofErr w:type="spellEnd"/>
-      <w:r>
-        <w:t>++)</w:t>
-      </w:r>
-    </w:p>
-    <w:p>
-      <w:r>
-        <w:t xml:space="preserve">                    mat[</w:t>
-      </w:r>
-      <w:proofErr w:type="spellStart"/>
-      <w:r>
-        <w:t>i</w:t>
-      </w:r>
-      <w:proofErr w:type="spellEnd"/>
-      <w:r>
-        <w:t>][</w:t>
-      </w:r>
-      <w:proofErr w:type="gramStart"/>
-      <w:r>
-        <w:t>j]=</w:t>
-      </w:r>
-      <w:proofErr w:type="gramEnd"/>
-      <w:r>
-        <w:t>min(mat[</w:t>
-      </w:r>
-      <w:proofErr w:type="spellStart"/>
-      <w:r>
-        <w:t>i</w:t>
-      </w:r>
-      <w:proofErr w:type="spellEnd"/>
-      <w:r>
-        <w:t>][j],mat[</w:t>
-      </w:r>
-      <w:proofErr w:type="spellStart"/>
-      <w:r>
-        <w:t>i</w:t>
-      </w:r>
-      <w:proofErr w:type="spellEnd"/>
-      <w:r>
-        <w:t>][m]+mat[m][j]);</w:t>
-      </w:r>
-    </w:p>
-    <w:p>
-      <w:r>
-        <w:t xml:space="preserve">        m=INT_MIN;</w:t>
-      </w:r>
-    </w:p>
-    <w:p>
-      <w:r>
-        <w:t xml:space="preserve">        for(j=</w:t>
-      </w:r>
-      <w:proofErr w:type="gramStart"/>
-      <w:r>
-        <w:t>1;j</w:t>
-      </w:r>
-      <w:proofErr w:type="gramEnd"/>
-      <w:r>
-        <w:t>&lt;=</w:t>
-      </w:r>
-      <w:proofErr w:type="spellStart"/>
-      <w:r>
-        <w:t>N;j</w:t>
-      </w:r>
-      <w:proofErr w:type="spellEnd"/>
-      <w:r>
-        <w:t>++)</w:t>
-      </w:r>
-    </w:p>
-    <w:p>
-      <w:r>
-        <w:t xml:space="preserve">            m=max(mat[K][j</w:t>
-      </w:r>
-      <w:proofErr w:type="gramStart"/>
-      <w:r>
-        <w:t>],m</w:t>
-      </w:r>
-      <w:proofErr w:type="gramEnd"/>
-      <w:r>
-        <w:t>);</w:t>
-      </w:r>
-    </w:p>
-    <w:p>
-      <w:r>
-        <w:t xml:space="preserve">        if(m&gt;=INT_</w:t>
-      </w:r>
-      <w:proofErr w:type="gramStart"/>
-      <w:r>
-        <w:t>MAX)  return</w:t>
-      </w:r>
-      <w:proofErr w:type="gramEnd"/>
-      <w:r>
-        <w:t xml:space="preserve"> -1;</w:t>
-      </w:r>
-    </w:p>
-    <w:p>
-      <w:r>
-        <w:t xml:space="preserve">        return m;</w:t>
+        <w:t xml:space="preserve">        vector&lt;bool&gt; res; </w:t>
+      </w:r>
+    </w:p>
+    <w:p>
+      <w:r>
+        <w:t xml:space="preserve">        </w:t>
+      </w:r>
+      <w:proofErr w:type="gramStart"/>
+      <w:r>
+        <w:t>for(</w:t>
+      </w:r>
+      <w:proofErr w:type="gramEnd"/>
+      <w:r>
+        <w:t xml:space="preserve">auto v : queries) </w:t>
+      </w:r>
+      <w:proofErr w:type="spellStart"/>
+      <w:r>
+        <w:t>res.push_back</w:t>
+      </w:r>
+      <w:proofErr w:type="spellEnd"/>
+      <w:r>
+        <w:t>(find(v[0]) == find(v[1]));</w:t>
+      </w:r>
+    </w:p>
+    <w:p>
+      <w:r>
+        <w:t xml:space="preserve">        return res;</w:t>
       </w:r>
     </w:p>
     <w:p>

--- a/Week - 8/Codes in PDF.docx
+++ b/Week - 8/Codes in PDF.docx
@@ -4745,16 +4745,7 @@
           <w:i/>
           <w:iCs/>
         </w:rPr>
-        <w:t>Possible Bipartition</w:t>
-      </w:r>
-      <w:r>
-        <w:rPr>
-          <w:b/>
-          <w:bCs/>
-          <w:i/>
-          <w:iCs/>
-        </w:rPr>
-        <w:t>:</w:t>
+        <w:t>Possible Bipartition:</w:t>
       </w:r>
     </w:p>
     <w:p>
@@ -5303,16 +5294,7 @@
           <w:i/>
           <w:iCs/>
         </w:rPr>
-        <w:t>Bipartite?</w:t>
-      </w:r>
-      <w:r>
-        <w:rPr>
-          <w:b/>
-          <w:bCs/>
-          <w:i/>
-          <w:iCs/>
-        </w:rPr>
-        <w:t>:</w:t>
+        <w:t>Bipartite?:</w:t>
       </w:r>
       <w:proofErr w:type="gramEnd"/>
     </w:p>
@@ -5763,7 +5745,422 @@
           <w:i/>
           <w:iCs/>
         </w:rPr>
-        <w:t xml:space="preserve"> Threshold</w:t>
+        <w:t xml:space="preserve"> Threshold:</w:t>
+      </w:r>
+    </w:p>
+    <w:p>
+      <w:r>
+        <w:lastRenderedPageBreak/>
+        <w:t>class Solution {</w:t>
+      </w:r>
+    </w:p>
+    <w:p>
+      <w:r>
+        <w:t>public:</w:t>
+      </w:r>
+    </w:p>
+    <w:p>
+      <w:r>
+        <w:t xml:space="preserve">    vector&lt;int&gt; g;</w:t>
+      </w:r>
+    </w:p>
+    <w:p>
+      <w:r>
+        <w:t xml:space="preserve">    int </w:t>
+      </w:r>
+      <w:proofErr w:type="gramStart"/>
+      <w:r>
+        <w:t>find(</w:t>
+      </w:r>
+      <w:proofErr w:type="gramEnd"/>
+      <w:r>
+        <w:t xml:space="preserve">int </w:t>
+      </w:r>
+      <w:proofErr w:type="spellStart"/>
+      <w:r>
+        <w:t>i</w:t>
+      </w:r>
+      <w:proofErr w:type="spellEnd"/>
+      <w:r>
+        <w:t xml:space="preserve">) </w:t>
+      </w:r>
+    </w:p>
+    <w:p>
+      <w:r>
+        <w:t xml:space="preserve">    {</w:t>
+      </w:r>
+    </w:p>
+    <w:p>
+      <w:r>
+        <w:t xml:space="preserve">        if(g[</w:t>
+      </w:r>
+      <w:proofErr w:type="spellStart"/>
+      <w:r>
+        <w:t>i</w:t>
+      </w:r>
+      <w:proofErr w:type="spellEnd"/>
+      <w:r>
+        <w:t xml:space="preserve">] == </w:t>
+      </w:r>
+      <w:proofErr w:type="spellStart"/>
+      <w:r>
+        <w:t>i</w:t>
+      </w:r>
+      <w:proofErr w:type="spellEnd"/>
+      <w:r>
+        <w:t xml:space="preserve">) return </w:t>
+      </w:r>
+      <w:proofErr w:type="spellStart"/>
+      <w:r>
+        <w:t>i</w:t>
+      </w:r>
+      <w:proofErr w:type="spellEnd"/>
+      <w:r>
+        <w:t>;</w:t>
+      </w:r>
+    </w:p>
+    <w:p>
+      <w:r>
+        <w:t xml:space="preserve">        g[</w:t>
+      </w:r>
+      <w:proofErr w:type="spellStart"/>
+      <w:r>
+        <w:t>i</w:t>
+      </w:r>
+      <w:proofErr w:type="spellEnd"/>
+      <w:r>
+        <w:t>] = find(g[</w:t>
+      </w:r>
+      <w:proofErr w:type="spellStart"/>
+      <w:r>
+        <w:t>i</w:t>
+      </w:r>
+      <w:proofErr w:type="spellEnd"/>
+      <w:r>
+        <w:t>]);</w:t>
+      </w:r>
+    </w:p>
+    <w:p>
+      <w:r>
+        <w:t xml:space="preserve">        return g[</w:t>
+      </w:r>
+      <w:proofErr w:type="spellStart"/>
+      <w:r>
+        <w:t>i</w:t>
+      </w:r>
+      <w:proofErr w:type="spellEnd"/>
+      <w:r>
+        <w:t>];</w:t>
+      </w:r>
+    </w:p>
+    <w:p>
+      <w:r>
+        <w:t xml:space="preserve">    }</w:t>
+      </w:r>
+    </w:p>
+    <w:p>
+      <w:r>
+        <w:t xml:space="preserve">    </w:t>
+      </w:r>
+    </w:p>
+    <w:p>
+      <w:r>
+        <w:t xml:space="preserve">    void </w:t>
+      </w:r>
+      <w:proofErr w:type="gramStart"/>
+      <w:r>
+        <w:t>merge(</w:t>
+      </w:r>
+      <w:proofErr w:type="gramEnd"/>
+      <w:r>
+        <w:t xml:space="preserve">int x, int y) </w:t>
+      </w:r>
+    </w:p>
+    <w:p>
+      <w:r>
+        <w:t xml:space="preserve">    {</w:t>
+      </w:r>
+    </w:p>
+    <w:p>
+      <w:r>
+        <w:t xml:space="preserve">        x = find(x);</w:t>
+      </w:r>
+    </w:p>
+    <w:p>
+      <w:r>
+        <w:t xml:space="preserve">        y = find(y);</w:t>
+      </w:r>
+    </w:p>
+    <w:p>
+      <w:r>
+        <w:t xml:space="preserve">        </w:t>
+      </w:r>
+    </w:p>
+    <w:p>
+      <w:r>
+        <w:t xml:space="preserve">        g[y] = x;</w:t>
+      </w:r>
+    </w:p>
+    <w:p>
+      <w:r>
+        <w:t xml:space="preserve">    }</w:t>
+      </w:r>
+    </w:p>
+    <w:p>
+      <w:r>
+        <w:t xml:space="preserve">    </w:t>
+      </w:r>
+    </w:p>
+    <w:p>
+      <w:r>
+        <w:t xml:space="preserve">    vector&lt;bool&gt; </w:t>
+      </w:r>
+      <w:proofErr w:type="spellStart"/>
+      <w:proofErr w:type="gramStart"/>
+      <w:r>
+        <w:t>areConnected</w:t>
+      </w:r>
+      <w:proofErr w:type="spellEnd"/>
+      <w:r>
+        <w:t>(</w:t>
+      </w:r>
+      <w:proofErr w:type="gramEnd"/>
+      <w:r>
+        <w:t>int n, int threshold, vector&lt;vector&lt;int&gt;&gt;&amp; queries) {</w:t>
+      </w:r>
+    </w:p>
+    <w:p>
+      <w:r>
+        <w:t xml:space="preserve">        </w:t>
+      </w:r>
+      <w:proofErr w:type="spellStart"/>
+      <w:proofErr w:type="gramStart"/>
+      <w:r>
+        <w:t>g.resize</w:t>
+      </w:r>
+      <w:proofErr w:type="spellEnd"/>
+      <w:proofErr w:type="gramEnd"/>
+      <w:r>
+        <w:t>(n+1, 0);</w:t>
+      </w:r>
+    </w:p>
+    <w:p>
+      <w:r>
+        <w:t xml:space="preserve">        int </w:t>
+      </w:r>
+      <w:proofErr w:type="spellStart"/>
+      <w:r>
+        <w:t>i</w:t>
+      </w:r>
+      <w:proofErr w:type="spellEnd"/>
+      <w:r>
+        <w:t>, k, cur;</w:t>
+      </w:r>
+    </w:p>
+    <w:p>
+      <w:r>
+        <w:t xml:space="preserve">        </w:t>
+      </w:r>
+      <w:proofErr w:type="gramStart"/>
+      <w:r>
+        <w:t>for(</w:t>
+      </w:r>
+      <w:proofErr w:type="spellStart"/>
+      <w:proofErr w:type="gramEnd"/>
+      <w:r>
+        <w:t>i</w:t>
+      </w:r>
+      <w:proofErr w:type="spellEnd"/>
+      <w:r>
+        <w:t xml:space="preserve">=1; </w:t>
+      </w:r>
+      <w:proofErr w:type="spellStart"/>
+      <w:r>
+        <w:t>i</w:t>
+      </w:r>
+      <w:proofErr w:type="spellEnd"/>
+      <w:r>
+        <w:t xml:space="preserve">&lt;=n; </w:t>
+      </w:r>
+      <w:proofErr w:type="spellStart"/>
+      <w:r>
+        <w:t>i</w:t>
+      </w:r>
+      <w:proofErr w:type="spellEnd"/>
+      <w:r>
+        <w:t>++) g[</w:t>
+      </w:r>
+      <w:proofErr w:type="spellStart"/>
+      <w:r>
+        <w:t>i</w:t>
+      </w:r>
+      <w:proofErr w:type="spellEnd"/>
+      <w:r>
+        <w:t xml:space="preserve">] = </w:t>
+      </w:r>
+      <w:proofErr w:type="spellStart"/>
+      <w:r>
+        <w:t>i</w:t>
+      </w:r>
+      <w:proofErr w:type="spellEnd"/>
+      <w:r>
+        <w:t>;</w:t>
+      </w:r>
+    </w:p>
+    <w:p>
+      <w:r>
+        <w:t xml:space="preserve">        </w:t>
+      </w:r>
+      <w:proofErr w:type="gramStart"/>
+      <w:r>
+        <w:t>for(</w:t>
+      </w:r>
+      <w:proofErr w:type="gramEnd"/>
+      <w:r>
+        <w:t xml:space="preserve">k = threshold+1; k * 2 &lt;= n; k++) </w:t>
+      </w:r>
+    </w:p>
+    <w:p>
+      <w:r>
+        <w:t xml:space="preserve">        {</w:t>
+      </w:r>
+    </w:p>
+    <w:p>
+      <w:r>
+        <w:t xml:space="preserve">            cur = k * 2;</w:t>
+      </w:r>
+    </w:p>
+    <w:p>
+      <w:r>
+        <w:t xml:space="preserve">            </w:t>
+      </w:r>
+      <w:proofErr w:type="gramStart"/>
+      <w:r>
+        <w:t>while(</w:t>
+      </w:r>
+      <w:proofErr w:type="gramEnd"/>
+      <w:r>
+        <w:t xml:space="preserve">cur &lt;= n) </w:t>
+      </w:r>
+    </w:p>
+    <w:p>
+      <w:r>
+        <w:t xml:space="preserve">            {</w:t>
+      </w:r>
+    </w:p>
+    <w:p>
+      <w:r>
+        <w:t xml:space="preserve">                </w:t>
+      </w:r>
+      <w:proofErr w:type="gramStart"/>
+      <w:r>
+        <w:t>merge(</w:t>
+      </w:r>
+      <w:proofErr w:type="gramEnd"/>
+      <w:r>
+        <w:t>k, cur);</w:t>
+      </w:r>
+    </w:p>
+    <w:p>
+      <w:r>
+        <w:t xml:space="preserve">                cur += k;</w:t>
+      </w:r>
+    </w:p>
+    <w:p>
+      <w:r>
+        <w:t xml:space="preserve">            }</w:t>
+      </w:r>
+    </w:p>
+    <w:p>
+      <w:r>
+        <w:t xml:space="preserve">        }</w:t>
+      </w:r>
+    </w:p>
+    <w:p>
+      <w:r>
+        <w:lastRenderedPageBreak/>
+        <w:t xml:space="preserve">        vector&lt;bool&gt; res; </w:t>
+      </w:r>
+    </w:p>
+    <w:p>
+      <w:r>
+        <w:t xml:space="preserve">        </w:t>
+      </w:r>
+      <w:proofErr w:type="gramStart"/>
+      <w:r>
+        <w:t>for(</w:t>
+      </w:r>
+      <w:proofErr w:type="gramEnd"/>
+      <w:r>
+        <w:t xml:space="preserve">auto v : queries) </w:t>
+      </w:r>
+      <w:proofErr w:type="spellStart"/>
+      <w:r>
+        <w:t>res.push_back</w:t>
+      </w:r>
+      <w:proofErr w:type="spellEnd"/>
+      <w:r>
+        <w:t>(find(v[0]) == find(v[1]));</w:t>
+      </w:r>
+    </w:p>
+    <w:p>
+      <w:r>
+        <w:t xml:space="preserve">        return res;</w:t>
+      </w:r>
+    </w:p>
+    <w:p>
+      <w:r>
+        <w:t xml:space="preserve">    }</w:t>
+      </w:r>
+    </w:p>
+    <w:p>
+      <w:r>
+        <w:t>};</w:t>
+      </w:r>
+    </w:p>
+    <w:p/>
+    <w:p>
+      <w:pPr>
+        <w:pStyle w:val="ListParagraph"/>
+        <w:numPr>
+          <w:ilvl w:val="0"/>
+          <w:numId w:val="7"/>
+        </w:numPr>
+        <w:rPr>
+          <w:b/>
+          <w:bCs/>
+          <w:i/>
+          <w:iCs/>
+        </w:rPr>
+      </w:pPr>
+      <w:r>
+        <w:rPr>
+          <w:b/>
+          <w:bCs/>
+          <w:i/>
+          <w:iCs/>
+        </w:rPr>
+        <w:t xml:space="preserve">Largest </w:t>
+      </w:r>
+      <w:proofErr w:type="spellStart"/>
+      <w:r>
+        <w:rPr>
+          <w:b/>
+          <w:bCs/>
+          <w:i/>
+          <w:iCs/>
+        </w:rPr>
+        <w:t>Color</w:t>
+      </w:r>
+      <w:proofErr w:type="spellEnd"/>
+      <w:r>
+        <w:rPr>
+          <w:b/>
+          <w:bCs/>
+          <w:i/>
+          <w:iCs/>
+        </w:rPr>
+        <w:t xml:space="preserve"> Value in a Directed Graph</w:t>
       </w:r>
       <w:r>
         <w:rPr>
@@ -5777,362 +6174,705 @@
     </w:p>
     <w:p>
       <w:r>
+        <w:t>class Solution {</w:t>
+      </w:r>
+    </w:p>
+    <w:p>
+      <w:r>
+        <w:t>public:</w:t>
+      </w:r>
+    </w:p>
+    <w:p>
+      <w:r>
+        <w:t xml:space="preserve">    bool cycle = false;</w:t>
+      </w:r>
+    </w:p>
+    <w:p>
+      <w:r>
+        <w:t xml:space="preserve">    void </w:t>
+      </w:r>
+      <w:proofErr w:type="spellStart"/>
+      <w:proofErr w:type="gramStart"/>
+      <w:r>
+        <w:t>dfs</w:t>
+      </w:r>
+      <w:proofErr w:type="spellEnd"/>
+      <w:r>
+        <w:t>(</w:t>
+      </w:r>
+      <w:proofErr w:type="gramEnd"/>
+      <w:r>
+        <w:t xml:space="preserve">int v, vector&lt;vector&lt;int&gt;&gt;&amp; edge, string&amp; </w:t>
+      </w:r>
+      <w:proofErr w:type="spellStart"/>
+      <w:r>
+        <w:t>color</w:t>
+      </w:r>
+      <w:proofErr w:type="spellEnd"/>
+      <w:r>
+        <w:t xml:space="preserve">, vector&lt;int&gt;&amp; m, vector&lt;vector&lt;int&gt;&gt;&amp; </w:t>
+      </w:r>
+      <w:proofErr w:type="spellStart"/>
+      <w:r>
+        <w:t>dp</w:t>
+      </w:r>
+      <w:proofErr w:type="spellEnd"/>
+      <w:r>
+        <w:t xml:space="preserve">) </w:t>
+      </w:r>
+    </w:p>
+    <w:p>
+      <w:r>
+        <w:t xml:space="preserve">    {</w:t>
+      </w:r>
+    </w:p>
+    <w:p>
+      <w:r>
+        <w:t xml:space="preserve">        int </w:t>
+      </w:r>
+      <w:proofErr w:type="spellStart"/>
+      <w:r>
+        <w:t>i</w:t>
+      </w:r>
+      <w:proofErr w:type="spellEnd"/>
+      <w:r>
+        <w:t>;</w:t>
+      </w:r>
+    </w:p>
+    <w:p>
+      <w:r>
+        <w:t xml:space="preserve">        m[v] = 1;</w:t>
+      </w:r>
+    </w:p>
+    <w:p>
+      <w:r>
+        <w:t xml:space="preserve">        </w:t>
+      </w:r>
+      <w:proofErr w:type="gramStart"/>
+      <w:r>
+        <w:t>for(</w:t>
+      </w:r>
+      <w:proofErr w:type="gramEnd"/>
+      <w:r>
+        <w:t xml:space="preserve">int u : edge[v]) </w:t>
+      </w:r>
+    </w:p>
+    <w:p>
+      <w:r>
+        <w:t xml:space="preserve">        {</w:t>
+      </w:r>
+    </w:p>
+    <w:p>
+      <w:r>
+        <w:t xml:space="preserve">            if(m[u] == 0) </w:t>
+      </w:r>
+    </w:p>
+    <w:p>
+      <w:r>
+        <w:t xml:space="preserve">            {</w:t>
+      </w:r>
+    </w:p>
+    <w:p>
+      <w:r>
+        <w:t xml:space="preserve">                </w:t>
+      </w:r>
+      <w:proofErr w:type="spellStart"/>
+      <w:proofErr w:type="gramStart"/>
+      <w:r>
+        <w:t>dfs</w:t>
+      </w:r>
+      <w:proofErr w:type="spellEnd"/>
+      <w:r>
+        <w:t>(</w:t>
+      </w:r>
+      <w:proofErr w:type="gramEnd"/>
+      <w:r>
+        <w:t xml:space="preserve">u, edge, </w:t>
+      </w:r>
+      <w:proofErr w:type="spellStart"/>
+      <w:r>
+        <w:t>color</w:t>
+      </w:r>
+      <w:proofErr w:type="spellEnd"/>
+      <w:r>
+        <w:t xml:space="preserve">, m, </w:t>
+      </w:r>
+      <w:proofErr w:type="spellStart"/>
+      <w:r>
+        <w:t>dp</w:t>
+      </w:r>
+      <w:proofErr w:type="spellEnd"/>
+      <w:r>
+        <w:t>);</w:t>
+      </w:r>
+    </w:p>
+    <w:p>
+      <w:r>
+        <w:t xml:space="preserve">                </w:t>
+      </w:r>
+      <w:proofErr w:type="gramStart"/>
+      <w:r>
+        <w:t>for(</w:t>
+      </w:r>
+      <w:proofErr w:type="spellStart"/>
+      <w:proofErr w:type="gramEnd"/>
+      <w:r>
+        <w:t>i</w:t>
+      </w:r>
+      <w:proofErr w:type="spellEnd"/>
+      <w:r>
+        <w:t xml:space="preserve"> = 0; </w:t>
+      </w:r>
+      <w:proofErr w:type="spellStart"/>
+      <w:r>
+        <w:t>i</w:t>
+      </w:r>
+      <w:proofErr w:type="spellEnd"/>
+      <w:r>
+        <w:t xml:space="preserve"> &lt; 26; </w:t>
+      </w:r>
+      <w:proofErr w:type="spellStart"/>
+      <w:r>
+        <w:t>i</w:t>
+      </w:r>
+      <w:proofErr w:type="spellEnd"/>
+      <w:r>
+        <w:t xml:space="preserve">++) </w:t>
+      </w:r>
+    </w:p>
+    <w:p>
+      <w:r>
+        <w:t xml:space="preserve">                    </w:t>
+      </w:r>
+      <w:proofErr w:type="spellStart"/>
+      <w:r>
+        <w:t>dp</w:t>
+      </w:r>
+      <w:proofErr w:type="spellEnd"/>
+      <w:r>
+        <w:t>[v][</w:t>
+      </w:r>
+      <w:proofErr w:type="spellStart"/>
+      <w:r>
+        <w:t>i</w:t>
+      </w:r>
+      <w:proofErr w:type="spellEnd"/>
+      <w:r>
+        <w:t>] = max(</w:t>
+      </w:r>
+      <w:proofErr w:type="spellStart"/>
+      <w:r>
+        <w:t>dp</w:t>
+      </w:r>
+      <w:proofErr w:type="spellEnd"/>
+      <w:r>
+        <w:t>[v][</w:t>
+      </w:r>
+      <w:proofErr w:type="spellStart"/>
+      <w:r>
+        <w:t>i</w:t>
+      </w:r>
+      <w:proofErr w:type="spellEnd"/>
+      <w:r>
+        <w:t xml:space="preserve">], </w:t>
+      </w:r>
+      <w:proofErr w:type="spellStart"/>
+      <w:r>
+        <w:t>dp</w:t>
+      </w:r>
+      <w:proofErr w:type="spellEnd"/>
+      <w:r>
+        <w:t>[u][</w:t>
+      </w:r>
+      <w:proofErr w:type="spellStart"/>
+      <w:r>
+        <w:t>i</w:t>
+      </w:r>
+      <w:proofErr w:type="spellEnd"/>
+      <w:r>
+        <w:t>]);</w:t>
+      </w:r>
+    </w:p>
+    <w:p>
+      <w:r>
+        <w:t xml:space="preserve">            }</w:t>
+      </w:r>
+    </w:p>
+    <w:p>
+      <w:r>
+        <w:t xml:space="preserve">            else if(m[u] == 1) cycle = true;</w:t>
+      </w:r>
+    </w:p>
+    <w:p>
+      <w:r>
+        <w:t xml:space="preserve">            else if(m[u] == 2) </w:t>
+      </w:r>
+    </w:p>
+    <w:p>
+      <w:r>
+        <w:t xml:space="preserve">                </w:t>
+      </w:r>
+      <w:proofErr w:type="gramStart"/>
+      <w:r>
+        <w:t>for(</w:t>
+      </w:r>
+      <w:proofErr w:type="spellStart"/>
+      <w:proofErr w:type="gramEnd"/>
+      <w:r>
+        <w:t>i</w:t>
+      </w:r>
+      <w:proofErr w:type="spellEnd"/>
+      <w:r>
+        <w:t xml:space="preserve"> = 0; </w:t>
+      </w:r>
+      <w:proofErr w:type="spellStart"/>
+      <w:r>
+        <w:t>i</w:t>
+      </w:r>
+      <w:proofErr w:type="spellEnd"/>
+      <w:r>
+        <w:t xml:space="preserve"> &lt; 26; </w:t>
+      </w:r>
+      <w:proofErr w:type="spellStart"/>
+      <w:r>
+        <w:t>i</w:t>
+      </w:r>
+      <w:proofErr w:type="spellEnd"/>
+      <w:r>
+        <w:t>++)</w:t>
+      </w:r>
+    </w:p>
+    <w:p>
+      <w:r>
+        <w:t xml:space="preserve">                    </w:t>
+      </w:r>
+      <w:proofErr w:type="spellStart"/>
+      <w:r>
+        <w:t>dp</w:t>
+      </w:r>
+      <w:proofErr w:type="spellEnd"/>
+      <w:r>
+        <w:t>[v][</w:t>
+      </w:r>
+      <w:proofErr w:type="spellStart"/>
+      <w:r>
+        <w:t>i</w:t>
+      </w:r>
+      <w:proofErr w:type="spellEnd"/>
+      <w:r>
+        <w:t>] = max(</w:t>
+      </w:r>
+      <w:proofErr w:type="spellStart"/>
+      <w:r>
+        <w:t>dp</w:t>
+      </w:r>
+      <w:proofErr w:type="spellEnd"/>
+      <w:r>
+        <w:t>[v][</w:t>
+      </w:r>
+      <w:proofErr w:type="spellStart"/>
+      <w:r>
+        <w:t>i</w:t>
+      </w:r>
+      <w:proofErr w:type="spellEnd"/>
+      <w:r>
+        <w:t xml:space="preserve">], </w:t>
+      </w:r>
+      <w:proofErr w:type="spellStart"/>
+      <w:r>
+        <w:t>dp</w:t>
+      </w:r>
+      <w:proofErr w:type="spellEnd"/>
+      <w:r>
+        <w:t>[u][</w:t>
+      </w:r>
+      <w:proofErr w:type="spellStart"/>
+      <w:r>
+        <w:t>i</w:t>
+      </w:r>
+      <w:proofErr w:type="spellEnd"/>
+      <w:r>
+        <w:t>]);</w:t>
+      </w:r>
+    </w:p>
+    <w:p>
+      <w:r>
+        <w:t xml:space="preserve">        }</w:t>
+      </w:r>
+    </w:p>
+    <w:p>
+      <w:r>
+        <w:t xml:space="preserve">        m[v] = 2;</w:t>
+      </w:r>
+    </w:p>
+    <w:p>
+      <w:r>
+        <w:t xml:space="preserve">        </w:t>
+      </w:r>
+      <w:proofErr w:type="spellStart"/>
+      <w:r>
+        <w:t>dp</w:t>
+      </w:r>
+      <w:proofErr w:type="spellEnd"/>
+      <w:r>
+        <w:t>[v][</w:t>
+      </w:r>
+      <w:proofErr w:type="spellStart"/>
+      <w:r>
+        <w:t>color</w:t>
+      </w:r>
+      <w:proofErr w:type="spellEnd"/>
+      <w:r>
+        <w:t>[v] - 'a</w:t>
+      </w:r>
+      <w:proofErr w:type="gramStart"/>
+      <w:r>
+        <w:t>']+</w:t>
+      </w:r>
+      <w:proofErr w:type="gramEnd"/>
+      <w:r>
+        <w:t xml:space="preserve">+; </w:t>
+      </w:r>
+    </w:p>
+    <w:p>
+      <w:r>
+        <w:t xml:space="preserve">    }</w:t>
+      </w:r>
+    </w:p>
+    <w:p>
+      <w:r>
         <w:lastRenderedPageBreak/>
-        <w:t>class Solution {</w:t>
-      </w:r>
-    </w:p>
-    <w:p>
-      <w:r>
-        <w:t>public:</w:t>
-      </w:r>
-    </w:p>
-    <w:p>
-      <w:r>
-        <w:t xml:space="preserve">    vector&lt;int&gt; g;</w:t>
+        <w:t xml:space="preserve">    </w:t>
       </w:r>
     </w:p>
     <w:p>
       <w:r>
         <w:t xml:space="preserve">    int </w:t>
       </w:r>
-      <w:proofErr w:type="gramStart"/>
-      <w:r>
-        <w:t>find(</w:t>
-      </w:r>
-      <w:proofErr w:type="gramEnd"/>
-      <w:r>
-        <w:t xml:space="preserve">int </w:t>
-      </w:r>
-      <w:proofErr w:type="spellStart"/>
-      <w:r>
-        <w:t>i</w:t>
-      </w:r>
-      <w:proofErr w:type="spellEnd"/>
-      <w:r>
-        <w:t xml:space="preserve">) </w:t>
-      </w:r>
-    </w:p>
-    <w:p>
-      <w:r>
-        <w:t xml:space="preserve">    {</w:t>
-      </w:r>
-    </w:p>
-    <w:p>
-      <w:r>
-        <w:t xml:space="preserve">        if(g[</w:t>
-      </w:r>
-      <w:proofErr w:type="spellStart"/>
-      <w:r>
-        <w:t>i</w:t>
-      </w:r>
-      <w:proofErr w:type="spellEnd"/>
-      <w:r>
-        <w:t xml:space="preserve">] == </w:t>
-      </w:r>
-      <w:proofErr w:type="spellStart"/>
-      <w:r>
-        <w:t>i</w:t>
-      </w:r>
-      <w:proofErr w:type="spellEnd"/>
-      <w:r>
-        <w:t xml:space="preserve">) return </w:t>
-      </w:r>
-      <w:proofErr w:type="spellStart"/>
-      <w:r>
-        <w:t>i</w:t>
+      <w:proofErr w:type="spellStart"/>
+      <w:proofErr w:type="gramStart"/>
+      <w:r>
+        <w:t>largestPathValue</w:t>
+      </w:r>
+      <w:proofErr w:type="spellEnd"/>
+      <w:r>
+        <w:t>(</w:t>
+      </w:r>
+      <w:proofErr w:type="gramEnd"/>
+      <w:r>
+        <w:t xml:space="preserve">string </w:t>
+      </w:r>
+      <w:proofErr w:type="spellStart"/>
+      <w:r>
+        <w:t>colors</w:t>
+      </w:r>
+      <w:proofErr w:type="spellEnd"/>
+      <w:r>
+        <w:t>, vector&lt;vector&lt;int&gt;&gt;&amp; edges) {</w:t>
+      </w:r>
+    </w:p>
+    <w:p>
+      <w:r>
+        <w:t xml:space="preserve">        int n = </w:t>
+      </w:r>
+      <w:proofErr w:type="spellStart"/>
+      <w:proofErr w:type="gramStart"/>
+      <w:r>
+        <w:t>colors.size</w:t>
+      </w:r>
+      <w:proofErr w:type="spellEnd"/>
+      <w:proofErr w:type="gramEnd"/>
+      <w:r>
+        <w:t xml:space="preserve">(), </w:t>
+      </w:r>
+      <w:proofErr w:type="spellStart"/>
+      <w:r>
+        <w:t>i</w:t>
+      </w:r>
+      <w:proofErr w:type="spellEnd"/>
+      <w:r>
+        <w:t xml:space="preserve">, </w:t>
+      </w:r>
+      <w:proofErr w:type="spellStart"/>
+      <w:r>
+        <w:t>ans</w:t>
+      </w:r>
+      <w:proofErr w:type="spellEnd"/>
+      <w:r>
+        <w:t>, v;</w:t>
+      </w:r>
+    </w:p>
+    <w:p>
+      <w:r>
+        <w:t xml:space="preserve">        vector&lt;vector&lt;int&gt;&gt; edge(n);</w:t>
+      </w:r>
+    </w:p>
+    <w:p>
+      <w:r>
+        <w:t xml:space="preserve">        for(vector&lt;int&gt;&amp; </w:t>
+      </w:r>
+      <w:proofErr w:type="gramStart"/>
+      <w:r>
+        <w:t>p :</w:t>
+      </w:r>
+      <w:proofErr w:type="gramEnd"/>
+      <w:r>
+        <w:t xml:space="preserve"> edges) {</w:t>
+      </w:r>
+    </w:p>
+    <w:p>
+      <w:r>
+        <w:t xml:space="preserve">            edge[p[0]</w:t>
+      </w:r>
+      <w:proofErr w:type="gramStart"/>
+      <w:r>
+        <w:t>].</w:t>
+      </w:r>
+      <w:proofErr w:type="spellStart"/>
+      <w:r>
+        <w:t>push</w:t>
+      </w:r>
+      <w:proofErr w:type="gramEnd"/>
+      <w:r>
+        <w:t>_back</w:t>
+      </w:r>
+      <w:proofErr w:type="spellEnd"/>
+      <w:r>
+        <w:t>(p[1]);</w:t>
+      </w:r>
+    </w:p>
+    <w:p>
+      <w:r>
+        <w:t xml:space="preserve">        }</w:t>
+      </w:r>
+    </w:p>
+    <w:p>
+      <w:r>
+        <w:t xml:space="preserve">        vector&lt;int&gt; m(n);</w:t>
+      </w:r>
+    </w:p>
+    <w:p>
+      <w:r>
+        <w:t xml:space="preserve">        vector&lt;vector&lt;int&gt;&gt; </w:t>
+      </w:r>
+      <w:proofErr w:type="spellStart"/>
+      <w:proofErr w:type="gramStart"/>
+      <w:r>
+        <w:t>dp</w:t>
+      </w:r>
+      <w:proofErr w:type="spellEnd"/>
+      <w:r>
+        <w:t>(</w:t>
+      </w:r>
+      <w:proofErr w:type="gramEnd"/>
+      <w:r>
+        <w:t>n, vector&lt;int&gt; (26));</w:t>
+      </w:r>
+    </w:p>
+    <w:p>
+      <w:r>
+        <w:t xml:space="preserve">        </w:t>
+      </w:r>
+      <w:proofErr w:type="gramStart"/>
+      <w:r>
+        <w:t>for(</w:t>
+      </w:r>
+      <w:proofErr w:type="spellStart"/>
+      <w:proofErr w:type="gramEnd"/>
+      <w:r>
+        <w:t>i</w:t>
+      </w:r>
+      <w:proofErr w:type="spellEnd"/>
+      <w:r>
+        <w:t xml:space="preserve"> = 0; </w:t>
+      </w:r>
+      <w:proofErr w:type="spellStart"/>
+      <w:r>
+        <w:t>i</w:t>
+      </w:r>
+      <w:proofErr w:type="spellEnd"/>
+      <w:r>
+        <w:t xml:space="preserve"> &lt; n; </w:t>
+      </w:r>
+      <w:proofErr w:type="spellStart"/>
+      <w:r>
+        <w:t>i</w:t>
+      </w:r>
+      <w:proofErr w:type="spellEnd"/>
+      <w:r>
+        <w:t>++)</w:t>
+      </w:r>
+    </w:p>
+    <w:p>
+      <w:r>
+        <w:t xml:space="preserve">            if(m[</w:t>
+      </w:r>
+      <w:proofErr w:type="spellStart"/>
+      <w:r>
+        <w:t>i</w:t>
+      </w:r>
+      <w:proofErr w:type="spellEnd"/>
+      <w:r>
+        <w:t xml:space="preserve">] == 0) </w:t>
+      </w:r>
+    </w:p>
+    <w:p>
+      <w:r>
+        <w:t xml:space="preserve">                </w:t>
+      </w:r>
+      <w:proofErr w:type="spellStart"/>
+      <w:proofErr w:type="gramStart"/>
+      <w:r>
+        <w:t>dfs</w:t>
+      </w:r>
+      <w:proofErr w:type="spellEnd"/>
+      <w:r>
+        <w:t>(</w:t>
+      </w:r>
+      <w:proofErr w:type="spellStart"/>
+      <w:proofErr w:type="gramEnd"/>
+      <w:r>
+        <w:t>i</w:t>
+      </w:r>
+      <w:proofErr w:type="spellEnd"/>
+      <w:r>
+        <w:t xml:space="preserve">, edge, </w:t>
+      </w:r>
+      <w:proofErr w:type="spellStart"/>
+      <w:r>
+        <w:t>colors</w:t>
+      </w:r>
+      <w:proofErr w:type="spellEnd"/>
+      <w:r>
+        <w:t xml:space="preserve">, m, </w:t>
+      </w:r>
+      <w:proofErr w:type="spellStart"/>
+      <w:r>
+        <w:t>dp</w:t>
+      </w:r>
+      <w:proofErr w:type="spellEnd"/>
+      <w:r>
+        <w:t>);</w:t>
+      </w:r>
+    </w:p>
+    <w:p>
+      <w:r>
+        <w:t xml:space="preserve">        if(cycle) return -1;</w:t>
+      </w:r>
+    </w:p>
+    <w:p>
+      <w:r>
+        <w:t xml:space="preserve">        </w:t>
+      </w:r>
+      <w:proofErr w:type="spellStart"/>
+      <w:r>
+        <w:t>ans</w:t>
+      </w:r>
+      <w:proofErr w:type="spellEnd"/>
+      <w:r>
+        <w:t xml:space="preserve"> = 0;</w:t>
+      </w:r>
+    </w:p>
+    <w:p>
+      <w:r>
+        <w:t xml:space="preserve">        </w:t>
+      </w:r>
+      <w:proofErr w:type="gramStart"/>
+      <w:r>
+        <w:t>for(</w:t>
+      </w:r>
+      <w:proofErr w:type="gramEnd"/>
+      <w:r>
+        <w:t>v = 0; v &lt; n; v++)</w:t>
+      </w:r>
+    </w:p>
+    <w:p>
+      <w:r>
+        <w:t xml:space="preserve">            </w:t>
+      </w:r>
+      <w:proofErr w:type="gramStart"/>
+      <w:r>
+        <w:t>for(</w:t>
+      </w:r>
+      <w:proofErr w:type="spellStart"/>
+      <w:proofErr w:type="gramEnd"/>
+      <w:r>
+        <w:t>i</w:t>
+      </w:r>
+      <w:proofErr w:type="spellEnd"/>
+      <w:r>
+        <w:t xml:space="preserve"> = 0; </w:t>
+      </w:r>
+      <w:proofErr w:type="spellStart"/>
+      <w:r>
+        <w:t>i</w:t>
+      </w:r>
+      <w:proofErr w:type="spellEnd"/>
+      <w:r>
+        <w:t xml:space="preserve"> &lt; 26; </w:t>
+      </w:r>
+      <w:proofErr w:type="spellStart"/>
+      <w:r>
+        <w:t>i</w:t>
+      </w:r>
+      <w:proofErr w:type="spellEnd"/>
+      <w:r>
+        <w:t>++)</w:t>
+      </w:r>
+    </w:p>
+    <w:p>
+      <w:r>
+        <w:t xml:space="preserve">                </w:t>
+      </w:r>
+      <w:proofErr w:type="spellStart"/>
+      <w:r>
+        <w:t>ans</w:t>
+      </w:r>
+      <w:proofErr w:type="spellEnd"/>
+      <w:r>
+        <w:t xml:space="preserve"> = </w:t>
+      </w:r>
+      <w:proofErr w:type="gramStart"/>
+      <w:r>
+        <w:t>max(</w:t>
+      </w:r>
+      <w:proofErr w:type="spellStart"/>
+      <w:proofErr w:type="gramEnd"/>
+      <w:r>
+        <w:t>ans</w:t>
+      </w:r>
+      <w:proofErr w:type="spellEnd"/>
+      <w:r>
+        <w:t xml:space="preserve">, </w:t>
+      </w:r>
+      <w:proofErr w:type="spellStart"/>
+      <w:r>
+        <w:t>dp</w:t>
+      </w:r>
+      <w:proofErr w:type="spellEnd"/>
+      <w:r>
+        <w:t>[v][</w:t>
+      </w:r>
+      <w:proofErr w:type="spellStart"/>
+      <w:r>
+        <w:t>i</w:t>
+      </w:r>
+      <w:proofErr w:type="spellEnd"/>
+      <w:r>
+        <w:t>]);</w:t>
+      </w:r>
+    </w:p>
+    <w:p>
+      <w:r>
+        <w:t xml:space="preserve">        return </w:t>
+      </w:r>
+      <w:proofErr w:type="spellStart"/>
+      <w:r>
+        <w:t>ans</w:t>
       </w:r>
       <w:proofErr w:type="spellEnd"/>
       <w:r>
         <w:t>;</w:t>
-      </w:r>
-    </w:p>
-    <w:p>
-      <w:r>
-        <w:t xml:space="preserve">        g[</w:t>
-      </w:r>
-      <w:proofErr w:type="spellStart"/>
-      <w:r>
-        <w:t>i</w:t>
-      </w:r>
-      <w:proofErr w:type="spellEnd"/>
-      <w:r>
-        <w:t>] = find(g[</w:t>
-      </w:r>
-      <w:proofErr w:type="spellStart"/>
-      <w:r>
-        <w:t>i</w:t>
-      </w:r>
-      <w:proofErr w:type="spellEnd"/>
-      <w:r>
-        <w:t>]);</w:t>
-      </w:r>
-    </w:p>
-    <w:p>
-      <w:r>
-        <w:t xml:space="preserve">        return g[</w:t>
-      </w:r>
-      <w:proofErr w:type="spellStart"/>
-      <w:r>
-        <w:t>i</w:t>
-      </w:r>
-      <w:proofErr w:type="spellEnd"/>
-      <w:r>
-        <w:t>];</w:t>
-      </w:r>
-    </w:p>
-    <w:p>
-      <w:r>
-        <w:t xml:space="preserve">    }</w:t>
-      </w:r>
-    </w:p>
-    <w:p>
-      <w:r>
-        <w:t xml:space="preserve">    </w:t>
-      </w:r>
-    </w:p>
-    <w:p>
-      <w:r>
-        <w:t xml:space="preserve">    void </w:t>
-      </w:r>
-      <w:proofErr w:type="gramStart"/>
-      <w:r>
-        <w:t>merge(</w:t>
-      </w:r>
-      <w:proofErr w:type="gramEnd"/>
-      <w:r>
-        <w:t xml:space="preserve">int x, int y) </w:t>
-      </w:r>
-    </w:p>
-    <w:p>
-      <w:r>
-        <w:t xml:space="preserve">    {</w:t>
-      </w:r>
-    </w:p>
-    <w:p>
-      <w:r>
-        <w:t xml:space="preserve">        x = find(x);</w:t>
-      </w:r>
-    </w:p>
-    <w:p>
-      <w:r>
-        <w:t xml:space="preserve">        y = find(y);</w:t>
-      </w:r>
-    </w:p>
-    <w:p>
-      <w:r>
-        <w:t xml:space="preserve">        </w:t>
-      </w:r>
-    </w:p>
-    <w:p>
-      <w:r>
-        <w:t xml:space="preserve">        g[y] = x;</w:t>
-      </w:r>
-    </w:p>
-    <w:p>
-      <w:r>
-        <w:t xml:space="preserve">    }</w:t>
-      </w:r>
-    </w:p>
-    <w:p>
-      <w:r>
-        <w:t xml:space="preserve">    </w:t>
-      </w:r>
-    </w:p>
-    <w:p>
-      <w:r>
-        <w:t xml:space="preserve">    vector&lt;bool&gt; </w:t>
-      </w:r>
-      <w:proofErr w:type="spellStart"/>
-      <w:proofErr w:type="gramStart"/>
-      <w:r>
-        <w:t>areConnected</w:t>
-      </w:r>
-      <w:proofErr w:type="spellEnd"/>
-      <w:r>
-        <w:t>(</w:t>
-      </w:r>
-      <w:proofErr w:type="gramEnd"/>
-      <w:r>
-        <w:t>int n, int threshold, vector&lt;vector&lt;int&gt;&gt;&amp; queries) {</w:t>
-      </w:r>
-    </w:p>
-    <w:p>
-      <w:r>
-        <w:t xml:space="preserve">        </w:t>
-      </w:r>
-      <w:proofErr w:type="spellStart"/>
-      <w:proofErr w:type="gramStart"/>
-      <w:r>
-        <w:t>g.resize</w:t>
-      </w:r>
-      <w:proofErr w:type="spellEnd"/>
-      <w:proofErr w:type="gramEnd"/>
-      <w:r>
-        <w:t>(n+1, 0);</w:t>
-      </w:r>
-    </w:p>
-    <w:p>
-      <w:r>
-        <w:t xml:space="preserve">        int </w:t>
-      </w:r>
-      <w:proofErr w:type="spellStart"/>
-      <w:r>
-        <w:t>i</w:t>
-      </w:r>
-      <w:proofErr w:type="spellEnd"/>
-      <w:r>
-        <w:t>, k, cur;</w:t>
-      </w:r>
-    </w:p>
-    <w:p>
-      <w:r>
-        <w:t xml:space="preserve">        </w:t>
-      </w:r>
-      <w:proofErr w:type="gramStart"/>
-      <w:r>
-        <w:t>for(</w:t>
-      </w:r>
-      <w:proofErr w:type="spellStart"/>
-      <w:proofErr w:type="gramEnd"/>
-      <w:r>
-        <w:t>i</w:t>
-      </w:r>
-      <w:proofErr w:type="spellEnd"/>
-      <w:r>
-        <w:t xml:space="preserve">=1; </w:t>
-      </w:r>
-      <w:proofErr w:type="spellStart"/>
-      <w:r>
-        <w:t>i</w:t>
-      </w:r>
-      <w:proofErr w:type="spellEnd"/>
-      <w:r>
-        <w:t xml:space="preserve">&lt;=n; </w:t>
-      </w:r>
-      <w:proofErr w:type="spellStart"/>
-      <w:r>
-        <w:t>i</w:t>
-      </w:r>
-      <w:proofErr w:type="spellEnd"/>
-      <w:r>
-        <w:t>++) g[</w:t>
-      </w:r>
-      <w:proofErr w:type="spellStart"/>
-      <w:r>
-        <w:t>i</w:t>
-      </w:r>
-      <w:proofErr w:type="spellEnd"/>
-      <w:r>
-        <w:t xml:space="preserve">] = </w:t>
-      </w:r>
-      <w:proofErr w:type="spellStart"/>
-      <w:r>
-        <w:t>i</w:t>
-      </w:r>
-      <w:proofErr w:type="spellEnd"/>
-      <w:r>
-        <w:t>;</w:t>
-      </w:r>
-    </w:p>
-    <w:p>
-      <w:r>
-        <w:t xml:space="preserve">        </w:t>
-      </w:r>
-      <w:proofErr w:type="gramStart"/>
-      <w:r>
-        <w:t>for(</w:t>
-      </w:r>
-      <w:proofErr w:type="gramEnd"/>
-      <w:r>
-        <w:t xml:space="preserve">k = threshold+1; k * 2 &lt;= n; k++) </w:t>
-      </w:r>
-    </w:p>
-    <w:p>
-      <w:r>
-        <w:t xml:space="preserve">        {</w:t>
-      </w:r>
-    </w:p>
-    <w:p>
-      <w:r>
-        <w:t xml:space="preserve">            cur = k * 2;</w:t>
-      </w:r>
-    </w:p>
-    <w:p>
-      <w:r>
-        <w:t xml:space="preserve">            </w:t>
-      </w:r>
-      <w:proofErr w:type="gramStart"/>
-      <w:r>
-        <w:t>while(</w:t>
-      </w:r>
-      <w:proofErr w:type="gramEnd"/>
-      <w:r>
-        <w:t xml:space="preserve">cur &lt;= n) </w:t>
-      </w:r>
-    </w:p>
-    <w:p>
-      <w:r>
-        <w:t xml:space="preserve">            {</w:t>
-      </w:r>
-    </w:p>
-    <w:p>
-      <w:r>
-        <w:t xml:space="preserve">                </w:t>
-      </w:r>
-      <w:proofErr w:type="gramStart"/>
-      <w:r>
-        <w:t>merge(</w:t>
-      </w:r>
-      <w:proofErr w:type="gramEnd"/>
-      <w:r>
-        <w:t>k, cur);</w:t>
-      </w:r>
-    </w:p>
-    <w:p>
-      <w:r>
-        <w:t xml:space="preserve">                cur += k;</w:t>
-      </w:r>
-    </w:p>
-    <w:p>
-      <w:r>
-        <w:t xml:space="preserve">            }</w:t>
-      </w:r>
-    </w:p>
-    <w:p>
-      <w:r>
-        <w:t xml:space="preserve">        }</w:t>
-      </w:r>
-    </w:p>
-    <w:p>
-      <w:r>
-        <w:lastRenderedPageBreak/>
-        <w:t xml:space="preserve">        vector&lt;bool&gt; res; </w:t>
-      </w:r>
-    </w:p>
-    <w:p>
-      <w:r>
-        <w:t xml:space="preserve">        </w:t>
-      </w:r>
-      <w:proofErr w:type="gramStart"/>
-      <w:r>
-        <w:t>for(</w:t>
-      </w:r>
-      <w:proofErr w:type="gramEnd"/>
-      <w:r>
-        <w:t xml:space="preserve">auto v : queries) </w:t>
-      </w:r>
-      <w:proofErr w:type="spellStart"/>
-      <w:r>
-        <w:t>res.push_back</w:t>
-      </w:r>
-      <w:proofErr w:type="spellEnd"/>
-      <w:r>
-        <w:t>(find(v[0]) == find(v[1]));</w:t>
-      </w:r>
-    </w:p>
-    <w:p>
-      <w:r>
-        <w:t xml:space="preserve">        return res;</w:t>
       </w:r>
     </w:p>
     <w:p>
